--- a/NE 7865 Project.docx
+++ b/NE 7865 Project.docx
@@ -4,6 +4,1407 @@
   <w:body>
     <w:p>
       <w:pPr>
+        <w:spacing w:after="240" w:line="240" w:lineRule="auto"/>
+        <w:rPr>
+          <w:rFonts w:ascii="Times New Roman" w:hAnsi="Times New Roman"/>
+          <w:sz w:val="24"/>
+          <w:szCs w:val="24"/>
+        </w:rPr>
+      </w:pPr>
+    </w:p>
+    <w:p>
+      <w:pPr>
+        <w:spacing w:after="0" w:line="240" w:lineRule="auto"/>
+        <w:jc w:val="center"/>
+        <w:rPr>
+          <w:rFonts w:ascii="Times New Roman" w:hAnsi="Times New Roman"/>
+          <w:color w:val="000000"/>
+          <w:sz w:val="32"/>
+          <w:szCs w:val="32"/>
+        </w:rPr>
+      </w:pPr>
+      <w:r>
+        <w:rPr>
+          <w:rFonts w:ascii="Times New Roman" w:hAnsi="Times New Roman"/>
+          <w:color w:val="000000"/>
+          <w:sz w:val="32"/>
+          <w:szCs w:val="32"/>
+        </w:rPr>
+        <w:t>Three group, Heterogeneous Transport Equation Solver</w:t>
+      </w:r>
+    </w:p>
+    <w:p>
+      <w:pPr>
+        <w:spacing w:after="0" w:line="240" w:lineRule="auto"/>
+        <w:jc w:val="center"/>
+        <w:rPr>
+          <w:rFonts w:ascii="Times New Roman" w:hAnsi="Times New Roman"/>
+          <w:color w:val="000000"/>
+          <w:sz w:val="32"/>
+          <w:szCs w:val="32"/>
+        </w:rPr>
+      </w:pPr>
+    </w:p>
+    <w:p>
+      <w:pPr>
+        <w:spacing w:after="0" w:line="240" w:lineRule="auto"/>
+        <w:jc w:val="center"/>
+        <w:rPr>
+          <w:rFonts w:ascii="Times New Roman" w:hAnsi="Times New Roman"/>
+          <w:color w:val="000000"/>
+          <w:sz w:val="32"/>
+          <w:szCs w:val="32"/>
+        </w:rPr>
+      </w:pPr>
+    </w:p>
+    <w:p>
+      <w:pPr>
+        <w:spacing w:after="0" w:line="240" w:lineRule="auto"/>
+        <w:jc w:val="center"/>
+        <w:rPr>
+          <w:rFonts w:ascii="Times New Roman" w:hAnsi="Times New Roman"/>
+          <w:sz w:val="32"/>
+          <w:szCs w:val="32"/>
+        </w:rPr>
+      </w:pPr>
+    </w:p>
+    <w:p>
+      <w:pPr>
+        <w:spacing w:after="0" w:line="240" w:lineRule="auto"/>
+        <w:jc w:val="center"/>
+        <w:rPr>
+          <w:rFonts w:ascii="Times New Roman" w:hAnsi="Times New Roman"/>
+          <w:color w:val="000000"/>
+          <w:sz w:val="32"/>
+          <w:szCs w:val="32"/>
+        </w:rPr>
+      </w:pPr>
+      <w:r>
+        <w:rPr>
+          <w:rFonts w:ascii="Times New Roman" w:hAnsi="Times New Roman"/>
+          <w:color w:val="000000"/>
+          <w:sz w:val="32"/>
+          <w:szCs w:val="32"/>
+        </w:rPr>
+        <w:t>18 April 2022</w:t>
+      </w:r>
+    </w:p>
+    <w:p>
+      <w:pPr>
+        <w:spacing w:after="0" w:line="240" w:lineRule="auto"/>
+        <w:jc w:val="center"/>
+        <w:rPr>
+          <w:rFonts w:ascii="Times New Roman" w:hAnsi="Times New Roman"/>
+          <w:color w:val="000000"/>
+          <w:sz w:val="32"/>
+          <w:szCs w:val="32"/>
+        </w:rPr>
+      </w:pPr>
+    </w:p>
+    <w:p>
+      <w:pPr>
+        <w:spacing w:after="0" w:line="240" w:lineRule="auto"/>
+        <w:jc w:val="center"/>
+        <w:rPr>
+          <w:rFonts w:ascii="Times New Roman" w:hAnsi="Times New Roman"/>
+          <w:color w:val="000000"/>
+          <w:sz w:val="32"/>
+          <w:szCs w:val="32"/>
+        </w:rPr>
+      </w:pPr>
+    </w:p>
+    <w:p>
+      <w:pPr>
+        <w:spacing w:after="0" w:line="240" w:lineRule="auto"/>
+        <w:jc w:val="center"/>
+        <w:rPr>
+          <w:rFonts w:ascii="Times New Roman" w:hAnsi="Times New Roman"/>
+          <w:color w:val="000000"/>
+          <w:sz w:val="32"/>
+          <w:szCs w:val="32"/>
+        </w:rPr>
+      </w:pPr>
+    </w:p>
+    <w:p>
+      <w:pPr>
+        <w:spacing w:after="0" w:line="240" w:lineRule="auto"/>
+        <w:jc w:val="center"/>
+        <w:rPr>
+          <w:rFonts w:ascii="Times New Roman" w:hAnsi="Times New Roman"/>
+          <w:sz w:val="32"/>
+          <w:szCs w:val="32"/>
+        </w:rPr>
+      </w:pPr>
+    </w:p>
+    <w:p>
+      <w:pPr>
+        <w:spacing w:after="0" w:line="240" w:lineRule="auto"/>
+        <w:jc w:val="center"/>
+        <w:rPr>
+          <w:rFonts w:ascii="Times New Roman" w:hAnsi="Times New Roman"/>
+          <w:color w:val="000000"/>
+          <w:sz w:val="32"/>
+          <w:szCs w:val="32"/>
+        </w:rPr>
+      </w:pPr>
+      <w:r>
+        <w:rPr>
+          <w:rFonts w:ascii="Times New Roman" w:hAnsi="Times New Roman"/>
+          <w:color w:val="000000"/>
+          <w:sz w:val="32"/>
+          <w:szCs w:val="32"/>
+        </w:rPr>
+        <w:t>Zach Condon</w:t>
+      </w:r>
+    </w:p>
+    <w:p>
+      <w:pPr>
+        <w:spacing w:after="0" w:line="240" w:lineRule="auto"/>
+        <w:jc w:val="center"/>
+        <w:rPr>
+          <w:rFonts w:ascii="Times New Roman" w:hAnsi="Times New Roman"/>
+          <w:sz w:val="32"/>
+          <w:szCs w:val="32"/>
+        </w:rPr>
+      </w:pPr>
+    </w:p>
+    <w:p>
+      <w:pPr>
+        <w:spacing w:after="0" w:line="240" w:lineRule="auto"/>
+        <w:jc w:val="center"/>
+        <w:rPr>
+          <w:rFonts w:ascii="Times New Roman" w:hAnsi="Times New Roman"/>
+          <w:color w:val="000000"/>
+          <w:sz w:val="32"/>
+          <w:szCs w:val="32"/>
+        </w:rPr>
+      </w:pPr>
+      <w:r>
+        <w:rPr>
+          <w:rFonts w:ascii="Times New Roman" w:hAnsi="Times New Roman"/>
+          <w:color w:val="000000"/>
+          <w:sz w:val="32"/>
+          <w:szCs w:val="32"/>
+        </w:rPr>
+        <w:t>a</w:t>
+      </w:r>
+      <w:r>
+        <w:rPr>
+          <w:rFonts w:ascii="Times New Roman" w:hAnsi="Times New Roman"/>
+          <w:color w:val="000000"/>
+          <w:sz w:val="32"/>
+          <w:szCs w:val="32"/>
+        </w:rPr>
+        <w:t>nd</w:t>
+      </w:r>
+    </w:p>
+    <w:p>
+      <w:pPr>
+        <w:spacing w:after="0" w:line="240" w:lineRule="auto"/>
+        <w:jc w:val="center"/>
+        <w:rPr>
+          <w:rFonts w:ascii="Times New Roman" w:hAnsi="Times New Roman"/>
+          <w:sz w:val="32"/>
+          <w:szCs w:val="32"/>
+        </w:rPr>
+      </w:pPr>
+    </w:p>
+    <w:p>
+      <w:pPr>
+        <w:spacing w:after="0" w:line="240" w:lineRule="auto"/>
+        <w:jc w:val="center"/>
+        <w:rPr>
+          <w:rFonts w:ascii="Times New Roman" w:hAnsi="Times New Roman"/>
+          <w:color w:val="000000"/>
+          <w:sz w:val="32"/>
+          <w:szCs w:val="32"/>
+        </w:rPr>
+      </w:pPr>
+      <w:r>
+        <w:rPr>
+          <w:rFonts w:ascii="Times New Roman" w:hAnsi="Times New Roman"/>
+          <w:color w:val="000000"/>
+          <w:sz w:val="32"/>
+          <w:szCs w:val="32"/>
+        </w:rPr>
+        <w:t>Sunday Agbo</w:t>
+      </w:r>
+    </w:p>
+    <w:p>
+      <w:pPr>
+        <w:rPr>
+          <w:rFonts w:ascii="Times New Roman" w:hAnsi="Times New Roman"/>
+          <w:color w:val="000000"/>
+          <w:sz w:val="32"/>
+          <w:szCs w:val="32"/>
+        </w:rPr>
+      </w:pPr>
+      <w:r>
+        <w:rPr>
+          <w:rFonts w:ascii="Times New Roman" w:hAnsi="Times New Roman"/>
+          <w:color w:val="000000"/>
+          <w:sz w:val="32"/>
+          <w:szCs w:val="32"/>
+        </w:rPr>
+        <w:br w:type="page"/>
+      </w:r>
+    </w:p>
+    <w:p>
+      <w:pPr>
+        <w:jc w:val="center"/>
+        <w:rPr>
+          <w:rFonts w:ascii="Times New Roman" w:hAnsi="Times New Roman"/>
+          <w:b/>
+          <w:sz w:val="24"/>
+          <w:szCs w:val="24"/>
+        </w:rPr>
+      </w:pPr>
+      <w:r>
+        <w:rPr>
+          <w:rFonts w:ascii="Times New Roman" w:hAnsi="Times New Roman"/>
+          <w:b/>
+          <w:sz w:val="24"/>
+          <w:szCs w:val="24"/>
+        </w:rPr>
+        <w:lastRenderedPageBreak/>
+        <w:t>Table of Contents</w:t>
+      </w:r>
+    </w:p>
+    <w:p>
+      <w:pPr>
+        <w:jc w:val="center"/>
+        <w:rPr>
+          <w:rFonts w:ascii="Times New Roman" w:hAnsi="Times New Roman"/>
+          <w:b/>
+          <w:sz w:val="24"/>
+          <w:szCs w:val="24"/>
+        </w:rPr>
+      </w:pPr>
+    </w:p>
+    <w:p>
+      <w:pPr>
+        <w:jc w:val="center"/>
+        <w:rPr>
+          <w:rFonts w:ascii="Times New Roman" w:hAnsi="Times New Roman"/>
+          <w:b/>
+          <w:sz w:val="24"/>
+          <w:szCs w:val="24"/>
+        </w:rPr>
+      </w:pPr>
+    </w:p>
+    <w:p>
+      <w:pPr>
+        <w:spacing w:line="360" w:lineRule="auto"/>
+        <w:rPr>
+          <w:rFonts w:ascii="Times New Roman" w:hAnsi="Times New Roman"/>
+          <w:sz w:val="24"/>
+          <w:szCs w:val="24"/>
+        </w:rPr>
+      </w:pPr>
+      <w:r>
+        <w:rPr>
+          <w:rFonts w:ascii="Times New Roman" w:hAnsi="Times New Roman"/>
+          <w:b/>
+          <w:bCs/>
+          <w:sz w:val="24"/>
+          <w:szCs w:val="24"/>
+        </w:rPr>
+        <w:t xml:space="preserve">Introduction </w:t>
+      </w:r>
+      <w:r>
+        <w:rPr>
+          <w:rFonts w:ascii="Times New Roman" w:hAnsi="Times New Roman"/>
+          <w:sz w:val="24"/>
+          <w:szCs w:val="24"/>
+        </w:rPr>
+        <w:tab/>
+      </w:r>
+      <w:r>
+        <w:rPr>
+          <w:rFonts w:ascii="Times New Roman" w:hAnsi="Times New Roman"/>
+          <w:sz w:val="24"/>
+          <w:szCs w:val="24"/>
+        </w:rPr>
+        <w:tab/>
+      </w:r>
+      <w:r>
+        <w:rPr>
+          <w:rFonts w:ascii="Times New Roman" w:hAnsi="Times New Roman"/>
+          <w:sz w:val="24"/>
+          <w:szCs w:val="24"/>
+        </w:rPr>
+        <w:tab/>
+      </w:r>
+      <w:r>
+        <w:rPr>
+          <w:rFonts w:ascii="Times New Roman" w:hAnsi="Times New Roman"/>
+          <w:sz w:val="24"/>
+          <w:szCs w:val="24"/>
+        </w:rPr>
+        <w:tab/>
+      </w:r>
+      <w:r>
+        <w:rPr>
+          <w:rFonts w:ascii="Times New Roman" w:hAnsi="Times New Roman"/>
+          <w:sz w:val="24"/>
+          <w:szCs w:val="24"/>
+        </w:rPr>
+        <w:tab/>
+      </w:r>
+      <w:r>
+        <w:rPr>
+          <w:rFonts w:ascii="Times New Roman" w:hAnsi="Times New Roman"/>
+          <w:sz w:val="24"/>
+          <w:szCs w:val="24"/>
+        </w:rPr>
+        <w:tab/>
+      </w:r>
+      <w:r>
+        <w:rPr>
+          <w:rFonts w:ascii="Times New Roman" w:hAnsi="Times New Roman"/>
+          <w:sz w:val="24"/>
+          <w:szCs w:val="24"/>
+        </w:rPr>
+        <w:tab/>
+      </w:r>
+      <w:r>
+        <w:rPr>
+          <w:rFonts w:ascii="Times New Roman" w:hAnsi="Times New Roman"/>
+          <w:sz w:val="24"/>
+          <w:szCs w:val="24"/>
+        </w:rPr>
+        <w:tab/>
+      </w:r>
+      <w:r>
+        <w:rPr>
+          <w:rFonts w:ascii="Times New Roman" w:hAnsi="Times New Roman"/>
+          <w:sz w:val="24"/>
+          <w:szCs w:val="24"/>
+        </w:rPr>
+        <w:tab/>
+      </w:r>
+      <w:r>
+        <w:rPr>
+          <w:rFonts w:ascii="Times New Roman" w:hAnsi="Times New Roman"/>
+          <w:sz w:val="24"/>
+          <w:szCs w:val="24"/>
+        </w:rPr>
+        <w:tab/>
+      </w:r>
+      <w:r>
+        <w:rPr>
+          <w:rFonts w:ascii="Times New Roman" w:hAnsi="Times New Roman"/>
+          <w:sz w:val="24"/>
+          <w:szCs w:val="24"/>
+        </w:rPr>
+        <w:tab/>
+        <w:t>3</w:t>
+      </w:r>
+    </w:p>
+    <w:p>
+      <w:pPr>
+        <w:spacing w:line="360" w:lineRule="auto"/>
+        <w:rPr>
+          <w:rFonts w:ascii="Times New Roman" w:hAnsi="Times New Roman"/>
+          <w:sz w:val="24"/>
+          <w:szCs w:val="24"/>
+        </w:rPr>
+      </w:pPr>
+      <w:r>
+        <w:rPr>
+          <w:rFonts w:ascii="Times New Roman" w:hAnsi="Times New Roman"/>
+          <w:b/>
+          <w:bCs/>
+          <w:sz w:val="24"/>
+          <w:szCs w:val="24"/>
+        </w:rPr>
+        <w:t>Mathematics</w:t>
+      </w:r>
+      <w:r>
+        <w:rPr>
+          <w:rFonts w:ascii="Times New Roman" w:hAnsi="Times New Roman"/>
+          <w:sz w:val="24"/>
+          <w:szCs w:val="24"/>
+        </w:rPr>
+        <w:tab/>
+      </w:r>
+      <w:r>
+        <w:rPr>
+          <w:rFonts w:ascii="Times New Roman" w:hAnsi="Times New Roman"/>
+          <w:sz w:val="24"/>
+          <w:szCs w:val="24"/>
+        </w:rPr>
+        <w:tab/>
+      </w:r>
+      <w:r>
+        <w:rPr>
+          <w:rFonts w:ascii="Times New Roman" w:hAnsi="Times New Roman"/>
+          <w:sz w:val="24"/>
+          <w:szCs w:val="24"/>
+        </w:rPr>
+        <w:tab/>
+      </w:r>
+      <w:r>
+        <w:rPr>
+          <w:rFonts w:ascii="Times New Roman" w:hAnsi="Times New Roman"/>
+          <w:sz w:val="24"/>
+          <w:szCs w:val="24"/>
+        </w:rPr>
+        <w:tab/>
+      </w:r>
+      <w:r>
+        <w:rPr>
+          <w:rFonts w:ascii="Times New Roman" w:hAnsi="Times New Roman"/>
+          <w:sz w:val="24"/>
+          <w:szCs w:val="24"/>
+        </w:rPr>
+        <w:tab/>
+      </w:r>
+      <w:r>
+        <w:rPr>
+          <w:rFonts w:ascii="Times New Roman" w:hAnsi="Times New Roman"/>
+          <w:sz w:val="24"/>
+          <w:szCs w:val="24"/>
+        </w:rPr>
+        <w:tab/>
+      </w:r>
+      <w:r>
+        <w:rPr>
+          <w:rFonts w:ascii="Times New Roman" w:hAnsi="Times New Roman"/>
+          <w:sz w:val="24"/>
+          <w:szCs w:val="24"/>
+        </w:rPr>
+        <w:tab/>
+      </w:r>
+      <w:r>
+        <w:rPr>
+          <w:rFonts w:ascii="Times New Roman" w:hAnsi="Times New Roman"/>
+          <w:sz w:val="24"/>
+          <w:szCs w:val="24"/>
+        </w:rPr>
+        <w:tab/>
+      </w:r>
+      <w:r>
+        <w:rPr>
+          <w:rFonts w:ascii="Times New Roman" w:hAnsi="Times New Roman"/>
+          <w:sz w:val="24"/>
+          <w:szCs w:val="24"/>
+        </w:rPr>
+        <w:tab/>
+      </w:r>
+      <w:r>
+        <w:rPr>
+          <w:rFonts w:ascii="Times New Roman" w:hAnsi="Times New Roman"/>
+          <w:sz w:val="24"/>
+          <w:szCs w:val="24"/>
+        </w:rPr>
+        <w:tab/>
+      </w:r>
+      <w:r>
+        <w:rPr>
+          <w:rFonts w:ascii="Times New Roman" w:hAnsi="Times New Roman"/>
+          <w:sz w:val="24"/>
+          <w:szCs w:val="24"/>
+        </w:rPr>
+        <w:tab/>
+        <w:t>4</w:t>
+      </w:r>
+    </w:p>
+    <w:p>
+      <w:pPr>
+        <w:spacing w:line="360" w:lineRule="auto"/>
+        <w:ind w:firstLine="720"/>
+        <w:rPr>
+          <w:rFonts w:ascii="Times New Roman" w:hAnsi="Times New Roman"/>
+          <w:sz w:val="24"/>
+          <w:szCs w:val="24"/>
+        </w:rPr>
+      </w:pPr>
+      <w:r>
+        <w:rPr>
+          <w:rFonts w:ascii="Times New Roman" w:hAnsi="Times New Roman"/>
+          <w:sz w:val="24"/>
+          <w:szCs w:val="24"/>
+        </w:rPr>
+        <w:t>S</w:t>
+      </w:r>
+      <w:r>
+        <w:rPr>
+          <w:rFonts w:ascii="Times New Roman" w:hAnsi="Times New Roman"/>
+          <w:sz w:val="24"/>
+          <w:szCs w:val="24"/>
+          <w:vertAlign w:val="subscript"/>
+        </w:rPr>
+        <w:t>N</w:t>
+      </w:r>
+      <w:r>
+        <w:rPr>
+          <w:rFonts w:ascii="Times New Roman" w:hAnsi="Times New Roman"/>
+          <w:sz w:val="24"/>
+          <w:szCs w:val="24"/>
+        </w:rPr>
+        <w:t xml:space="preserve"> Method</w:t>
+      </w:r>
+      <w:r>
+        <w:rPr>
+          <w:rFonts w:ascii="Times New Roman" w:hAnsi="Times New Roman"/>
+          <w:b/>
+          <w:sz w:val="24"/>
+          <w:szCs w:val="24"/>
+        </w:rPr>
+        <w:tab/>
+      </w:r>
+      <w:r>
+        <w:rPr>
+          <w:rFonts w:ascii="Times New Roman" w:hAnsi="Times New Roman"/>
+          <w:b/>
+          <w:sz w:val="24"/>
+          <w:szCs w:val="24"/>
+        </w:rPr>
+        <w:tab/>
+      </w:r>
+      <w:r>
+        <w:rPr>
+          <w:rFonts w:ascii="Times New Roman" w:hAnsi="Times New Roman"/>
+          <w:sz w:val="24"/>
+          <w:szCs w:val="24"/>
+        </w:rPr>
+        <w:tab/>
+      </w:r>
+      <w:r>
+        <w:rPr>
+          <w:rFonts w:ascii="Times New Roman" w:hAnsi="Times New Roman"/>
+          <w:sz w:val="24"/>
+          <w:szCs w:val="24"/>
+        </w:rPr>
+        <w:tab/>
+      </w:r>
+      <w:r>
+        <w:rPr>
+          <w:rFonts w:ascii="Times New Roman" w:hAnsi="Times New Roman"/>
+          <w:sz w:val="24"/>
+          <w:szCs w:val="24"/>
+        </w:rPr>
+        <w:tab/>
+      </w:r>
+      <w:r>
+        <w:rPr>
+          <w:rFonts w:ascii="Times New Roman" w:hAnsi="Times New Roman"/>
+          <w:sz w:val="24"/>
+          <w:szCs w:val="24"/>
+        </w:rPr>
+        <w:tab/>
+      </w:r>
+      <w:r>
+        <w:rPr>
+          <w:rFonts w:ascii="Times New Roman" w:hAnsi="Times New Roman"/>
+          <w:sz w:val="24"/>
+          <w:szCs w:val="24"/>
+        </w:rPr>
+        <w:tab/>
+      </w:r>
+      <w:r>
+        <w:rPr>
+          <w:rFonts w:ascii="Times New Roman" w:hAnsi="Times New Roman"/>
+          <w:sz w:val="24"/>
+          <w:szCs w:val="24"/>
+        </w:rPr>
+        <w:tab/>
+      </w:r>
+      <w:r>
+        <w:rPr>
+          <w:rFonts w:ascii="Times New Roman" w:hAnsi="Times New Roman"/>
+          <w:sz w:val="24"/>
+          <w:szCs w:val="24"/>
+        </w:rPr>
+        <w:tab/>
+      </w:r>
+      <w:r>
+        <w:rPr>
+          <w:rFonts w:ascii="Times New Roman" w:hAnsi="Times New Roman"/>
+          <w:sz w:val="24"/>
+          <w:szCs w:val="24"/>
+        </w:rPr>
+        <w:tab/>
+        <w:t>4</w:t>
+      </w:r>
+    </w:p>
+    <w:p>
+      <w:pPr>
+        <w:pStyle w:val="Default"/>
+        <w:spacing w:line="360" w:lineRule="auto"/>
+        <w:ind w:firstLine="720"/>
+        <w:jc w:val="both"/>
+        <w:rPr>
+          <w:rFonts w:ascii="Times New Roman" w:hAnsi="Times New Roman" w:cs="Times New Roman"/>
+        </w:rPr>
+      </w:pPr>
+      <w:r>
+        <w:rPr>
+          <w:rFonts w:ascii="Times New Roman" w:hAnsi="Times New Roman" w:cs="Times New Roman"/>
+        </w:rPr>
+        <w:t>Angular Discretization</w:t>
+      </w:r>
+      <w:r>
+        <w:rPr>
+          <w:rFonts w:ascii="Times New Roman" w:hAnsi="Times New Roman" w:cs="Times New Roman"/>
+        </w:rPr>
+        <w:tab/>
+      </w:r>
+      <w:r>
+        <w:rPr>
+          <w:rFonts w:ascii="Times New Roman" w:hAnsi="Times New Roman" w:cs="Times New Roman"/>
+        </w:rPr>
+        <w:tab/>
+      </w:r>
+      <w:r>
+        <w:rPr>
+          <w:rFonts w:ascii="Times New Roman" w:hAnsi="Times New Roman" w:cs="Times New Roman"/>
+        </w:rPr>
+        <w:tab/>
+      </w:r>
+      <w:r>
+        <w:rPr>
+          <w:rFonts w:ascii="Times New Roman" w:hAnsi="Times New Roman" w:cs="Times New Roman"/>
+        </w:rPr>
+        <w:tab/>
+      </w:r>
+      <w:r>
+        <w:rPr>
+          <w:rFonts w:ascii="Times New Roman" w:hAnsi="Times New Roman" w:cs="Times New Roman"/>
+        </w:rPr>
+        <w:tab/>
+      </w:r>
+      <w:r>
+        <w:rPr>
+          <w:rFonts w:ascii="Times New Roman" w:hAnsi="Times New Roman" w:cs="Times New Roman"/>
+        </w:rPr>
+        <w:tab/>
+      </w:r>
+      <w:r>
+        <w:rPr>
+          <w:rFonts w:ascii="Times New Roman" w:hAnsi="Times New Roman" w:cs="Times New Roman"/>
+        </w:rPr>
+        <w:tab/>
+      </w:r>
+      <w:r>
+        <w:rPr>
+          <w:rFonts w:ascii="Times New Roman" w:hAnsi="Times New Roman" w:cs="Times New Roman"/>
+        </w:rPr>
+        <w:tab/>
+      </w:r>
+      <w:r>
+        <w:rPr>
+          <w:rFonts w:ascii="Times New Roman" w:hAnsi="Times New Roman" w:cs="Times New Roman"/>
+        </w:rPr>
+        <w:t>4</w:t>
+      </w:r>
+    </w:p>
+    <w:p>
+      <w:pPr>
+        <w:pStyle w:val="Default"/>
+        <w:spacing w:line="360" w:lineRule="auto"/>
+        <w:ind w:firstLine="720"/>
+        <w:jc w:val="both"/>
+        <w:rPr>
+          <w:rFonts w:ascii="Times New Roman" w:hAnsi="Times New Roman" w:cs="Times New Roman"/>
+        </w:rPr>
+      </w:pPr>
+      <w:r>
+        <w:rPr>
+          <w:rFonts w:ascii="Times New Roman" w:hAnsi="Times New Roman" w:cs="Times New Roman"/>
+        </w:rPr>
+        <w:t>Spatial Discretization</w:t>
+      </w:r>
+      <w:r>
+        <w:rPr>
+          <w:rFonts w:ascii="Times New Roman" w:hAnsi="Times New Roman" w:cs="Times New Roman"/>
+        </w:rPr>
+        <w:tab/>
+      </w:r>
+      <w:r>
+        <w:rPr>
+          <w:rFonts w:ascii="Times New Roman" w:hAnsi="Times New Roman" w:cs="Times New Roman"/>
+        </w:rPr>
+        <w:tab/>
+      </w:r>
+      <w:r>
+        <w:rPr>
+          <w:rFonts w:ascii="Times New Roman" w:hAnsi="Times New Roman" w:cs="Times New Roman"/>
+        </w:rPr>
+        <w:tab/>
+      </w:r>
+      <w:r>
+        <w:rPr>
+          <w:rFonts w:ascii="Times New Roman" w:hAnsi="Times New Roman" w:cs="Times New Roman"/>
+        </w:rPr>
+        <w:tab/>
+      </w:r>
+      <w:r>
+        <w:rPr>
+          <w:rFonts w:ascii="Times New Roman" w:hAnsi="Times New Roman" w:cs="Times New Roman"/>
+        </w:rPr>
+        <w:tab/>
+      </w:r>
+      <w:r>
+        <w:rPr>
+          <w:rFonts w:ascii="Times New Roman" w:hAnsi="Times New Roman" w:cs="Times New Roman"/>
+        </w:rPr>
+        <w:tab/>
+      </w:r>
+      <w:r>
+        <w:rPr>
+          <w:rFonts w:ascii="Times New Roman" w:hAnsi="Times New Roman" w:cs="Times New Roman"/>
+        </w:rPr>
+        <w:tab/>
+      </w:r>
+      <w:r>
+        <w:rPr>
+          <w:rFonts w:ascii="Times New Roman" w:hAnsi="Times New Roman" w:cs="Times New Roman"/>
+        </w:rPr>
+        <w:tab/>
+      </w:r>
+      <w:r>
+        <w:rPr>
+          <w:rFonts w:ascii="Times New Roman" w:hAnsi="Times New Roman" w:cs="Times New Roman"/>
+        </w:rPr>
+        <w:tab/>
+      </w:r>
+      <w:r>
+        <w:rPr>
+          <w:rFonts w:ascii="Times New Roman" w:hAnsi="Times New Roman" w:cs="Times New Roman"/>
+        </w:rPr>
+        <w:t>5</w:t>
+      </w:r>
+    </w:p>
+    <w:p>
+      <w:pPr>
+        <w:pStyle w:val="NormalWeb"/>
+        <w:spacing w:before="0" w:beforeAutospacing="0" w:after="0" w:afterAutospacing="0" w:line="360" w:lineRule="auto"/>
+        <w:ind w:firstLine="720"/>
+        <w:jc w:val="both"/>
+        <w:rPr>
+          <w:rFonts w:eastAsia="BONOE J+ STIX Math"/>
+          <w:iCs/>
+        </w:rPr>
+      </w:pPr>
+      <w:r>
+        <w:rPr>
+          <w:rFonts w:eastAsia="BONOE J+ STIX Math"/>
+          <w:iCs/>
+        </w:rPr>
+        <w:t>Multiple Groups</w:t>
+      </w:r>
+      <w:r>
+        <w:rPr>
+          <w:rFonts w:eastAsia="BONOE J+ STIX Math"/>
+          <w:iCs/>
+        </w:rPr>
+        <w:tab/>
+      </w:r>
+      <w:r>
+        <w:rPr>
+          <w:rFonts w:eastAsia="BONOE J+ STIX Math"/>
+          <w:iCs/>
+        </w:rPr>
+        <w:tab/>
+      </w:r>
+      <w:r>
+        <w:rPr>
+          <w:rFonts w:eastAsia="BONOE J+ STIX Math"/>
+          <w:iCs/>
+        </w:rPr>
+        <w:tab/>
+      </w:r>
+      <w:r>
+        <w:rPr>
+          <w:rFonts w:eastAsia="BONOE J+ STIX Math"/>
+          <w:iCs/>
+        </w:rPr>
+        <w:tab/>
+      </w:r>
+      <w:r>
+        <w:rPr>
+          <w:rFonts w:eastAsia="BONOE J+ STIX Math"/>
+          <w:iCs/>
+        </w:rPr>
+        <w:tab/>
+      </w:r>
+      <w:r>
+        <w:rPr>
+          <w:rFonts w:eastAsia="BONOE J+ STIX Math"/>
+          <w:iCs/>
+        </w:rPr>
+        <w:tab/>
+      </w:r>
+      <w:r>
+        <w:rPr>
+          <w:rFonts w:eastAsia="BONOE J+ STIX Math"/>
+          <w:iCs/>
+        </w:rPr>
+        <w:tab/>
+      </w:r>
+      <w:r>
+        <w:rPr>
+          <w:rFonts w:eastAsia="BONOE J+ STIX Math"/>
+          <w:iCs/>
+        </w:rPr>
+        <w:tab/>
+      </w:r>
+      <w:r>
+        <w:rPr>
+          <w:rFonts w:eastAsia="BONOE J+ STIX Math"/>
+          <w:iCs/>
+        </w:rPr>
+        <w:tab/>
+      </w:r>
+      <w:r>
+        <w:rPr>
+          <w:rFonts w:eastAsia="BONOE J+ STIX Math"/>
+          <w:iCs/>
+        </w:rPr>
+        <w:t>5</w:t>
+      </w:r>
+    </w:p>
+    <w:p>
+      <w:pPr>
+        <w:pStyle w:val="Default"/>
+        <w:spacing w:line="360" w:lineRule="auto"/>
+        <w:ind w:firstLine="720"/>
+        <w:rPr>
+          <w:rFonts w:ascii="Times New Roman" w:eastAsia="BONOE J+ STIX Math" w:hAnsi="Times New Roman" w:cs="Times New Roman"/>
+        </w:rPr>
+      </w:pPr>
+      <w:r>
+        <w:rPr>
+          <w:rFonts w:ascii="Times New Roman" w:eastAsia="BONOE J+ STIX Math" w:hAnsi="Times New Roman" w:cs="Times New Roman"/>
+        </w:rPr>
+        <w:t>Diamond Difference</w:t>
+      </w:r>
+      <w:r>
+        <w:rPr>
+          <w:rFonts w:ascii="Times New Roman" w:eastAsia="BONOE J+ STIX Math" w:hAnsi="Times New Roman" w:cs="Times New Roman"/>
+        </w:rPr>
+        <w:tab/>
+      </w:r>
+      <w:r>
+        <w:rPr>
+          <w:rFonts w:ascii="Times New Roman" w:eastAsia="BONOE J+ STIX Math" w:hAnsi="Times New Roman" w:cs="Times New Roman"/>
+        </w:rPr>
+        <w:tab/>
+      </w:r>
+      <w:r>
+        <w:rPr>
+          <w:rFonts w:ascii="Times New Roman" w:eastAsia="BONOE J+ STIX Math" w:hAnsi="Times New Roman" w:cs="Times New Roman"/>
+        </w:rPr>
+        <w:tab/>
+      </w:r>
+      <w:r>
+        <w:rPr>
+          <w:rFonts w:ascii="Times New Roman" w:eastAsia="BONOE J+ STIX Math" w:hAnsi="Times New Roman" w:cs="Times New Roman"/>
+        </w:rPr>
+        <w:tab/>
+      </w:r>
+      <w:r>
+        <w:rPr>
+          <w:rFonts w:ascii="Times New Roman" w:eastAsia="BONOE J+ STIX Math" w:hAnsi="Times New Roman" w:cs="Times New Roman"/>
+        </w:rPr>
+        <w:tab/>
+      </w:r>
+      <w:r>
+        <w:rPr>
+          <w:rFonts w:ascii="Times New Roman" w:eastAsia="BONOE J+ STIX Math" w:hAnsi="Times New Roman" w:cs="Times New Roman"/>
+        </w:rPr>
+        <w:tab/>
+      </w:r>
+      <w:r>
+        <w:rPr>
+          <w:rFonts w:ascii="Times New Roman" w:eastAsia="BONOE J+ STIX Math" w:hAnsi="Times New Roman" w:cs="Times New Roman"/>
+        </w:rPr>
+        <w:tab/>
+      </w:r>
+      <w:r>
+        <w:rPr>
+          <w:rFonts w:ascii="Times New Roman" w:eastAsia="BONOE J+ STIX Math" w:hAnsi="Times New Roman" w:cs="Times New Roman"/>
+        </w:rPr>
+        <w:tab/>
+      </w:r>
+      <w:r>
+        <w:rPr>
+          <w:rFonts w:ascii="Times New Roman" w:eastAsia="BONOE J+ STIX Math" w:hAnsi="Times New Roman" w:cs="Times New Roman"/>
+        </w:rPr>
+        <w:tab/>
+      </w:r>
+      <w:r>
+        <w:rPr>
+          <w:rFonts w:ascii="Times New Roman" w:eastAsia="BONOE J+ STIX Math" w:hAnsi="Times New Roman" w:cs="Times New Roman"/>
+        </w:rPr>
+        <w:t>6</w:t>
+      </w:r>
+    </w:p>
+    <w:p>
+      <w:pPr>
+        <w:pStyle w:val="Default"/>
+        <w:spacing w:line="360" w:lineRule="auto"/>
+        <w:ind w:firstLine="720"/>
+        <w:rPr>
+          <w:rFonts w:ascii="Times New Roman" w:eastAsia="BONOE J+ STIX Math" w:hAnsi="Times New Roman" w:cs="Times New Roman"/>
+        </w:rPr>
+      </w:pPr>
+      <w:r>
+        <w:rPr>
+          <w:rFonts w:ascii="Times New Roman" w:eastAsia="BONOE J+ STIX Math" w:hAnsi="Times New Roman" w:cs="Times New Roman"/>
+        </w:rPr>
+        <w:t>Transport Sweep</w:t>
+      </w:r>
+      <w:r>
+        <w:rPr>
+          <w:rFonts w:ascii="Times New Roman" w:eastAsia="BONOE J+ STIX Math" w:hAnsi="Times New Roman" w:cs="Times New Roman"/>
+        </w:rPr>
+        <w:tab/>
+      </w:r>
+      <w:r>
+        <w:rPr>
+          <w:rFonts w:ascii="Times New Roman" w:eastAsia="BONOE J+ STIX Math" w:hAnsi="Times New Roman" w:cs="Times New Roman"/>
+        </w:rPr>
+        <w:tab/>
+      </w:r>
+      <w:r>
+        <w:rPr>
+          <w:rFonts w:ascii="Times New Roman" w:eastAsia="BONOE J+ STIX Math" w:hAnsi="Times New Roman" w:cs="Times New Roman"/>
+        </w:rPr>
+        <w:tab/>
+      </w:r>
+      <w:r>
+        <w:rPr>
+          <w:rFonts w:ascii="Times New Roman" w:eastAsia="BONOE J+ STIX Math" w:hAnsi="Times New Roman" w:cs="Times New Roman"/>
+        </w:rPr>
+        <w:tab/>
+      </w:r>
+      <w:r>
+        <w:rPr>
+          <w:rFonts w:ascii="Times New Roman" w:eastAsia="BONOE J+ STIX Math" w:hAnsi="Times New Roman" w:cs="Times New Roman"/>
+        </w:rPr>
+        <w:tab/>
+      </w:r>
+      <w:r>
+        <w:rPr>
+          <w:rFonts w:ascii="Times New Roman" w:eastAsia="BONOE J+ STIX Math" w:hAnsi="Times New Roman" w:cs="Times New Roman"/>
+        </w:rPr>
+        <w:tab/>
+      </w:r>
+      <w:r>
+        <w:rPr>
+          <w:rFonts w:ascii="Times New Roman" w:eastAsia="BONOE J+ STIX Math" w:hAnsi="Times New Roman" w:cs="Times New Roman"/>
+        </w:rPr>
+        <w:tab/>
+      </w:r>
+      <w:r>
+        <w:rPr>
+          <w:rFonts w:ascii="Times New Roman" w:eastAsia="BONOE J+ STIX Math" w:hAnsi="Times New Roman" w:cs="Times New Roman"/>
+        </w:rPr>
+        <w:tab/>
+      </w:r>
+      <w:r>
+        <w:rPr>
+          <w:rFonts w:ascii="Times New Roman" w:eastAsia="BONOE J+ STIX Math" w:hAnsi="Times New Roman" w:cs="Times New Roman"/>
+        </w:rPr>
+        <w:tab/>
+      </w:r>
+      <w:r>
+        <w:rPr>
+          <w:rFonts w:ascii="Times New Roman" w:eastAsia="BONOE J+ STIX Math" w:hAnsi="Times New Roman" w:cs="Times New Roman"/>
+        </w:rPr>
+        <w:t>6</w:t>
+      </w:r>
+    </w:p>
+    <w:p>
+      <w:pPr>
+        <w:pStyle w:val="Default"/>
+        <w:spacing w:line="360" w:lineRule="auto"/>
+        <w:ind w:firstLine="720"/>
+        <w:rPr>
+          <w:rFonts w:ascii="Times New Roman" w:eastAsia="BONOE J+ STIX Math" w:hAnsi="Times New Roman" w:cs="Times New Roman"/>
+        </w:rPr>
+      </w:pPr>
+      <w:r>
+        <w:rPr>
+          <w:rFonts w:ascii="Times New Roman" w:eastAsia="BONOE J+ STIX Math" w:hAnsi="Times New Roman" w:cs="Times New Roman"/>
+        </w:rPr>
+        <w:t>Source Iteration</w:t>
+      </w:r>
+      <w:r>
+        <w:rPr>
+          <w:rFonts w:ascii="Times New Roman" w:eastAsia="BONOE J+ STIX Math" w:hAnsi="Times New Roman" w:cs="Times New Roman"/>
+        </w:rPr>
+        <w:tab/>
+      </w:r>
+      <w:r>
+        <w:rPr>
+          <w:rFonts w:ascii="Times New Roman" w:eastAsia="BONOE J+ STIX Math" w:hAnsi="Times New Roman" w:cs="Times New Roman"/>
+        </w:rPr>
+        <w:tab/>
+      </w:r>
+      <w:r>
+        <w:rPr>
+          <w:rFonts w:ascii="Times New Roman" w:eastAsia="BONOE J+ STIX Math" w:hAnsi="Times New Roman" w:cs="Times New Roman"/>
+        </w:rPr>
+        <w:tab/>
+      </w:r>
+      <w:r>
+        <w:rPr>
+          <w:rFonts w:ascii="Times New Roman" w:eastAsia="BONOE J+ STIX Math" w:hAnsi="Times New Roman" w:cs="Times New Roman"/>
+        </w:rPr>
+        <w:tab/>
+      </w:r>
+      <w:r>
+        <w:rPr>
+          <w:rFonts w:ascii="Times New Roman" w:eastAsia="BONOE J+ STIX Math" w:hAnsi="Times New Roman" w:cs="Times New Roman"/>
+        </w:rPr>
+        <w:tab/>
+      </w:r>
+      <w:r>
+        <w:rPr>
+          <w:rFonts w:ascii="Times New Roman" w:eastAsia="BONOE J+ STIX Math" w:hAnsi="Times New Roman" w:cs="Times New Roman"/>
+        </w:rPr>
+        <w:tab/>
+      </w:r>
+      <w:r>
+        <w:rPr>
+          <w:rFonts w:ascii="Times New Roman" w:eastAsia="BONOE J+ STIX Math" w:hAnsi="Times New Roman" w:cs="Times New Roman"/>
+        </w:rPr>
+        <w:tab/>
+      </w:r>
+      <w:r>
+        <w:rPr>
+          <w:rFonts w:ascii="Times New Roman" w:eastAsia="BONOE J+ STIX Math" w:hAnsi="Times New Roman" w:cs="Times New Roman"/>
+        </w:rPr>
+        <w:tab/>
+      </w:r>
+      <w:r>
+        <w:rPr>
+          <w:rFonts w:ascii="Times New Roman" w:eastAsia="BONOE J+ STIX Math" w:hAnsi="Times New Roman" w:cs="Times New Roman"/>
+        </w:rPr>
+        <w:tab/>
+      </w:r>
+      <w:r>
+        <w:rPr>
+          <w:rFonts w:ascii="Times New Roman" w:eastAsia="BONOE J+ STIX Math" w:hAnsi="Times New Roman" w:cs="Times New Roman"/>
+        </w:rPr>
+        <w:t>7</w:t>
+      </w:r>
+    </w:p>
+    <w:p>
+      <w:pPr>
+        <w:pStyle w:val="Default"/>
+        <w:spacing w:line="360" w:lineRule="auto"/>
+        <w:rPr>
+          <w:rFonts w:ascii="Times New Roman" w:eastAsia="BONOE J+ STIX Math" w:hAnsi="Times New Roman" w:cs="Times New Roman"/>
+          <w:b/>
+          <w:bCs/>
+        </w:rPr>
+      </w:pPr>
+      <w:r>
+        <w:rPr>
+          <w:rFonts w:ascii="Times New Roman" w:eastAsia="BONOE J+ STIX Math" w:hAnsi="Times New Roman" w:cs="Times New Roman"/>
+          <w:b/>
+          <w:bCs/>
+        </w:rPr>
+        <w:t>Algorithms</w:t>
+      </w:r>
+      <w:r>
+        <w:rPr>
+          <w:rFonts w:ascii="Times New Roman" w:eastAsia="BONOE J+ STIX Math" w:hAnsi="Times New Roman" w:cs="Times New Roman"/>
+          <w:b/>
+          <w:bCs/>
+        </w:rPr>
+        <w:tab/>
+      </w:r>
+      <w:r>
+        <w:rPr>
+          <w:rFonts w:ascii="Times New Roman" w:eastAsia="BONOE J+ STIX Math" w:hAnsi="Times New Roman" w:cs="Times New Roman"/>
+          <w:b/>
+          <w:bCs/>
+        </w:rPr>
+        <w:tab/>
+      </w:r>
+      <w:r>
+        <w:rPr>
+          <w:rFonts w:ascii="Times New Roman" w:eastAsia="BONOE J+ STIX Math" w:hAnsi="Times New Roman" w:cs="Times New Roman"/>
+          <w:b/>
+          <w:bCs/>
+        </w:rPr>
+        <w:tab/>
+      </w:r>
+      <w:r>
+        <w:rPr>
+          <w:rFonts w:ascii="Times New Roman" w:eastAsia="BONOE J+ STIX Math" w:hAnsi="Times New Roman" w:cs="Times New Roman"/>
+          <w:b/>
+          <w:bCs/>
+        </w:rPr>
+        <w:tab/>
+      </w:r>
+      <w:r>
+        <w:rPr>
+          <w:rFonts w:ascii="Times New Roman" w:eastAsia="BONOE J+ STIX Math" w:hAnsi="Times New Roman" w:cs="Times New Roman"/>
+          <w:b/>
+          <w:bCs/>
+        </w:rPr>
+        <w:tab/>
+      </w:r>
+      <w:r>
+        <w:rPr>
+          <w:rFonts w:ascii="Times New Roman" w:eastAsia="BONOE J+ STIX Math" w:hAnsi="Times New Roman" w:cs="Times New Roman"/>
+          <w:b/>
+          <w:bCs/>
+        </w:rPr>
+        <w:tab/>
+      </w:r>
+      <w:r>
+        <w:rPr>
+          <w:rFonts w:ascii="Times New Roman" w:eastAsia="BONOE J+ STIX Math" w:hAnsi="Times New Roman" w:cs="Times New Roman"/>
+          <w:b/>
+          <w:bCs/>
+        </w:rPr>
+        <w:tab/>
+      </w:r>
+      <w:r>
+        <w:rPr>
+          <w:rFonts w:ascii="Times New Roman" w:eastAsia="BONOE J+ STIX Math" w:hAnsi="Times New Roman" w:cs="Times New Roman"/>
+          <w:b/>
+          <w:bCs/>
+        </w:rPr>
+        <w:tab/>
+      </w:r>
+      <w:r>
+        <w:rPr>
+          <w:rFonts w:ascii="Times New Roman" w:eastAsia="BONOE J+ STIX Math" w:hAnsi="Times New Roman" w:cs="Times New Roman"/>
+          <w:b/>
+          <w:bCs/>
+        </w:rPr>
+        <w:tab/>
+      </w:r>
+      <w:r>
+        <w:rPr>
+          <w:rFonts w:ascii="Times New Roman" w:eastAsia="BONOE J+ STIX Math" w:hAnsi="Times New Roman" w:cs="Times New Roman"/>
+          <w:b/>
+          <w:bCs/>
+        </w:rPr>
+        <w:tab/>
+      </w:r>
+      <w:r>
+        <w:rPr>
+          <w:rFonts w:ascii="Times New Roman" w:eastAsia="BONOE J+ STIX Math" w:hAnsi="Times New Roman" w:cs="Times New Roman"/>
+          <w:b/>
+          <w:bCs/>
+        </w:rPr>
+        <w:tab/>
+        <w:t>7</w:t>
+      </w:r>
+    </w:p>
+    <w:p>
+      <w:pPr>
+        <w:pStyle w:val="Default"/>
+        <w:spacing w:line="360" w:lineRule="auto"/>
+        <w:rPr>
+          <w:rFonts w:ascii="Times New Roman" w:eastAsia="BONOE J+ STIX Math" w:hAnsi="Times New Roman" w:cs="Times New Roman"/>
+        </w:rPr>
+      </w:pPr>
+      <w:r>
+        <w:rPr>
+          <w:rFonts w:ascii="Times New Roman" w:eastAsia="BONOE J+ STIX Math" w:hAnsi="Times New Roman" w:cs="Times New Roman"/>
+          <w:b/>
+          <w:bCs/>
+        </w:rPr>
+        <w:t>Results and Discussion</w:t>
+      </w:r>
+      <w:r>
+        <w:rPr>
+          <w:rFonts w:ascii="Times New Roman" w:eastAsia="BONOE J+ STIX Math" w:hAnsi="Times New Roman" w:cs="Times New Roman"/>
+          <w:b/>
+          <w:bCs/>
+        </w:rPr>
+        <w:tab/>
+      </w:r>
+      <w:r>
+        <w:rPr>
+          <w:rFonts w:ascii="Times New Roman" w:eastAsia="BONOE J+ STIX Math" w:hAnsi="Times New Roman" w:cs="Times New Roman"/>
+          <w:b/>
+          <w:bCs/>
+        </w:rPr>
+        <w:tab/>
+      </w:r>
+      <w:r>
+        <w:rPr>
+          <w:rFonts w:ascii="Times New Roman" w:eastAsia="BONOE J+ STIX Math" w:hAnsi="Times New Roman" w:cs="Times New Roman"/>
+          <w:b/>
+          <w:bCs/>
+        </w:rPr>
+        <w:tab/>
+      </w:r>
+      <w:r>
+        <w:rPr>
+          <w:rFonts w:ascii="Times New Roman" w:eastAsia="BONOE J+ STIX Math" w:hAnsi="Times New Roman" w:cs="Times New Roman"/>
+          <w:b/>
+          <w:bCs/>
+        </w:rPr>
+        <w:tab/>
+      </w:r>
+      <w:r>
+        <w:rPr>
+          <w:rFonts w:ascii="Times New Roman" w:eastAsia="BONOE J+ STIX Math" w:hAnsi="Times New Roman" w:cs="Times New Roman"/>
+          <w:b/>
+          <w:bCs/>
+        </w:rPr>
+        <w:tab/>
+      </w:r>
+      <w:r>
+        <w:rPr>
+          <w:rFonts w:ascii="Times New Roman" w:eastAsia="BONOE J+ STIX Math" w:hAnsi="Times New Roman" w:cs="Times New Roman"/>
+          <w:b/>
+          <w:bCs/>
+        </w:rPr>
+        <w:tab/>
+      </w:r>
+      <w:r>
+        <w:rPr>
+          <w:rFonts w:ascii="Times New Roman" w:eastAsia="BONOE J+ STIX Math" w:hAnsi="Times New Roman" w:cs="Times New Roman"/>
+          <w:b/>
+          <w:bCs/>
+        </w:rPr>
+        <w:tab/>
+      </w:r>
+      <w:r>
+        <w:rPr>
+          <w:rFonts w:ascii="Times New Roman" w:eastAsia="BONOE J+ STIX Math" w:hAnsi="Times New Roman" w:cs="Times New Roman"/>
+          <w:b/>
+          <w:bCs/>
+        </w:rPr>
+        <w:tab/>
+      </w:r>
+      <w:r>
+        <w:rPr>
+          <w:rFonts w:ascii="Times New Roman" w:eastAsia="BONOE J+ STIX Math" w:hAnsi="Times New Roman" w:cs="Times New Roman"/>
+          <w:b/>
+          <w:bCs/>
+        </w:rPr>
+        <w:tab/>
+      </w:r>
+      <w:r>
+        <w:rPr>
+          <w:rFonts w:ascii="Times New Roman" w:eastAsia="BONOE J+ STIX Math" w:hAnsi="Times New Roman" w:cs="Times New Roman"/>
+        </w:rPr>
+        <w:t>9</w:t>
+      </w:r>
+    </w:p>
+    <w:p>
+      <w:pPr>
+        <w:pStyle w:val="Default"/>
+        <w:spacing w:line="360" w:lineRule="auto"/>
+        <w:rPr>
+          <w:rFonts w:ascii="Times New Roman" w:eastAsia="BONOE J+ STIX Math" w:hAnsi="Times New Roman" w:cs="Times New Roman"/>
+        </w:rPr>
+      </w:pPr>
+      <w:r>
+        <w:rPr>
+          <w:rFonts w:ascii="Times New Roman" w:eastAsia="BONOE J+ STIX Math" w:hAnsi="Times New Roman" w:cs="Times New Roman"/>
+          <w:b/>
+          <w:bCs/>
+        </w:rPr>
+        <w:t>Conclusions</w:t>
+      </w:r>
+      <w:r>
+        <w:rPr>
+          <w:rFonts w:ascii="Times New Roman" w:eastAsia="BONOE J+ STIX Math" w:hAnsi="Times New Roman" w:cs="Times New Roman"/>
+        </w:rPr>
+        <w:tab/>
+      </w:r>
+      <w:r>
+        <w:rPr>
+          <w:rFonts w:ascii="Times New Roman" w:eastAsia="BONOE J+ STIX Math" w:hAnsi="Times New Roman" w:cs="Times New Roman"/>
+        </w:rPr>
+        <w:tab/>
+      </w:r>
+      <w:r>
+        <w:rPr>
+          <w:rFonts w:ascii="Times New Roman" w:eastAsia="BONOE J+ STIX Math" w:hAnsi="Times New Roman" w:cs="Times New Roman"/>
+        </w:rPr>
+        <w:tab/>
+      </w:r>
+      <w:r>
+        <w:rPr>
+          <w:rFonts w:ascii="Times New Roman" w:eastAsia="BONOE J+ STIX Math" w:hAnsi="Times New Roman" w:cs="Times New Roman"/>
+        </w:rPr>
+        <w:tab/>
+      </w:r>
+      <w:r>
+        <w:rPr>
+          <w:rFonts w:ascii="Times New Roman" w:eastAsia="BONOE J+ STIX Math" w:hAnsi="Times New Roman" w:cs="Times New Roman"/>
+        </w:rPr>
+        <w:tab/>
+      </w:r>
+      <w:r>
+        <w:rPr>
+          <w:rFonts w:ascii="Times New Roman" w:eastAsia="BONOE J+ STIX Math" w:hAnsi="Times New Roman" w:cs="Times New Roman"/>
+        </w:rPr>
+        <w:tab/>
+      </w:r>
+      <w:r>
+        <w:rPr>
+          <w:rFonts w:ascii="Times New Roman" w:eastAsia="BONOE J+ STIX Math" w:hAnsi="Times New Roman" w:cs="Times New Roman"/>
+        </w:rPr>
+        <w:tab/>
+      </w:r>
+      <w:r>
+        <w:rPr>
+          <w:rFonts w:ascii="Times New Roman" w:eastAsia="BONOE J+ STIX Math" w:hAnsi="Times New Roman" w:cs="Times New Roman"/>
+        </w:rPr>
+        <w:tab/>
+      </w:r>
+      <w:r>
+        <w:rPr>
+          <w:rFonts w:ascii="Times New Roman" w:eastAsia="BONOE J+ STIX Math" w:hAnsi="Times New Roman" w:cs="Times New Roman"/>
+        </w:rPr>
+        <w:tab/>
+      </w:r>
+      <w:r>
+        <w:rPr>
+          <w:rFonts w:ascii="Times New Roman" w:eastAsia="BONOE J+ STIX Math" w:hAnsi="Times New Roman" w:cs="Times New Roman"/>
+        </w:rPr>
+        <w:tab/>
+      </w:r>
+      <w:r>
+        <w:rPr>
+          <w:rFonts w:ascii="Times New Roman" w:eastAsia="BONOE J+ STIX Math" w:hAnsi="Times New Roman" w:cs="Times New Roman"/>
+        </w:rPr>
+        <w:tab/>
+        <w:t>22</w:t>
+      </w:r>
+    </w:p>
+    <w:p>
+      <w:pPr>
+        <w:pStyle w:val="Default"/>
+        <w:spacing w:line="360" w:lineRule="auto"/>
+        <w:ind w:firstLine="720"/>
+        <w:rPr>
+          <w:rFonts w:ascii="Times New Roman" w:eastAsia="BONOE J+ STIX Math" w:hAnsi="Times New Roman" w:cs="Times New Roman"/>
+        </w:rPr>
+      </w:pPr>
+    </w:p>
+    <w:p>
+      <w:pPr>
+        <w:rPr>
+          <w:rFonts w:ascii="Times New Roman" w:hAnsi="Times New Roman"/>
+          <w:sz w:val="24"/>
+          <w:szCs w:val="24"/>
+        </w:rPr>
+      </w:pPr>
+      <w:r>
+        <w:br w:type="page"/>
+      </w:r>
+    </w:p>
+    <w:p>
+      <w:pPr>
         <w:pStyle w:val="NormalWeb"/>
         <w:spacing w:before="0" w:beforeAutospacing="0" w:after="0" w:afterAutospacing="0" w:line="360" w:lineRule="auto"/>
         <w:jc w:val="both"/>
@@ -23,6 +1424,7 @@
           <w:sz w:val="28"/>
           <w:szCs w:val="28"/>
         </w:rPr>
+        <w:lastRenderedPageBreak/>
         <w:t>Introduction</w:t>
       </w:r>
     </w:p>
@@ -996,36 +2398,7 @@
         <w:rPr>
           <w:color w:val="000000"/>
         </w:rPr>
-        <w:fldChar w:fldCharType="begin"/>
-      </w:r>
-      <w:r>
-        <w:rPr>
-          <w:color w:val="000000"/>
-        </w:rPr>
-        <w:instrText xml:space="preserve"> REF _Ref101157355 \h </w:instrText>
-      </w:r>
-      <w:r>
-        <w:rPr>
-          <w:color w:val="000000"/>
-        </w:rPr>
-      </w:r>
-      <w:r>
-        <w:rPr>
-          <w:color w:val="000000"/>
-        </w:rPr>
-        <w:fldChar w:fldCharType="separate"/>
-      </w:r>
-      <w:r>
-        <w:rPr>
-          <w:noProof/>
-        </w:rPr>
-        <w:t>1</w:t>
-      </w:r>
-      <w:r>
-        <w:rPr>
-          <w:color w:val="000000"/>
-        </w:rPr>
-        <w:fldChar w:fldCharType="end"/>
+        <w:t>2</w:t>
       </w:r>
       <w:r>
         <w:rPr>
@@ -1150,14 +2523,13 @@
           <w:szCs w:val="24"/>
         </w:rPr>
       </w:pPr>
-      <w:commentRangeStart w:id="0"/>
       <w:r>
         <w:rPr>
           <w:rFonts w:ascii="Times New Roman" w:hAnsi="Times New Roman" w:cs="Times New Roman"/>
           <w:sz w:val="24"/>
           <w:szCs w:val="24"/>
         </w:rPr>
-        <w:t xml:space="preserve">The first application of the discrete ordinates method was in </w:t>
+        <w:t>D</w:t>
       </w:r>
       <w:r>
         <w:rPr>
@@ -1165,7 +2537,7 @@
           <w:sz w:val="24"/>
           <w:szCs w:val="24"/>
         </w:rPr>
-        <w:t>1960 by Chandrasekhar (Chandrasekhar, 1960) in the field of astrophysics, it further finds application in</w:t>
+        <w:t>iscrete ordinates</w:t>
       </w:r>
       <w:r>
         <w:rPr>
@@ -1173,6 +2545,94 @@
           <w:sz w:val="24"/>
           <w:szCs w:val="24"/>
         </w:rPr>
+        <w:t xml:space="preserve"> method</w:t>
+      </w:r>
+      <w:r>
+        <w:rPr>
+          <w:rFonts w:ascii="Times New Roman" w:hAnsi="Times New Roman" w:cs="Times New Roman"/>
+          <w:sz w:val="24"/>
+          <w:szCs w:val="24"/>
+        </w:rPr>
+        <w:t xml:space="preserve"> </w:t>
+      </w:r>
+      <w:r>
+        <w:rPr>
+          <w:rFonts w:ascii="Times New Roman" w:hAnsi="Times New Roman" w:cs="Times New Roman"/>
+          <w:sz w:val="24"/>
+          <w:szCs w:val="24"/>
+        </w:rPr>
+        <w:t xml:space="preserve">was </w:t>
+      </w:r>
+      <w:r>
+        <w:rPr>
+          <w:rFonts w:ascii="Times New Roman" w:hAnsi="Times New Roman" w:cs="Times New Roman"/>
+          <w:sz w:val="24"/>
+          <w:szCs w:val="24"/>
+        </w:rPr>
+        <w:t>first introduced by Carlson in 1955 (Carlson, 1955) in the context of reactor physics for the computation of particle transport</w:t>
+      </w:r>
+      <w:r>
+        <w:rPr>
+          <w:rFonts w:ascii="Times New Roman" w:hAnsi="Times New Roman" w:cs="Times New Roman"/>
+          <w:sz w:val="24"/>
+          <w:szCs w:val="24"/>
+        </w:rPr>
+        <w:t xml:space="preserve">. </w:t>
+      </w:r>
+      <w:r>
+        <w:rPr>
+          <w:rFonts w:ascii="Times New Roman" w:hAnsi="Times New Roman" w:cs="Times New Roman"/>
+          <w:sz w:val="24"/>
+          <w:szCs w:val="24"/>
+        </w:rPr>
+        <w:t>Chandrasekhar</w:t>
+      </w:r>
+      <w:r>
+        <w:rPr>
+          <w:rFonts w:ascii="Times New Roman" w:hAnsi="Times New Roman" w:cs="Times New Roman"/>
+          <w:sz w:val="24"/>
+          <w:szCs w:val="24"/>
+        </w:rPr>
+        <w:t xml:space="preserve"> applied this method in the </w:t>
+      </w:r>
+      <w:r>
+        <w:rPr>
+          <w:rFonts w:ascii="Times New Roman" w:hAnsi="Times New Roman" w:cs="Times New Roman"/>
+          <w:sz w:val="24"/>
+          <w:szCs w:val="24"/>
+        </w:rPr>
+        <w:t>field of astrophysics</w:t>
+      </w:r>
+      <w:r>
+        <w:rPr>
+          <w:rFonts w:ascii="Times New Roman" w:hAnsi="Times New Roman" w:cs="Times New Roman"/>
+          <w:sz w:val="24"/>
+          <w:szCs w:val="24"/>
+        </w:rPr>
+        <w:t xml:space="preserve"> </w:t>
+      </w:r>
+      <w:r>
+        <w:rPr>
+          <w:rFonts w:ascii="Times New Roman" w:hAnsi="Times New Roman" w:cs="Times New Roman"/>
+          <w:sz w:val="24"/>
+          <w:szCs w:val="24"/>
+        </w:rPr>
+        <w:t>(Chandrasekhar, 1960)</w:t>
+      </w:r>
+      <w:r>
+        <w:rPr>
+          <w:rFonts w:ascii="Times New Roman" w:hAnsi="Times New Roman" w:cs="Times New Roman"/>
+          <w:sz w:val="24"/>
+          <w:szCs w:val="24"/>
+        </w:rPr>
+        <w:t>, it further finds application in</w:t>
+      </w:r>
+      <w:r>
+        <w:rPr>
+          <w:rFonts w:ascii="Times New Roman" w:hAnsi="Times New Roman" w:cs="Times New Roman"/>
+          <w:sz w:val="24"/>
+          <w:szCs w:val="24"/>
+        </w:rPr>
         <w:t xml:space="preserve"> the radiative transfer studies by Lathrop </w:t>
       </w:r>
       <w:r>
@@ -1189,7 +2649,39 @@
           <w:sz w:val="24"/>
           <w:szCs w:val="24"/>
         </w:rPr>
-        <w:t>1966. The S</w:t>
+        <w:t>1966</w:t>
+      </w:r>
+      <w:r>
+        <w:rPr>
+          <w:rFonts w:ascii="Times New Roman" w:hAnsi="Times New Roman" w:cs="Times New Roman"/>
+          <w:sz w:val="24"/>
+          <w:szCs w:val="24"/>
+        </w:rPr>
+        <w:t xml:space="preserve"> (</w:t>
+      </w:r>
+      <w:r>
+        <w:rPr>
+          <w:rFonts w:ascii="Times New Roman" w:hAnsi="Times New Roman" w:cs="Times New Roman"/>
+          <w:sz w:val="24"/>
+          <w:szCs w:val="24"/>
+        </w:rPr>
+        <w:t>Lathrop in 1966</w:t>
+      </w:r>
+      <w:r>
+        <w:rPr>
+          <w:rFonts w:ascii="Times New Roman" w:hAnsi="Times New Roman" w:cs="Times New Roman"/>
+          <w:sz w:val="24"/>
+          <w:szCs w:val="24"/>
+        </w:rPr>
+        <w:t>)</w:t>
+      </w:r>
+      <w:r>
+        <w:rPr>
+          <w:rFonts w:ascii="Times New Roman" w:hAnsi="Times New Roman" w:cs="Times New Roman"/>
+          <w:sz w:val="24"/>
+          <w:szCs w:val="24"/>
+        </w:rPr>
+        <w:t>. The S</w:t>
       </w:r>
       <w:r>
         <w:rPr>
@@ -1208,7 +2700,7 @@
           <w:sz w:val="24"/>
           <w:szCs w:val="24"/>
         </w:rPr>
-        <w:t xml:space="preserve"> method is a special case of the discrete ordinates method. It was firstly introduced by Carlson </w:t>
+        <w:t xml:space="preserve"> method is a special case of the discrete ordinates </w:t>
       </w:r>
       <w:r>
         <w:rPr>
@@ -1216,7 +2708,7 @@
           <w:sz w:val="24"/>
           <w:szCs w:val="24"/>
         </w:rPr>
-        <w:t xml:space="preserve">in </w:t>
+        <w:t>method.</w:t>
       </w:r>
       <w:r>
         <w:rPr>
@@ -1224,31 +2716,7 @@
           <w:sz w:val="24"/>
           <w:szCs w:val="24"/>
         </w:rPr>
-        <w:t>1955</w:t>
-      </w:r>
-      <w:r>
-        <w:rPr>
-          <w:rFonts w:ascii="Times New Roman" w:hAnsi="Times New Roman" w:cs="Times New Roman"/>
-          <w:sz w:val="24"/>
-          <w:szCs w:val="24"/>
-        </w:rPr>
-        <w:t xml:space="preserve"> (Carlson, 1955)</w:t>
-      </w:r>
-      <w:commentRangeEnd w:id="0"/>
-      <w:r>
-        <w:rPr>
-          <w:rStyle w:val="CommentReference"/>
-          <w:rFonts w:asciiTheme="minorHAnsi" w:hAnsiTheme="minorHAnsi" w:cs="Times New Roman"/>
-        </w:rPr>
-        <w:commentReference w:id="0"/>
-      </w:r>
-      <w:r>
-        <w:rPr>
-          <w:rFonts w:ascii="Times New Roman" w:hAnsi="Times New Roman" w:cs="Times New Roman"/>
-          <w:sz w:val="24"/>
-          <w:szCs w:val="24"/>
-        </w:rPr>
-        <w:t xml:space="preserve"> in the context of reactor physics for the computation of particle transport. The S</w:t>
+        <w:t xml:space="preserve"> The S</w:t>
       </w:r>
       <w:r>
         <w:rPr>
@@ -2038,15 +3506,7 @@
           <w:b/>
           <w:bCs/>
         </w:rPr>
-        <w:t>Angular</w:t>
-      </w:r>
-      <w:r>
-        <w:rPr>
-          <w:rFonts w:ascii="Times New Roman" w:hAnsi="Times New Roman" w:cs="Times New Roman"/>
-          <w:b/>
-          <w:bCs/>
-        </w:rPr>
-        <w:t xml:space="preserve"> Discretization</w:t>
+        <w:t>Angular Discretization</w:t>
       </w:r>
     </w:p>
     <w:p>
@@ -2748,7 +4208,21 @@
           <w:rFonts w:ascii="Times New Roman" w:eastAsia="BONOE J+ STIX Math" w:hAnsi="Times New Roman" w:cs="Times New Roman"/>
           <w:color w:val="auto"/>
         </w:rPr>
-        <w:t>As such, Eq. 1 can be re-written as</w:t>
+        <w:t xml:space="preserve">As such, Eq. </w:t>
+      </w:r>
+      <w:r>
+        <w:rPr>
+          <w:rFonts w:ascii="Times New Roman" w:eastAsia="BONOE J+ STIX Math" w:hAnsi="Times New Roman" w:cs="Times New Roman"/>
+          <w:color w:val="auto"/>
+        </w:rPr>
+        <w:t>2</w:t>
+      </w:r>
+      <w:r>
+        <w:rPr>
+          <w:rFonts w:ascii="Times New Roman" w:eastAsia="BONOE J+ STIX Math" w:hAnsi="Times New Roman" w:cs="Times New Roman"/>
+          <w:color w:val="auto"/>
+        </w:rPr>
+        <w:t xml:space="preserve"> can be re-written as</w:t>
       </w:r>
     </w:p>
     <w:tbl>
@@ -3497,7 +4971,7 @@
                     </pic:cNvPicPr>
                   </pic:nvPicPr>
                   <pic:blipFill>
-                    <a:blip r:embed="rId11">
+                    <a:blip r:embed="rId8">
                       <a:extLst>
                         <a:ext uri="{28A0092B-C50C-407E-A947-70E740481C1C}">
                           <a14:useLocalDpi xmlns:a14="http://schemas.microsoft.com/office/drawing/2010/main" val="0"/>
@@ -4168,13 +5642,7 @@
                           <w:rPr>
                             <w:rFonts w:ascii="Cambria Math" w:eastAsia="BONOE J+ STIX Math" w:hAnsi="Cambria Math"/>
                           </w:rPr>
-                          <m:t>n,i</m:t>
-                        </m:r>
-                        <m:r>
-                          <w:rPr>
-                            <w:rFonts w:ascii="Cambria Math" w:eastAsia="BONOE J+ STIX Math" w:hAnsi="Cambria Math"/>
-                          </w:rPr>
-                          <m:t>,g</m:t>
+                          <m:t>n,i,g</m:t>
                         </m:r>
                       </m:sub>
                     </m:sSub>
@@ -4226,13 +5694,7 @@
                       <w:rPr>
                         <w:rFonts w:ascii="Cambria Math" w:eastAsia="BONOE J+ STIX Math" w:hAnsi="Cambria Math"/>
                       </w:rPr>
-                      <m:t>t,i</m:t>
-                    </m:r>
-                    <m:r>
-                      <w:rPr>
-                        <w:rFonts w:ascii="Cambria Math" w:eastAsia="BONOE J+ STIX Math" w:hAnsi="Cambria Math"/>
-                      </w:rPr>
-                      <m:t>,g</m:t>
+                      <m:t>t,i,g</m:t>
                     </m:r>
                   </m:sub>
                 </m:sSub>
@@ -4259,13 +5721,7 @@
                       <w:rPr>
                         <w:rFonts w:ascii="Cambria Math" w:eastAsia="BONOE J+ STIX Math" w:hAnsi="Cambria Math"/>
                       </w:rPr>
-                      <m:t>n,i</m:t>
-                    </m:r>
-                    <m:r>
-                      <w:rPr>
-                        <w:rFonts w:ascii="Cambria Math" w:eastAsia="BONOE J+ STIX Math" w:hAnsi="Cambria Math"/>
-                      </w:rPr>
-                      <m:t>,g</m:t>
+                      <m:t>n,i,g</m:t>
                     </m:r>
                   </m:sub>
                 </m:sSub>
@@ -4548,13 +6004,7 @@
                           <w:rPr>
                             <w:rFonts w:ascii="Cambria Math" w:eastAsia="BONOE J+ STIX Math" w:hAnsi="Cambria Math"/>
                           </w:rPr>
-                          <m:t>i</m:t>
-                        </m:r>
-                        <m:r>
-                          <w:rPr>
-                            <w:rFonts w:ascii="Cambria Math" w:eastAsia="BONOE J+ STIX Math" w:hAnsi="Cambria Math"/>
-                          </w:rPr>
-                          <m:t>,g</m:t>
+                          <m:t>i,g</m:t>
                         </m:r>
                       </m:sub>
                     </m:sSub>
@@ -5707,13 +7157,7 @@
                           <w:rPr>
                             <w:rFonts w:ascii="Cambria Math" w:eastAsia="BONOE J+ STIX Math" w:hAnsi="Cambria Math"/>
                           </w:rPr>
-                          <m:t>n,i</m:t>
-                        </m:r>
-                        <m:r>
-                          <w:rPr>
-                            <w:rFonts w:ascii="Cambria Math" w:eastAsia="BONOE J+ STIX Math" w:hAnsi="Cambria Math"/>
-                          </w:rPr>
-                          <m:t>-</m:t>
+                          <m:t>n,i-</m:t>
                         </m:r>
                         <m:f>
                           <m:fPr>
@@ -6310,6 +7754,7 @@
       <w:pPr>
         <w:pStyle w:val="Default"/>
         <w:spacing w:line="360" w:lineRule="auto"/>
+        <w:jc w:val="both"/>
         <w:rPr>
           <w:rFonts w:ascii="Times New Roman" w:eastAsia="BONOE J+ STIX Math" w:hAnsi="Times New Roman" w:cs="Times New Roman"/>
           <w:b/>
@@ -6330,6 +7775,7 @@
         <w:pStyle w:val="Default"/>
         <w:spacing w:line="360" w:lineRule="auto"/>
         <w:ind w:firstLine="720"/>
+        <w:jc w:val="both"/>
         <w:rPr>
           <w:rFonts w:ascii="Times New Roman" w:eastAsia="BONOE J+ STIX Math" w:hAnsi="Times New Roman" w:cs="Times New Roman"/>
         </w:rPr>
@@ -6486,6 +7932,7 @@
         <w:pStyle w:val="Default"/>
         <w:spacing w:line="360" w:lineRule="auto"/>
         <w:ind w:firstLine="720"/>
+        <w:jc w:val="both"/>
         <w:rPr>
           <w:rFonts w:ascii="Times New Roman" w:eastAsia="BONOE J+ STIX Math" w:hAnsi="Times New Roman" w:cs="Times New Roman"/>
         </w:rPr>
@@ -6515,6 +7962,18 @@
       <w:pPr>
         <w:pStyle w:val="Default"/>
         <w:spacing w:line="360" w:lineRule="auto"/>
+        <w:ind w:firstLine="720"/>
+        <w:jc w:val="both"/>
+        <w:rPr>
+          <w:rFonts w:ascii="Times New Roman" w:eastAsia="BONOE J+ STIX Math" w:hAnsi="Times New Roman" w:cs="Times New Roman"/>
+        </w:rPr>
+      </w:pPr>
+    </w:p>
+    <w:p>
+      <w:pPr>
+        <w:pStyle w:val="Default"/>
+        <w:spacing w:line="360" w:lineRule="auto"/>
+        <w:jc w:val="both"/>
         <w:rPr>
           <w:rFonts w:ascii="Times New Roman" w:eastAsia="BONOE J+ STIX Math" w:hAnsi="Times New Roman" w:cs="Times New Roman"/>
           <w:b/>
@@ -6536,6 +7995,7 @@
         <w:pStyle w:val="Default"/>
         <w:spacing w:line="360" w:lineRule="auto"/>
         <w:ind w:firstLine="720"/>
+        <w:jc w:val="both"/>
         <w:rPr>
           <w:rFonts w:ascii="Times New Roman" w:eastAsia="BONOE J+ STIX Math" w:hAnsi="Times New Roman" w:cs="Times New Roman"/>
         </w:rPr>
@@ -7283,6 +8743,7 @@
           <w:p>
             <w:pPr>
               <w:pStyle w:val="Caption"/>
+              <w:jc w:val="both"/>
               <w:rPr>
                 <w:rFonts w:ascii="Times New Roman" w:eastAsia="BONOE J+ STIX Math" w:hAnsi="Times New Roman"/>
               </w:rPr>
@@ -7312,6 +8773,7 @@
         <w:pStyle w:val="Default"/>
         <w:spacing w:line="360" w:lineRule="auto"/>
         <w:ind w:firstLine="720"/>
+        <w:jc w:val="both"/>
         <w:rPr>
           <w:rFonts w:ascii="Times New Roman" w:eastAsia="BONOE J+ STIX Math" w:hAnsi="Times New Roman" w:cs="Times New Roman"/>
         </w:rPr>
@@ -7328,6 +8790,7 @@
         <w:pStyle w:val="Default"/>
         <w:spacing w:line="360" w:lineRule="auto"/>
         <w:ind w:firstLine="720"/>
+        <w:jc w:val="both"/>
         <w:rPr>
           <w:rFonts w:ascii="Times New Roman" w:eastAsia="BONOE J+ STIX Math" w:hAnsi="Times New Roman" w:cs="Times New Roman"/>
         </w:rPr>
@@ -7451,42 +8914,803 @@
       <w:pPr>
         <w:pStyle w:val="Default"/>
         <w:spacing w:line="360" w:lineRule="auto"/>
-        <w:rPr>
-          <w:rFonts w:ascii="Times New Roman" w:eastAsia="BONOE J+ STIX Math" w:hAnsi="Times New Roman" w:cs="Times New Roman"/>
-          <w:b/>
-          <w:bCs/>
+        <w:ind w:firstLine="720"/>
+        <w:jc w:val="both"/>
+        <w:rPr>
+          <w:rFonts w:ascii="Times New Roman" w:eastAsia="BONOE J+ STIX Math" w:hAnsi="Times New Roman" w:cs="Times New Roman"/>
         </w:rPr>
       </w:pPr>
-      <w:r>
-        <w:rPr>
-          <w:rFonts w:ascii="Times New Roman" w:eastAsia="BONOE J+ STIX Math" w:hAnsi="Times New Roman" w:cs="Times New Roman"/>
-          <w:b/>
-          <w:bCs/>
-        </w:rPr>
-        <w:t>Example solutions</w:t>
-      </w:r>
-      <w:r>
-        <w:rPr>
-          <w:rFonts w:ascii="Times New Roman" w:eastAsia="BONOE J+ STIX Math" w:hAnsi="Times New Roman" w:cs="Times New Roman"/>
-          <w:b/>
-          <w:bCs/>
-        </w:rPr>
-        <w:t>:</w:t>
-      </w:r>
     </w:p>
     <w:p>
       <w:pPr>
         <w:pStyle w:val="Default"/>
         <w:spacing w:line="360" w:lineRule="auto"/>
-        <w:rPr>
-          <w:rFonts w:ascii="Times New Roman" w:eastAsia="BONOE J+ STIX Math" w:hAnsi="Times New Roman" w:cs="Times New Roman"/>
+        <w:jc w:val="both"/>
+        <w:rPr>
+          <w:rFonts w:ascii="Times New Roman" w:eastAsia="BONOE J+ STIX Math" w:hAnsi="Times New Roman" w:cs="Times New Roman"/>
+          <w:b/>
+          <w:bCs/>
+          <w:sz w:val="28"/>
+          <w:szCs w:val="28"/>
         </w:rPr>
       </w:pPr>
       <w:r>
         <w:rPr>
           <w:rFonts w:ascii="Times New Roman" w:eastAsia="BONOE J+ STIX Math" w:hAnsi="Times New Roman" w:cs="Times New Roman"/>
+          <w:b/>
+          <w:bCs/>
+          <w:sz w:val="28"/>
+          <w:szCs w:val="28"/>
+        </w:rPr>
+        <w:t xml:space="preserve">Algorithm </w:t>
+      </w:r>
+      <w:r>
+        <w:rPr>
+          <w:rFonts w:ascii="Times New Roman" w:eastAsia="BONOE J+ STIX Math" w:hAnsi="Times New Roman" w:cs="Times New Roman"/>
+          <w:b/>
+          <w:bCs/>
+          <w:sz w:val="28"/>
+          <w:szCs w:val="28"/>
+        </w:rPr>
+        <w:t>Overview</w:t>
+      </w:r>
+    </w:p>
+    <w:p>
+      <w:pPr>
+        <w:pStyle w:val="Default"/>
+        <w:spacing w:line="360" w:lineRule="auto"/>
+        <w:ind w:firstLine="720"/>
+        <w:jc w:val="both"/>
+        <w:rPr>
+          <w:rFonts w:ascii="Times New Roman" w:eastAsia="BONOE J+ STIX Math" w:hAnsi="Times New Roman" w:cs="Times New Roman"/>
+        </w:rPr>
+      </w:pPr>
+      <w:r>
+        <w:rPr>
+          <w:rFonts w:ascii="Times New Roman" w:eastAsia="BONOE J+ STIX Math" w:hAnsi="Times New Roman" w:cs="Times New Roman"/>
+        </w:rPr>
+        <w:t>The code developed for solving the transport problem in this project followed an algorithm developed using the methods described in the mathematics section above.</w:t>
+      </w:r>
+      <w:r>
+        <w:rPr>
+          <w:rFonts w:ascii="Times New Roman" w:eastAsia="BONOE J+ STIX Math" w:hAnsi="Times New Roman" w:cs="Times New Roman"/>
+        </w:rPr>
+        <w:t xml:space="preserve"> Ideally, a code like this will not allow for inputs that are not reasonable to a real-world scenario. We have tried to ensure the code will correctly handle an input vacuum material (ie. if </w:t>
+      </w:r>
+      <m:oMath>
+        <m:sSub>
+          <m:sSubPr>
+            <m:ctrlPr>
+              <w:rPr>
+                <w:rFonts w:ascii="Cambria Math" w:eastAsia="BONOE J+ STIX Math" w:hAnsi="Cambria Math" w:cs="Times New Roman"/>
+                <w:i/>
+              </w:rPr>
+            </m:ctrlPr>
+          </m:sSubPr>
+          <m:e>
+            <m:r>
+              <m:rPr>
+                <m:sty m:val="p"/>
+              </m:rPr>
+              <w:rPr>
+                <w:rFonts w:ascii="Cambria Math" w:eastAsia="BONOE J+ STIX Math" w:hAnsi="Cambria Math" w:cs="Times New Roman"/>
+              </w:rPr>
+              <m:t>Σ</m:t>
+            </m:r>
+            <m:ctrlPr>
+              <w:rPr>
+                <w:rFonts w:ascii="Cambria Math" w:eastAsia="BONOE J+ STIX Math" w:hAnsi="Cambria Math" w:cs="Times New Roman"/>
+              </w:rPr>
+            </m:ctrlPr>
+          </m:e>
+          <m:sub>
+            <m:r>
+              <w:rPr>
+                <w:rFonts w:ascii="Cambria Math" w:eastAsia="BONOE J+ STIX Math" w:hAnsi="Cambria Math" w:cs="Times New Roman"/>
+              </w:rPr>
+              <m:t>t</m:t>
+            </m:r>
+          </m:sub>
+        </m:sSub>
+        <m:r>
+          <w:rPr>
+            <w:rFonts w:ascii="Cambria Math" w:eastAsia="BONOE J+ STIX Math" w:hAnsi="Cambria Math" w:cs="Times New Roman"/>
+          </w:rPr>
+          <m:t>=0</m:t>
+        </m:r>
+      </m:oMath>
+      <w:r>
+        <w:rPr>
+          <w:rFonts w:ascii="Times New Roman" w:eastAsia="BONOE J+ STIX Math" w:hAnsi="Times New Roman" w:cs="Times New Roman"/>
+        </w:rPr>
+        <w:t>) or if the total scattering cross section is greater than the total cross-section.</w:t>
+      </w:r>
+    </w:p>
+    <w:p>
+      <w:pPr>
+        <w:pStyle w:val="Default"/>
+        <w:spacing w:line="360" w:lineRule="auto"/>
+        <w:jc w:val="both"/>
+        <w:rPr>
+          <w:rFonts w:ascii="Times New Roman" w:eastAsia="BONOE J+ STIX Math" w:hAnsi="Times New Roman" w:cs="Times New Roman"/>
+        </w:rPr>
+      </w:pPr>
+      <w:r>
+        <w:rPr>
+          <w:rFonts w:ascii="Times New Roman" w:eastAsia="BONOE J+ STIX Math" w:hAnsi="Times New Roman" w:cs="Times New Roman"/>
+        </w:rPr>
+        <w:tab/>
+        <w:t>The algorithm is as follows:</w:t>
+      </w:r>
+    </w:p>
+    <w:p>
+      <w:pPr>
+        <w:pStyle w:val="Default"/>
+        <w:numPr>
+          <w:ilvl w:val="0"/>
+          <w:numId w:val="1"/>
+        </w:numPr>
+        <w:spacing w:line="360" w:lineRule="auto"/>
+        <w:jc w:val="both"/>
+        <w:rPr>
+          <w:rFonts w:ascii="Times New Roman" w:eastAsia="BONOE J+ STIX Math" w:hAnsi="Times New Roman" w:cs="Times New Roman"/>
+        </w:rPr>
+      </w:pPr>
+      <w:r>
+        <w:rPr>
+          <w:rFonts w:ascii="Times New Roman" w:eastAsia="BONOE J+ STIX Math" w:hAnsi="Times New Roman" w:cs="Times New Roman"/>
+        </w:rPr>
+        <w:t xml:space="preserve">Initialize parameters of the problem (using the functions </w:t>
+      </w:r>
+      <w:r>
+        <w:rPr>
+          <w:rFonts w:ascii="Times New Roman" w:eastAsia="BONOE J+ STIX Math" w:hAnsi="Times New Roman" w:cs="Times New Roman"/>
+          <w:i/>
+          <w:iCs/>
+        </w:rPr>
+        <w:t>initialize_problem_values, define_cross_sections, define_source, and define_material</w:t>
+      </w:r>
+      <w:r>
+        <w:rPr>
+          <w:rFonts w:ascii="Times New Roman" w:eastAsia="BONOE J+ STIX Math" w:hAnsi="Times New Roman" w:cs="Times New Roman"/>
+        </w:rPr>
+        <w:t>). The variables that are set in these four functions are:</w:t>
+      </w:r>
+    </w:p>
+    <w:p>
+      <w:pPr>
+        <w:pStyle w:val="Default"/>
+        <w:numPr>
+          <w:ilvl w:val="1"/>
+          <w:numId w:val="1"/>
+        </w:numPr>
+        <w:spacing w:line="360" w:lineRule="auto"/>
+        <w:jc w:val="both"/>
+        <w:rPr>
+          <w:rFonts w:ascii="Times New Roman" w:eastAsia="BONOE J+ STIX Math" w:hAnsi="Times New Roman" w:cs="Times New Roman"/>
+        </w:rPr>
+      </w:pPr>
+      <w:r>
+        <w:rPr>
+          <w:rFonts w:ascii="Times New Roman" w:eastAsia="BONOE J+ STIX Math" w:hAnsi="Times New Roman" w:cs="Times New Roman"/>
+        </w:rPr>
+        <w:t>Initialize_problem_values</w:t>
+      </w:r>
+    </w:p>
+    <w:p>
+      <w:pPr>
+        <w:pStyle w:val="Default"/>
+        <w:numPr>
+          <w:ilvl w:val="2"/>
+          <w:numId w:val="1"/>
+        </w:numPr>
+        <w:spacing w:line="360" w:lineRule="auto"/>
+        <w:jc w:val="both"/>
+        <w:rPr>
+          <w:rFonts w:ascii="Times New Roman" w:eastAsia="BONOE J+ STIX Math" w:hAnsi="Times New Roman" w:cs="Times New Roman"/>
+        </w:rPr>
+      </w:pPr>
+      <w:r>
+        <w:rPr>
+          <w:rFonts w:ascii="Times New Roman" w:eastAsia="BONOE J+ STIX Math" w:hAnsi="Times New Roman" w:cs="Times New Roman"/>
+        </w:rPr>
+        <w:t>M – the number of materials</w:t>
+      </w:r>
+    </w:p>
+    <w:p>
+      <w:pPr>
+        <w:pStyle w:val="Default"/>
+        <w:numPr>
+          <w:ilvl w:val="2"/>
+          <w:numId w:val="1"/>
+        </w:numPr>
+        <w:spacing w:line="360" w:lineRule="auto"/>
+        <w:jc w:val="both"/>
+        <w:rPr>
+          <w:rFonts w:ascii="Times New Roman" w:eastAsia="BONOE J+ STIX Math" w:hAnsi="Times New Roman" w:cs="Times New Roman"/>
+        </w:rPr>
+      </w:pPr>
+      <w:r>
+        <w:rPr>
+          <w:rFonts w:ascii="Times New Roman" w:eastAsia="BONOE J+ STIX Math" w:hAnsi="Times New Roman" w:cs="Times New Roman"/>
+        </w:rPr>
+        <w:t>G – the number of neutron energy groups</w:t>
+      </w:r>
+    </w:p>
+    <w:p>
+      <w:pPr>
+        <w:pStyle w:val="Default"/>
+        <w:numPr>
+          <w:ilvl w:val="2"/>
+          <w:numId w:val="1"/>
+        </w:numPr>
+        <w:spacing w:line="360" w:lineRule="auto"/>
+        <w:jc w:val="both"/>
+        <w:rPr>
+          <w:rFonts w:ascii="Times New Roman" w:eastAsia="BONOE J+ STIX Math" w:hAnsi="Times New Roman" w:cs="Times New Roman"/>
+        </w:rPr>
+      </w:pPr>
+      <w:r>
+        <w:rPr>
+          <w:rFonts w:ascii="Times New Roman" w:eastAsia="BONOE J+ STIX Math" w:hAnsi="Times New Roman" w:cs="Times New Roman"/>
+        </w:rPr>
+        <w:t>N – the number of angles in the quadrature</w:t>
+      </w:r>
+    </w:p>
+    <w:p>
+      <w:pPr>
+        <w:pStyle w:val="Default"/>
+        <w:numPr>
+          <w:ilvl w:val="2"/>
+          <w:numId w:val="1"/>
+        </w:numPr>
+        <w:spacing w:line="360" w:lineRule="auto"/>
+        <w:jc w:val="both"/>
+        <w:rPr>
+          <w:rFonts w:ascii="Times New Roman" w:eastAsia="BONOE J+ STIX Math" w:hAnsi="Times New Roman" w:cs="Times New Roman"/>
+        </w:rPr>
+      </w:pPr>
+      <w:r>
+        <w:rPr>
+          <w:rFonts w:ascii="Times New Roman" w:eastAsia="BONOE J+ STIX Math" w:hAnsi="Times New Roman" w:cs="Times New Roman"/>
+        </w:rPr>
+        <w:t>Reflective – if the right side boundary is reflective or not</w:t>
+      </w:r>
+    </w:p>
+    <w:p>
+      <w:pPr>
+        <w:pStyle w:val="Default"/>
+        <w:numPr>
+          <w:ilvl w:val="1"/>
+          <w:numId w:val="1"/>
+        </w:numPr>
+        <w:spacing w:line="360" w:lineRule="auto"/>
+        <w:jc w:val="both"/>
+        <w:rPr>
+          <w:rFonts w:ascii="Times New Roman" w:eastAsia="BONOE J+ STIX Math" w:hAnsi="Times New Roman" w:cs="Times New Roman"/>
+        </w:rPr>
+      </w:pPr>
+      <w:r>
+        <w:rPr>
+          <w:rFonts w:ascii="Times New Roman" w:eastAsia="BONOE J+ STIX Math" w:hAnsi="Times New Roman" w:cs="Times New Roman"/>
+        </w:rPr>
+        <w:t>Define_cross_sections</w:t>
+      </w:r>
+    </w:p>
+    <w:p>
+      <w:pPr>
+        <w:pStyle w:val="Default"/>
+        <w:numPr>
+          <w:ilvl w:val="2"/>
+          <w:numId w:val="1"/>
+        </w:numPr>
+        <w:spacing w:line="360" w:lineRule="auto"/>
+        <w:jc w:val="both"/>
+        <w:rPr>
+          <w:rFonts w:ascii="Times New Roman" w:eastAsia="BONOE J+ STIX Math" w:hAnsi="Times New Roman" w:cs="Times New Roman"/>
+        </w:rPr>
+      </w:pPr>
+      <w:r>
+        <w:rPr>
+          <w:rFonts w:ascii="Times New Roman" w:eastAsia="BONOE J+ STIX Math" w:hAnsi="Times New Roman" w:cs="Times New Roman"/>
+        </w:rPr>
+        <w:lastRenderedPageBreak/>
+        <w:t>Sigma_t – the total cross-section</w:t>
+      </w:r>
+    </w:p>
+    <w:p>
+      <w:pPr>
+        <w:pStyle w:val="Default"/>
+        <w:numPr>
+          <w:ilvl w:val="2"/>
+          <w:numId w:val="1"/>
+        </w:numPr>
+        <w:spacing w:line="360" w:lineRule="auto"/>
+        <w:jc w:val="both"/>
+        <w:rPr>
+          <w:rFonts w:ascii="Times New Roman" w:eastAsia="BONOE J+ STIX Math" w:hAnsi="Times New Roman" w:cs="Times New Roman"/>
+        </w:rPr>
+      </w:pPr>
+      <w:r>
+        <w:rPr>
+          <w:rFonts w:ascii="Times New Roman" w:eastAsia="BONOE J+ STIX Math" w:hAnsi="Times New Roman" w:cs="Times New Roman"/>
+        </w:rPr>
+        <w:t>Sigma_s – the scatter cross-section</w:t>
+      </w:r>
+    </w:p>
+    <w:p>
+      <w:pPr>
+        <w:pStyle w:val="Default"/>
+        <w:numPr>
+          <w:ilvl w:val="1"/>
+          <w:numId w:val="1"/>
+        </w:numPr>
+        <w:spacing w:line="360" w:lineRule="auto"/>
+        <w:jc w:val="both"/>
+        <w:rPr>
+          <w:rFonts w:ascii="Times New Roman" w:eastAsia="BONOE J+ STIX Math" w:hAnsi="Times New Roman" w:cs="Times New Roman"/>
+        </w:rPr>
+      </w:pPr>
+      <w:r>
+        <w:rPr>
+          <w:rFonts w:ascii="Times New Roman" w:eastAsia="BONOE J+ STIX Math" w:hAnsi="Times New Roman" w:cs="Times New Roman"/>
+        </w:rPr>
+        <w:t>Define_source</w:t>
+      </w:r>
+    </w:p>
+    <w:p>
+      <w:pPr>
+        <w:pStyle w:val="Default"/>
+        <w:numPr>
+          <w:ilvl w:val="2"/>
+          <w:numId w:val="1"/>
+        </w:numPr>
+        <w:spacing w:line="360" w:lineRule="auto"/>
+        <w:jc w:val="both"/>
+        <w:rPr>
+          <w:rFonts w:ascii="Times New Roman" w:eastAsia="BONOE J+ STIX Math" w:hAnsi="Times New Roman" w:cs="Times New Roman"/>
+        </w:rPr>
+      </w:pPr>
+      <w:r>
+        <w:rPr>
+          <w:rFonts w:ascii="Times New Roman" w:eastAsia="BONOE J+ STIX Math" w:hAnsi="Times New Roman" w:cs="Times New Roman"/>
+        </w:rPr>
+        <w:t>Q – the source term</w:t>
+      </w:r>
+    </w:p>
+    <w:p>
+      <w:pPr>
+        <w:pStyle w:val="Default"/>
+        <w:numPr>
+          <w:ilvl w:val="1"/>
+          <w:numId w:val="1"/>
+        </w:numPr>
+        <w:spacing w:line="360" w:lineRule="auto"/>
+        <w:jc w:val="both"/>
+        <w:rPr>
+          <w:rFonts w:ascii="Times New Roman" w:eastAsia="BONOE J+ STIX Math" w:hAnsi="Times New Roman" w:cs="Times New Roman"/>
+        </w:rPr>
+      </w:pPr>
+      <w:r>
+        <w:rPr>
+          <w:rFonts w:ascii="Times New Roman" w:eastAsia="BONOE J+ STIX Math" w:hAnsi="Times New Roman" w:cs="Times New Roman"/>
+        </w:rPr>
+        <w:t>Define_material</w:t>
+      </w:r>
+    </w:p>
+    <w:p>
+      <w:pPr>
+        <w:pStyle w:val="Default"/>
+        <w:numPr>
+          <w:ilvl w:val="2"/>
+          <w:numId w:val="1"/>
+        </w:numPr>
+        <w:spacing w:line="360" w:lineRule="auto"/>
+        <w:jc w:val="both"/>
+        <w:rPr>
+          <w:rFonts w:ascii="Times New Roman" w:eastAsia="BONOE J+ STIX Math" w:hAnsi="Times New Roman" w:cs="Times New Roman"/>
+        </w:rPr>
+      </w:pPr>
+      <w:r>
+        <w:rPr>
+          <w:rFonts w:ascii="Times New Roman" w:eastAsia="BONOE J+ STIX Math" w:hAnsi="Times New Roman" w:cs="Times New Roman"/>
+        </w:rPr>
+        <w:t>Width – the width of each material</w:t>
+      </w:r>
+    </w:p>
+    <w:p>
+      <w:pPr>
+        <w:pStyle w:val="Default"/>
+        <w:numPr>
+          <w:ilvl w:val="2"/>
+          <w:numId w:val="1"/>
+        </w:numPr>
+        <w:spacing w:line="360" w:lineRule="auto"/>
+        <w:jc w:val="both"/>
+        <w:rPr>
+          <w:rFonts w:ascii="Times New Roman" w:eastAsia="BONOE J+ STIX Math" w:hAnsi="Times New Roman" w:cs="Times New Roman"/>
+        </w:rPr>
+      </w:pPr>
+      <w:r>
+        <w:rPr>
+          <w:rFonts w:ascii="Times New Roman" w:eastAsia="BONOE J+ STIX Math" w:hAnsi="Times New Roman" w:cs="Times New Roman"/>
+        </w:rPr>
+        <w:t>I – the number of spatial discretizations</w:t>
+      </w:r>
+    </w:p>
+    <w:p>
+      <w:pPr>
+        <w:pStyle w:val="Default"/>
+        <w:numPr>
+          <w:ilvl w:val="2"/>
+          <w:numId w:val="1"/>
+        </w:numPr>
+        <w:spacing w:line="360" w:lineRule="auto"/>
+        <w:jc w:val="both"/>
+        <w:rPr>
+          <w:rFonts w:ascii="Times New Roman" w:eastAsia="BONOE J+ STIX Math" w:hAnsi="Times New Roman" w:cs="Times New Roman"/>
+        </w:rPr>
+      </w:pPr>
+      <w:r>
+        <w:rPr>
+          <w:rFonts w:ascii="Times New Roman" w:eastAsia="BONOE J+ STIX Math" w:hAnsi="Times New Roman" w:cs="Times New Roman"/>
+        </w:rPr>
+        <w:t>h – the size of the mesh</w:t>
+      </w:r>
+    </w:p>
+    <w:p>
+      <w:pPr>
+        <w:pStyle w:val="Default"/>
+        <w:numPr>
+          <w:ilvl w:val="0"/>
+          <w:numId w:val="1"/>
+        </w:numPr>
+        <w:spacing w:line="360" w:lineRule="auto"/>
+        <w:jc w:val="both"/>
+        <w:rPr>
+          <w:rFonts w:ascii="Times New Roman" w:eastAsia="BONOE J+ STIX Math" w:hAnsi="Times New Roman" w:cs="Times New Roman"/>
+        </w:rPr>
+      </w:pPr>
+      <w:r>
+        <w:rPr>
+          <w:rFonts w:ascii="Times New Roman" w:eastAsia="BONOE J+ STIX Math" w:hAnsi="Times New Roman" w:cs="Times New Roman"/>
+        </w:rPr>
+        <w:t>Initialize a guess for scalar flux in the material</w:t>
+      </w:r>
+      <w:r>
+        <w:rPr>
+          <w:rFonts w:ascii="Times New Roman" w:eastAsia="BONOE J+ STIX Math" w:hAnsi="Times New Roman" w:cs="Times New Roman"/>
+        </w:rPr>
+        <w:t>.</w:t>
+      </w:r>
+    </w:p>
+    <w:p>
+      <w:pPr>
+        <w:pStyle w:val="Default"/>
+        <w:numPr>
+          <w:ilvl w:val="0"/>
+          <w:numId w:val="1"/>
+        </w:numPr>
+        <w:spacing w:line="360" w:lineRule="auto"/>
+        <w:jc w:val="both"/>
+        <w:rPr>
+          <w:rFonts w:ascii="Times New Roman" w:eastAsia="BONOE J+ STIX Math" w:hAnsi="Times New Roman" w:cs="Times New Roman"/>
+        </w:rPr>
+      </w:pPr>
+      <w:r>
+        <w:rPr>
+          <w:rFonts w:ascii="Times New Roman" w:eastAsia="BONOE J+ STIX Math" w:hAnsi="Times New Roman" w:cs="Times New Roman"/>
+        </w:rPr>
+        <w:t>Calculate the angular flux</w:t>
+      </w:r>
+      <w:r>
+        <w:rPr>
+          <w:rFonts w:ascii="Times New Roman" w:eastAsia="BONOE J+ STIX Math" w:hAnsi="Times New Roman" w:cs="Times New Roman"/>
+        </w:rPr>
+        <w:t xml:space="preserve"> using the guessed scalar flux.</w:t>
+      </w:r>
+    </w:p>
+    <w:p>
+      <w:pPr>
+        <w:pStyle w:val="Default"/>
+        <w:numPr>
+          <w:ilvl w:val="1"/>
+          <w:numId w:val="1"/>
+        </w:numPr>
+        <w:spacing w:line="360" w:lineRule="auto"/>
+        <w:jc w:val="both"/>
+        <w:rPr>
+          <w:rFonts w:ascii="Times New Roman" w:eastAsia="BONOE J+ STIX Math" w:hAnsi="Times New Roman" w:cs="Times New Roman"/>
+        </w:rPr>
+      </w:pPr>
+      <w:r>
+        <w:rPr>
+          <w:rFonts w:ascii="Times New Roman" w:eastAsia="BONOE J+ STIX Math" w:hAnsi="Times New Roman" w:cs="Times New Roman"/>
+        </w:rPr>
+        <w:t>Use a left-to-right transport sweep to determine the positive (moving to the right) angular flux in the materials</w:t>
+      </w:r>
+    </w:p>
+    <w:p>
+      <w:pPr>
+        <w:pStyle w:val="Default"/>
+        <w:numPr>
+          <w:ilvl w:val="1"/>
+          <w:numId w:val="1"/>
+        </w:numPr>
+        <w:spacing w:line="360" w:lineRule="auto"/>
+        <w:jc w:val="both"/>
+        <w:rPr>
+          <w:rFonts w:ascii="Times New Roman" w:eastAsia="BONOE J+ STIX Math" w:hAnsi="Times New Roman" w:cs="Times New Roman"/>
+        </w:rPr>
+      </w:pPr>
+      <w:r>
+        <w:rPr>
+          <w:rFonts w:ascii="Times New Roman" w:eastAsia="BONOE J+ STIX Math" w:hAnsi="Times New Roman" w:cs="Times New Roman"/>
+        </w:rPr>
+        <w:t>Determine the far-right angular flux value depending on the boundary condition</w:t>
+      </w:r>
+    </w:p>
+    <w:p>
+      <w:pPr>
+        <w:pStyle w:val="Default"/>
+        <w:numPr>
+          <w:ilvl w:val="1"/>
+          <w:numId w:val="1"/>
+        </w:numPr>
+        <w:spacing w:line="360" w:lineRule="auto"/>
+        <w:jc w:val="both"/>
+        <w:rPr>
+          <w:rFonts w:ascii="Times New Roman" w:eastAsia="BONOE J+ STIX Math" w:hAnsi="Times New Roman" w:cs="Times New Roman"/>
+        </w:rPr>
+      </w:pPr>
+      <w:r>
+        <w:rPr>
+          <w:rFonts w:ascii="Times New Roman" w:eastAsia="BONOE J+ STIX Math" w:hAnsi="Times New Roman" w:cs="Times New Roman"/>
+        </w:rPr>
+        <w:t>Use a right-to-left transport sweep to determine the negative (moving to the left) angular flux in the materials</w:t>
+      </w:r>
+    </w:p>
+    <w:p>
+      <w:pPr>
+        <w:pStyle w:val="Default"/>
+        <w:numPr>
+          <w:ilvl w:val="0"/>
+          <w:numId w:val="1"/>
+        </w:numPr>
+        <w:spacing w:line="360" w:lineRule="auto"/>
+        <w:jc w:val="both"/>
+        <w:rPr>
+          <w:rFonts w:ascii="Times New Roman" w:eastAsia="BONOE J+ STIX Math" w:hAnsi="Times New Roman" w:cs="Times New Roman"/>
+        </w:rPr>
+      </w:pPr>
+      <w:r>
+        <w:rPr>
+          <w:rFonts w:ascii="Times New Roman" w:eastAsia="BONOE J+ STIX Math" w:hAnsi="Times New Roman" w:cs="Times New Roman"/>
+        </w:rPr>
+        <w:t xml:space="preserve">Calculate </w:t>
+      </w:r>
+      <w:r>
+        <w:rPr>
+          <w:rFonts w:ascii="Times New Roman" w:eastAsia="BONOE J+ STIX Math" w:hAnsi="Times New Roman" w:cs="Times New Roman"/>
+        </w:rPr>
+        <w:t>a new guess for the scalar flux using the angular flux.</w:t>
+      </w:r>
+    </w:p>
+    <w:p>
+      <w:pPr>
+        <w:pStyle w:val="Default"/>
+        <w:numPr>
+          <w:ilvl w:val="0"/>
+          <w:numId w:val="1"/>
+        </w:numPr>
+        <w:spacing w:line="360" w:lineRule="auto"/>
+        <w:jc w:val="both"/>
+        <w:rPr>
+          <w:rFonts w:ascii="Times New Roman" w:eastAsia="BONOE J+ STIX Math" w:hAnsi="Times New Roman" w:cs="Times New Roman"/>
+        </w:rPr>
+      </w:pPr>
+      <w:r>
+        <w:rPr>
+          <w:rFonts w:ascii="Times New Roman" w:eastAsia="BONOE J+ STIX Math" w:hAnsi="Times New Roman" w:cs="Times New Roman"/>
+        </w:rPr>
+        <w:t>Compare the new scalar flux to the guess scalar flux using the Euclidean difference.</w:t>
+      </w:r>
+    </w:p>
+    <w:p>
+      <w:pPr>
+        <w:pStyle w:val="Default"/>
+        <w:numPr>
+          <w:ilvl w:val="0"/>
+          <w:numId w:val="1"/>
+        </w:numPr>
+        <w:spacing w:line="360" w:lineRule="auto"/>
+        <w:jc w:val="both"/>
+        <w:rPr>
+          <w:rFonts w:ascii="Times New Roman" w:eastAsia="BONOE J+ STIX Math" w:hAnsi="Times New Roman" w:cs="Times New Roman"/>
+        </w:rPr>
+      </w:pPr>
+      <w:r>
+        <w:rPr>
+          <w:rFonts w:ascii="Times New Roman" w:eastAsia="BONOE J+ STIX Math" w:hAnsi="Times New Roman" w:cs="Times New Roman"/>
+        </w:rPr>
+        <w:t xml:space="preserve">If the difference is less than </w:t>
+      </w:r>
+      <m:oMath>
+        <m:sSup>
+          <m:sSupPr>
+            <m:ctrlPr>
+              <w:rPr>
+                <w:rFonts w:ascii="Cambria Math" w:eastAsia="BONOE J+ STIX Math" w:hAnsi="Cambria Math" w:cs="Times New Roman"/>
+                <w:i/>
+              </w:rPr>
+            </m:ctrlPr>
+          </m:sSupPr>
+          <m:e>
+            <m:r>
+              <w:rPr>
+                <w:rFonts w:ascii="Cambria Math" w:eastAsia="BONOE J+ STIX Math" w:hAnsi="Cambria Math" w:cs="Times New Roman"/>
+              </w:rPr>
+              <m:t>10</m:t>
+            </m:r>
+          </m:e>
+          <m:sup>
+            <m:r>
+              <w:rPr>
+                <w:rFonts w:ascii="Cambria Math" w:eastAsia="BONOE J+ STIX Math" w:hAnsi="Cambria Math" w:cs="Times New Roman"/>
+              </w:rPr>
+              <m:t>-8</m:t>
+            </m:r>
+          </m:sup>
+        </m:sSup>
+      </m:oMath>
+      <w:r>
+        <w:rPr>
+          <w:rFonts w:ascii="Times New Roman" w:eastAsia="BONOE J+ STIX Math" w:hAnsi="Times New Roman" w:cs="Times New Roman"/>
+        </w:rPr>
+        <w:t xml:space="preserve">, the code is finished and the scalar flux has been calculated, but if the difference is greater than </w:t>
+      </w:r>
+      <m:oMath>
+        <m:sSup>
+          <m:sSupPr>
+            <m:ctrlPr>
+              <w:rPr>
+                <w:rFonts w:ascii="Cambria Math" w:eastAsia="BONOE J+ STIX Math" w:hAnsi="Cambria Math" w:cs="Times New Roman"/>
+                <w:i/>
+              </w:rPr>
+            </m:ctrlPr>
+          </m:sSupPr>
+          <m:e>
+            <m:r>
+              <w:rPr>
+                <w:rFonts w:ascii="Cambria Math" w:eastAsia="BONOE J+ STIX Math" w:hAnsi="Cambria Math" w:cs="Times New Roman"/>
+              </w:rPr>
+              <m:t>10</m:t>
+            </m:r>
+          </m:e>
+          <m:sup>
+            <m:r>
+              <w:rPr>
+                <w:rFonts w:ascii="Cambria Math" w:eastAsia="BONOE J+ STIX Math" w:hAnsi="Cambria Math" w:cs="Times New Roman"/>
+              </w:rPr>
+              <m:t>-8</m:t>
+            </m:r>
+          </m:sup>
+        </m:sSup>
+      </m:oMath>
+      <w:r>
+        <w:rPr>
+          <w:rFonts w:ascii="Times New Roman" w:eastAsia="BONOE J+ STIX Math" w:hAnsi="Times New Roman" w:cs="Times New Roman"/>
+        </w:rPr>
+        <w:t>, repeat steps 2-5 using the new scalar flux as an updated guess flux.</w:t>
+      </w:r>
+    </w:p>
+    <w:p>
+      <w:pPr>
+        <w:rPr>
+          <w:rFonts w:ascii="Times New Roman" w:eastAsia="BONOE J+ STIX Math" w:hAnsi="Times New Roman"/>
+          <w:color w:val="000000"/>
+          <w:sz w:val="24"/>
+          <w:szCs w:val="24"/>
+        </w:rPr>
+      </w:pPr>
+      <w:r>
+        <w:rPr>
+          <w:rFonts w:ascii="Times New Roman" w:eastAsia="BONOE J+ STIX Math" w:hAnsi="Times New Roman"/>
+        </w:rPr>
+        <w:br w:type="page"/>
+      </w:r>
+    </w:p>
+    <w:p>
+      <w:pPr>
+        <w:spacing w:line="360" w:lineRule="auto"/>
+        <w:rPr>
+          <w:rFonts w:ascii="Times New Roman" w:eastAsia="BONOE J+ STIX Math" w:hAnsi="Times New Roman"/>
+          <w:b/>
+          <w:bCs/>
+          <w:sz w:val="24"/>
+          <w:szCs w:val="24"/>
+        </w:rPr>
+      </w:pPr>
+      <w:r>
+        <w:rPr>
+          <w:rFonts w:ascii="Times New Roman" w:eastAsia="BONOE J+ STIX Math" w:hAnsi="Times New Roman"/>
+          <w:b/>
+          <w:bCs/>
+          <w:sz w:val="24"/>
+          <w:szCs w:val="24"/>
+        </w:rPr>
+        <w:lastRenderedPageBreak/>
+        <w:t xml:space="preserve">Results and Discussion  </w:t>
+      </w:r>
+    </w:p>
+    <w:p>
+      <w:pPr>
+        <w:pStyle w:val="Default"/>
+        <w:spacing w:line="360" w:lineRule="auto"/>
+        <w:rPr>
+          <w:rFonts w:ascii="Times New Roman" w:eastAsia="BONOE J+ STIX Math" w:hAnsi="Times New Roman" w:cs="Times New Roman"/>
+          <w:b/>
+          <w:bCs/>
+        </w:rPr>
+      </w:pPr>
+      <w:r>
+        <w:rPr>
+          <w:rFonts w:ascii="Times New Roman" w:eastAsia="BONOE J+ STIX Math" w:hAnsi="Times New Roman" w:cs="Times New Roman"/>
+          <w:b/>
+          <w:bCs/>
+        </w:rPr>
+        <w:t>Part 1</w:t>
+      </w:r>
+      <w:r>
+        <w:rPr>
+          <w:rFonts w:ascii="Times New Roman" w:eastAsia="BONOE J+ STIX Math" w:hAnsi="Times New Roman" w:cs="Times New Roman"/>
+          <w:b/>
+          <w:bCs/>
+        </w:rPr>
+        <w:t xml:space="preserve"> - </w:t>
+      </w:r>
+      <w:r>
+        <w:rPr>
+          <w:rFonts w:ascii="Times New Roman" w:eastAsia="BONOE J+ STIX Math" w:hAnsi="Times New Roman" w:cs="Times New Roman"/>
+          <w:b/>
+          <w:bCs/>
+        </w:rPr>
+        <w:t>Example solutions</w:t>
+      </w:r>
+      <w:r>
+        <w:rPr>
+          <w:rFonts w:ascii="Times New Roman" w:eastAsia="BONOE J+ STIX Math" w:hAnsi="Times New Roman" w:cs="Times New Roman"/>
+          <w:b/>
+          <w:bCs/>
+        </w:rPr>
+        <w:t>:</w:t>
+      </w:r>
+    </w:p>
+    <w:p>
+      <w:pPr>
+        <w:pStyle w:val="Default"/>
+        <w:spacing w:line="360" w:lineRule="auto"/>
+        <w:rPr>
+          <w:rFonts w:ascii="Times New Roman" w:eastAsia="BONOE J+ STIX Math" w:hAnsi="Times New Roman" w:cs="Times New Roman"/>
+        </w:rPr>
+      </w:pPr>
+      <w:r>
+        <w:rPr>
+          <w:rFonts w:ascii="Times New Roman" w:eastAsia="BONOE J+ STIX Math" w:hAnsi="Times New Roman" w:cs="Times New Roman"/>
         </w:rPr>
         <w:t>Example 1</w:t>
+      </w:r>
+      <w:r>
+        <w:rPr>
+          <w:rFonts w:ascii="Times New Roman" w:eastAsia="BONOE J+ STIX Math" w:hAnsi="Times New Roman" w:cs="Times New Roman"/>
+        </w:rPr>
+        <w:t xml:space="preserve"> – All Q values are the same for the groups in both materials. The only difference is the down-scattering cross-section. </w:t>
+      </w:r>
+      <w:r>
+        <w:rPr>
+          <w:rFonts w:ascii="Times New Roman" w:eastAsia="BONOE J+ STIX Math" w:hAnsi="Times New Roman" w:cs="Times New Roman"/>
+        </w:rPr>
+        <w:t>The fast energy group has the lowest flux values, since its down-scatter cross-section is higher than any of the other groups’ cross-sections. In material two (the right side), the in-scatter cross-section for group 3 is the highest and it is reflected in the graph in Figure 2. The flux for group 3 in material 2 has the highest value of all three groups.</w:t>
       </w:r>
     </w:p>
     <w:tbl>
@@ -7538,7 +9762,7 @@
                           </pic:cNvPicPr>
                         </pic:nvPicPr>
                         <pic:blipFill>
-                          <a:blip r:embed="rId12">
+                          <a:blip r:embed="rId9">
                             <a:extLst>
                               <a:ext uri="{28A0092B-C50C-407E-A947-70E740481C1C}">
                                 <a14:useLocalDpi xmlns:a14="http://schemas.microsoft.com/office/drawing/2010/main" val="0"/>
@@ -7606,6 +9830,7 @@
             <w:r>
               <w:rPr>
                 <w:rFonts w:ascii="Times New Roman" w:eastAsia="BONOE J+ STIX Math" w:hAnsi="Times New Roman" w:cs="Times New Roman"/>
+                <w:noProof/>
               </w:rPr>
               <w:drawing>
                 <wp:inline distT="0" distB="0" distL="0" distR="0" wp14:anchorId="4407759E" wp14:editId="4BAEEE27">
@@ -7637,7 +9862,7 @@
                           </pic:cNvPicPr>
                         </pic:nvPicPr>
                         <pic:blipFill>
-                          <a:blip r:embed="rId13"/>
+                          <a:blip r:embed="rId10"/>
                           <a:srcRect/>
                           <a:stretch/>
                         </pic:blipFill>
@@ -7719,6 +9944,56 @@
           <w:szCs w:val="24"/>
         </w:rPr>
       </w:pPr>
+    </w:p>
+    <w:p>
+      <w:pPr>
+        <w:spacing w:line="360" w:lineRule="auto"/>
+        <w:rPr>
+          <w:rFonts w:ascii="Times New Roman" w:eastAsia="BONOE J+ STIX Math" w:hAnsi="Times New Roman"/>
+          <w:sz w:val="24"/>
+          <w:szCs w:val="24"/>
+        </w:rPr>
+      </w:pPr>
+    </w:p>
+    <w:p>
+      <w:pPr>
+        <w:spacing w:line="360" w:lineRule="auto"/>
+        <w:rPr>
+          <w:rFonts w:ascii="Times New Roman" w:eastAsia="BONOE J+ STIX Math" w:hAnsi="Times New Roman"/>
+          <w:sz w:val="24"/>
+          <w:szCs w:val="24"/>
+        </w:rPr>
+      </w:pPr>
+    </w:p>
+    <w:p>
+      <w:pPr>
+        <w:spacing w:line="360" w:lineRule="auto"/>
+        <w:rPr>
+          <w:rFonts w:ascii="Times New Roman" w:eastAsia="BONOE J+ STIX Math" w:hAnsi="Times New Roman"/>
+          <w:sz w:val="24"/>
+          <w:szCs w:val="24"/>
+        </w:rPr>
+      </w:pPr>
+    </w:p>
+    <w:p>
+      <w:pPr>
+        <w:spacing w:line="360" w:lineRule="auto"/>
+        <w:rPr>
+          <w:rFonts w:ascii="Times New Roman" w:eastAsia="BONOE J+ STIX Math" w:hAnsi="Times New Roman"/>
+          <w:sz w:val="24"/>
+          <w:szCs w:val="24"/>
+        </w:rPr>
+      </w:pPr>
+    </w:p>
+    <w:p>
+      <w:pPr>
+        <w:spacing w:line="360" w:lineRule="auto"/>
+        <w:rPr>
+          <w:rFonts w:ascii="Times New Roman" w:eastAsia="BONOE J+ STIX Math" w:hAnsi="Times New Roman"/>
+          <w:sz w:val="24"/>
+          <w:szCs w:val="24"/>
+        </w:rPr>
+      </w:pPr>
       <w:r>
         <w:rPr>
           <w:rFonts w:ascii="Times New Roman" w:eastAsia="BONOE J+ STIX Math" w:hAnsi="Times New Roman"/>
@@ -7727,6 +10002,22 @@
         </w:rPr>
         <w:lastRenderedPageBreak/>
         <w:t>Example 2</w:t>
+      </w:r>
+      <w:r>
+        <w:rPr>
+          <w:rFonts w:ascii="Times New Roman" w:eastAsia="BONOE J+ STIX Math" w:hAnsi="Times New Roman"/>
+          <w:sz w:val="24"/>
+          <w:szCs w:val="24"/>
+        </w:rPr>
+        <w:t xml:space="preserve"> – The values chosen for this example were to see the effects of a large change in source from one material to another. </w:t>
+      </w:r>
+      <w:r>
+        <w:rPr>
+          <w:rFonts w:ascii="Times New Roman" w:eastAsia="BONOE J+ STIX Math" w:hAnsi="Times New Roman"/>
+          <w:sz w:val="24"/>
+          <w:szCs w:val="24"/>
+        </w:rPr>
+        <w:t>The scatter cross-sections were left the same, meaning we should again expect group 3 flux to be the highest within material 2.</w:t>
       </w:r>
     </w:p>
     <w:tbl>
@@ -7777,7 +10068,7 @@
                           </pic:cNvPicPr>
                         </pic:nvPicPr>
                         <pic:blipFill>
-                          <a:blip r:embed="rId14">
+                          <a:blip r:embed="rId11">
                             <a:extLst>
                               <a:ext uri="{28A0092B-C50C-407E-A947-70E740481C1C}">
                                 <a14:useLocalDpi xmlns:a14="http://schemas.microsoft.com/office/drawing/2010/main" val="0"/>
@@ -7845,6 +10136,7 @@
             <w:r>
               <w:rPr>
                 <w:rFonts w:ascii="Times New Roman" w:eastAsia="BONOE J+ STIX Math" w:hAnsi="Times New Roman" w:cs="Times New Roman"/>
+                <w:noProof/>
               </w:rPr>
               <w:drawing>
                 <wp:inline distT="0" distB="0" distL="0" distR="0" wp14:anchorId="232844F7" wp14:editId="2E17DF91">
@@ -7876,7 +10168,7 @@
                           </pic:cNvPicPr>
                         </pic:nvPicPr>
                         <pic:blipFill>
-                          <a:blip r:embed="rId15"/>
+                          <a:blip r:embed="rId12"/>
                           <a:stretch>
                             <a:fillRect/>
                           </a:stretch>
@@ -7953,7 +10245,15 @@
           <w:sz w:val="24"/>
           <w:szCs w:val="24"/>
         </w:rPr>
-        <w:t>Example 3 – Sn comparison</w:t>
+        <w:t xml:space="preserve">Example 3 – </w:t>
+      </w:r>
+      <w:r>
+        <w:rPr>
+          <w:rFonts w:ascii="Times New Roman" w:eastAsia="BONOE J+ STIX Math" w:hAnsi="Times New Roman"/>
+          <w:sz w:val="24"/>
+          <w:szCs w:val="24"/>
+        </w:rPr>
+        <w:t xml:space="preserve">In this example, the only values that change in the below 8 figures are the number of angles used in the quadrature. As N increases, the flux changes more sharply due to a more exact solution being calculated. </w:t>
       </w:r>
     </w:p>
     <w:tbl>
@@ -8005,7 +10305,7 @@
                           </pic:cNvPicPr>
                         </pic:nvPicPr>
                         <pic:blipFill>
-                          <a:blip r:embed="rId16">
+                          <a:blip r:embed="rId13">
                             <a:extLst>
                               <a:ext uri="{28A0092B-C50C-407E-A947-70E740481C1C}">
                                 <a14:useLocalDpi xmlns:a14="http://schemas.microsoft.com/office/drawing/2010/main" val="0"/>
@@ -8076,6 +10376,7 @@
             <w:r>
               <w:rPr>
                 <w:rFonts w:ascii="Times New Roman" w:eastAsia="BONOE J+ STIX Math" w:hAnsi="Times New Roman" w:cs="Times New Roman"/>
+                <w:noProof/>
               </w:rPr>
               <w:drawing>
                 <wp:inline distT="0" distB="0" distL="0" distR="0" wp14:anchorId="54205D63" wp14:editId="1DCAA1FF">
@@ -8107,7 +10408,7 @@
                           </pic:cNvPicPr>
                         </pic:nvPicPr>
                         <pic:blipFill>
-                          <a:blip r:embed="rId17"/>
+                          <a:blip r:embed="rId14"/>
                           <a:stretch>
                             <a:fillRect/>
                           </a:stretch>
@@ -8194,7 +10495,7 @@
                           </pic:cNvPicPr>
                         </pic:nvPicPr>
                         <pic:blipFill>
-                          <a:blip r:embed="rId16">
+                          <a:blip r:embed="rId13">
                             <a:extLst>
                               <a:ext uri="{28A0092B-C50C-407E-A947-70E740481C1C}">
                                 <a14:useLocalDpi xmlns:a14="http://schemas.microsoft.com/office/drawing/2010/main" val="0"/>
@@ -8265,6 +10566,7 @@
             <w:r>
               <w:rPr>
                 <w:rFonts w:ascii="Times New Roman" w:eastAsia="BONOE J+ STIX Math" w:hAnsi="Times New Roman" w:cs="Times New Roman"/>
+                <w:noProof/>
               </w:rPr>
               <w:drawing>
                 <wp:inline distT="0" distB="0" distL="0" distR="0" wp14:anchorId="34991446" wp14:editId="32A78B35">
@@ -8296,7 +10598,7 @@
                           </pic:cNvPicPr>
                         </pic:nvPicPr>
                         <pic:blipFill>
-                          <a:blip r:embed="rId18"/>
+                          <a:blip r:embed="rId15"/>
                           <a:stretch>
                             <a:fillRect/>
                           </a:stretch>
@@ -8381,7 +10683,7 @@
                           </pic:cNvPicPr>
                         </pic:nvPicPr>
                         <pic:blipFill>
-                          <a:blip r:embed="rId16">
+                          <a:blip r:embed="rId13">
                             <a:extLst>
                               <a:ext uri="{28A0092B-C50C-407E-A947-70E740481C1C}">
                                 <a14:useLocalDpi xmlns:a14="http://schemas.microsoft.com/office/drawing/2010/main" val="0"/>
@@ -8452,6 +10754,7 @@
             <w:r>
               <w:rPr>
                 <w:rFonts w:ascii="Times New Roman" w:eastAsia="BONOE J+ STIX Math" w:hAnsi="Times New Roman" w:cs="Times New Roman"/>
+                <w:noProof/>
               </w:rPr>
               <w:drawing>
                 <wp:inline distT="0" distB="0" distL="0" distR="0" wp14:anchorId="186740E0" wp14:editId="6F7BC756">
@@ -8483,7 +10786,7 @@
                           </pic:cNvPicPr>
                         </pic:nvPicPr>
                         <pic:blipFill>
-                          <a:blip r:embed="rId19"/>
+                          <a:blip r:embed="rId16"/>
                           <a:stretch>
                             <a:fillRect/>
                           </a:stretch>
@@ -8570,7 +10873,7 @@
                           </pic:cNvPicPr>
                         </pic:nvPicPr>
                         <pic:blipFill>
-                          <a:blip r:embed="rId16">
+                          <a:blip r:embed="rId13">
                             <a:extLst>
                               <a:ext uri="{28A0092B-C50C-407E-A947-70E740481C1C}">
                                 <a14:useLocalDpi xmlns:a14="http://schemas.microsoft.com/office/drawing/2010/main" val="0"/>
@@ -8641,6 +10944,7 @@
             <w:r>
               <w:rPr>
                 <w:rFonts w:ascii="Times New Roman" w:eastAsia="BONOE J+ STIX Math" w:hAnsi="Times New Roman" w:cs="Times New Roman"/>
+                <w:noProof/>
               </w:rPr>
               <w:drawing>
                 <wp:inline distT="0" distB="0" distL="0" distR="0" wp14:anchorId="14633459" wp14:editId="2B356110">
@@ -8672,7 +10976,7 @@
                           </pic:cNvPicPr>
                         </pic:nvPicPr>
                         <pic:blipFill>
-                          <a:blip r:embed="rId20"/>
+                          <a:blip r:embed="rId17"/>
                           <a:stretch>
                             <a:fillRect/>
                           </a:stretch>
@@ -8734,11 +11038,8 @@
     </w:p>
     <w:p>
       <w:pPr>
-        <w:spacing w:line="360" w:lineRule="auto"/>
         <w:rPr>
           <w:rFonts w:ascii="Times New Roman" w:eastAsia="BONOE J+ STIX Math" w:hAnsi="Times New Roman"/>
-          <w:b/>
-          <w:bCs/>
           <w:sz w:val="24"/>
           <w:szCs w:val="24"/>
         </w:rPr>
@@ -8746,62 +11047,10 @@
       <w:r>
         <w:rPr>
           <w:rFonts w:ascii="Times New Roman" w:eastAsia="BONOE J+ STIX Math" w:hAnsi="Times New Roman"/>
-          <w:b/>
-          <w:bCs/>
-          <w:sz w:val="24"/>
-          <w:szCs w:val="24"/>
-        </w:rPr>
-        <w:t>Part 2</w:t>
-      </w:r>
-      <w:r>
-        <w:rPr>
-          <w:rFonts w:ascii="Times New Roman" w:eastAsia="BONOE J+ STIX Math" w:hAnsi="Times New Roman"/>
-          <w:b/>
-          <w:bCs/>
-          <w:sz w:val="24"/>
-          <w:szCs w:val="24"/>
-        </w:rPr>
-        <w:t xml:space="preserve">: </w:t>
-      </w:r>
-      <w:r>
-        <w:rPr>
-          <w:rFonts w:ascii="Times New Roman" w:eastAsia="BONOE J+ STIX Math" w:hAnsi="Times New Roman"/>
-          <w:b/>
-          <w:bCs/>
-          <w:sz w:val="24"/>
-          <w:szCs w:val="24"/>
-        </w:rPr>
-        <w:t xml:space="preserve"> </w:t>
-      </w:r>
-      <w:r>
-        <w:rPr>
-          <w:rFonts w:ascii="Times New Roman" w:eastAsia="BONOE J+ STIX Math" w:hAnsi="Times New Roman"/>
-          <w:b/>
-          <w:bCs/>
-          <w:sz w:val="24"/>
-          <w:szCs w:val="24"/>
-        </w:rPr>
-        <w:t xml:space="preserve">Results and </w:t>
-      </w:r>
-      <w:r>
-        <w:rPr>
-          <w:rFonts w:ascii="Times New Roman" w:eastAsia="BONOE J+ STIX Math" w:hAnsi="Times New Roman"/>
-          <w:b/>
-          <w:bCs/>
-          <w:sz w:val="24"/>
-          <w:szCs w:val="24"/>
-        </w:rPr>
-        <w:t>Discussi</w:t>
-      </w:r>
-      <w:r>
-        <w:rPr>
-          <w:rFonts w:ascii="Times New Roman" w:eastAsia="BONOE J+ STIX Math" w:hAnsi="Times New Roman"/>
-          <w:b/>
-          <w:bCs/>
-          <w:sz w:val="24"/>
-          <w:szCs w:val="24"/>
-        </w:rPr>
-        <w:t xml:space="preserve">on  </w:t>
+          <w:sz w:val="24"/>
+          <w:szCs w:val="24"/>
+        </w:rPr>
+        <w:br w:type="page"/>
       </w:r>
     </w:p>
     <w:p>
@@ -8809,6 +11058,8 @@
         <w:spacing w:line="360" w:lineRule="auto"/>
         <w:rPr>
           <w:rFonts w:ascii="Times New Roman" w:eastAsia="BONOE J+ STIX Math" w:hAnsi="Times New Roman"/>
+          <w:b/>
+          <w:bCs/>
           <w:sz w:val="24"/>
           <w:szCs w:val="24"/>
         </w:rPr>
@@ -8816,22 +11067,19 @@
       <w:r>
         <w:rPr>
           <w:rFonts w:ascii="Times New Roman" w:eastAsia="BONOE J+ STIX Math" w:hAnsi="Times New Roman"/>
-          <w:sz w:val="24"/>
-          <w:szCs w:val="24"/>
-        </w:rPr>
-        <w:t>The scalar flux obtained from transport equation and diffusion equations for values of M ranging from 5 to 50 in an increment of 5 are plotted and shown in Fig. 1 to Fig. 10</w:t>
+          <w:b/>
+          <w:bCs/>
+          <w:sz w:val="24"/>
+          <w:szCs w:val="24"/>
+        </w:rPr>
+        <w:lastRenderedPageBreak/>
+        <w:t>Part 2</w:t>
       </w:r>
       <w:r>
         <w:rPr>
           <w:rFonts w:ascii="Times New Roman" w:eastAsia="BONOE J+ STIX Math" w:hAnsi="Times New Roman"/>
-          <w:sz w:val="24"/>
-          <w:szCs w:val="24"/>
-        </w:rPr>
-        <w:t xml:space="preserve"> and the plot of Euclidean distance between the transport flux and diffusion flux is shown in Fig. 11.</w:t>
-      </w:r>
-      <w:r>
-        <w:rPr>
-          <w:rFonts w:ascii="Times New Roman" w:eastAsia="BONOE J+ STIX Math" w:hAnsi="Times New Roman"/>
+          <w:b/>
+          <w:bCs/>
           <w:sz w:val="24"/>
           <w:szCs w:val="24"/>
         </w:rPr>
@@ -8841,12 +11089,93 @@
     <w:p>
       <w:pPr>
         <w:spacing w:line="360" w:lineRule="auto"/>
+        <w:jc w:val="both"/>
         <w:rPr>
           <w:rFonts w:ascii="Times New Roman" w:eastAsia="BONOE J+ STIX Math" w:hAnsi="Times New Roman"/>
           <w:sz w:val="24"/>
           <w:szCs w:val="24"/>
         </w:rPr>
       </w:pPr>
+      <w:r>
+        <w:rPr>
+          <w:rFonts w:ascii="Times New Roman" w:eastAsia="BONOE J+ STIX Math" w:hAnsi="Times New Roman"/>
+          <w:sz w:val="24"/>
+          <w:szCs w:val="24"/>
+        </w:rPr>
+        <w:t>The scalar flux obtained from transport equation and diffusion equations for values of M ranging from 5 to 50 in an increment of 5 are plotted and shown in Fig. 1</w:t>
+      </w:r>
+      <w:r>
+        <w:rPr>
+          <w:rFonts w:ascii="Times New Roman" w:eastAsia="BONOE J+ STIX Math" w:hAnsi="Times New Roman"/>
+          <w:sz w:val="24"/>
+          <w:szCs w:val="24"/>
+        </w:rPr>
+        <w:t>3</w:t>
+      </w:r>
+      <w:r>
+        <w:rPr>
+          <w:rFonts w:ascii="Times New Roman" w:eastAsia="BONOE J+ STIX Math" w:hAnsi="Times New Roman"/>
+          <w:sz w:val="24"/>
+          <w:szCs w:val="24"/>
+        </w:rPr>
+        <w:t xml:space="preserve"> to Fig. </w:t>
+      </w:r>
+      <w:r>
+        <w:rPr>
+          <w:rFonts w:ascii="Times New Roman" w:eastAsia="BONOE J+ STIX Math" w:hAnsi="Times New Roman"/>
+          <w:sz w:val="24"/>
+          <w:szCs w:val="24"/>
+        </w:rPr>
+        <w:t>2</w:t>
+      </w:r>
+      <w:r>
+        <w:rPr>
+          <w:rFonts w:ascii="Times New Roman" w:eastAsia="BONOE J+ STIX Math" w:hAnsi="Times New Roman"/>
+          <w:sz w:val="24"/>
+          <w:szCs w:val="24"/>
+        </w:rPr>
+        <w:t>2</w:t>
+      </w:r>
+      <w:r>
+        <w:rPr>
+          <w:rFonts w:ascii="Times New Roman" w:eastAsia="BONOE J+ STIX Math" w:hAnsi="Times New Roman"/>
+          <w:sz w:val="24"/>
+          <w:szCs w:val="24"/>
+        </w:rPr>
+        <w:t xml:space="preserve"> and the plot of Euclidean distance between the transport flux and diffusion flux is shown in Fig. </w:t>
+      </w:r>
+      <w:r>
+        <w:rPr>
+          <w:rFonts w:ascii="Times New Roman" w:eastAsia="BONOE J+ STIX Math" w:hAnsi="Times New Roman"/>
+          <w:sz w:val="24"/>
+          <w:szCs w:val="24"/>
+        </w:rPr>
+        <w:t>2</w:t>
+      </w:r>
+      <w:r>
+        <w:rPr>
+          <w:rFonts w:ascii="Times New Roman" w:eastAsia="BONOE J+ STIX Math" w:hAnsi="Times New Roman"/>
+          <w:sz w:val="24"/>
+          <w:szCs w:val="24"/>
+        </w:rPr>
+        <w:t>3</w:t>
+      </w:r>
+      <w:r>
+        <w:rPr>
+          <w:rFonts w:ascii="Times New Roman" w:eastAsia="BONOE J+ STIX Math" w:hAnsi="Times New Roman"/>
+          <w:sz w:val="24"/>
+          <w:szCs w:val="24"/>
+        </w:rPr>
+        <w:t>.</w:t>
+      </w:r>
+      <w:r>
+        <w:rPr>
+          <w:rFonts w:ascii="Times New Roman" w:eastAsia="BONOE J+ STIX Math" w:hAnsi="Times New Roman"/>
+          <w:sz w:val="24"/>
+          <w:szCs w:val="24"/>
+        </w:rPr>
+        <w:t xml:space="preserve"> </w:t>
+      </w:r>
     </w:p>
     <w:p>
       <w:pPr>
@@ -8880,7 +11209,6 @@
         <w:rPr>
           <w:noProof/>
         </w:rPr>
-        <w:lastRenderedPageBreak/>
         <w:drawing>
           <wp:inline distT="0" distB="0" distL="0" distR="0" wp14:anchorId="3BE8829E" wp14:editId="61E7CA27">
             <wp:extent cx="4251960" cy="3185160"/>
@@ -8894,6 +11222,373 @@
                 <pic:pic xmlns:pic="http://schemas.openxmlformats.org/drawingml/2006/picture">
                   <pic:nvPicPr>
                     <pic:cNvPr id="0" name="Picture 13" descr="Chart, diagramDescription automatically generated with medium confidence"/>
+                    <pic:cNvPicPr>
+                      <a:picLocks noChangeAspect="1" noChangeArrowheads="1"/>
+                    </pic:cNvPicPr>
+                  </pic:nvPicPr>
+                  <pic:blipFill>
+                    <a:blip r:embed="rId18">
+                      <a:extLst>
+                        <a:ext uri="{28A0092B-C50C-407E-A947-70E740481C1C}">
+                          <a14:useLocalDpi xmlns:a14="http://schemas.microsoft.com/office/drawing/2010/main" val="0"/>
+                        </a:ext>
+                      </a:extLst>
+                    </a:blip>
+                    <a:srcRect/>
+                    <a:stretch>
+                      <a:fillRect/>
+                    </a:stretch>
+                  </pic:blipFill>
+                  <pic:spPr bwMode="auto">
+                    <a:xfrm>
+                      <a:off x="0" y="0"/>
+                      <a:ext cx="4251960" cy="3185160"/>
+                    </a:xfrm>
+                    <a:prstGeom prst="rect">
+                      <a:avLst/>
+                    </a:prstGeom>
+                    <a:noFill/>
+                    <a:ln>
+                      <a:noFill/>
+                    </a:ln>
+                  </pic:spPr>
+                </pic:pic>
+              </a:graphicData>
+            </a:graphic>
+          </wp:inline>
+        </w:drawing>
+      </w:r>
+    </w:p>
+    <w:p>
+      <w:pPr>
+        <w:spacing w:line="360" w:lineRule="auto"/>
+        <w:jc w:val="center"/>
+        <w:rPr>
+          <w:rFonts w:ascii="Times New Roman" w:eastAsia="BONOE J+ STIX Math" w:hAnsi="Times New Roman"/>
+          <w:sz w:val="24"/>
+          <w:szCs w:val="24"/>
+        </w:rPr>
+      </w:pPr>
+      <w:r>
+        <w:rPr>
+          <w:rFonts w:ascii="Times New Roman" w:eastAsia="BONOE J+ STIX Math" w:hAnsi="Times New Roman"/>
+          <w:sz w:val="24"/>
+          <w:szCs w:val="24"/>
+        </w:rPr>
+        <w:t xml:space="preserve">Fig. </w:t>
+      </w:r>
+      <w:r>
+        <w:rPr>
+          <w:rFonts w:ascii="Times New Roman" w:eastAsia="BONOE J+ STIX Math" w:hAnsi="Times New Roman"/>
+          <w:sz w:val="24"/>
+          <w:szCs w:val="24"/>
+        </w:rPr>
+        <w:t>1</w:t>
+      </w:r>
+      <w:r>
+        <w:rPr>
+          <w:rFonts w:ascii="Times New Roman" w:eastAsia="BONOE J+ STIX Math" w:hAnsi="Times New Roman"/>
+          <w:sz w:val="24"/>
+          <w:szCs w:val="24"/>
+        </w:rPr>
+        <w:t>3</w:t>
+      </w:r>
+      <w:r>
+        <w:rPr>
+          <w:rFonts w:ascii="Times New Roman" w:eastAsia="BONOE J+ STIX Math" w:hAnsi="Times New Roman"/>
+          <w:sz w:val="24"/>
+          <w:szCs w:val="24"/>
+        </w:rPr>
+        <w:t xml:space="preserve">. Comparison between the scalar flux obtained from diffusion and transport Equations </w:t>
+      </w:r>
+      <w:r>
+        <w:rPr>
+          <w:rFonts w:ascii="Times New Roman" w:eastAsia="BONOE J+ STIX Math" w:hAnsi="Times New Roman"/>
+          <w:sz w:val="24"/>
+          <w:szCs w:val="24"/>
+        </w:rPr>
+        <w:t>for</w:t>
+      </w:r>
+      <w:r>
+        <w:rPr>
+          <w:rFonts w:ascii="Times New Roman" w:eastAsia="BONOE J+ STIX Math" w:hAnsi="Times New Roman"/>
+          <w:sz w:val="24"/>
+          <w:szCs w:val="24"/>
+        </w:rPr>
+        <w:t xml:space="preserve"> M = 5.</w:t>
+      </w:r>
+    </w:p>
+    <w:p>
+      <w:pPr>
+        <w:spacing w:line="360" w:lineRule="auto"/>
+        <w:jc w:val="center"/>
+        <w:rPr>
+          <w:rFonts w:ascii="Times New Roman" w:eastAsia="BONOE J+ STIX Math" w:hAnsi="Times New Roman"/>
+          <w:sz w:val="24"/>
+          <w:szCs w:val="24"/>
+        </w:rPr>
+      </w:pPr>
+    </w:p>
+    <w:p>
+      <w:pPr>
+        <w:spacing w:line="360" w:lineRule="auto"/>
+        <w:jc w:val="center"/>
+        <w:rPr>
+          <w:rFonts w:ascii="Times New Roman" w:eastAsia="BONOE J+ STIX Math" w:hAnsi="Times New Roman"/>
+          <w:sz w:val="24"/>
+          <w:szCs w:val="24"/>
+        </w:rPr>
+      </w:pPr>
+      <w:r>
+        <w:rPr>
+          <w:noProof/>
+        </w:rPr>
+        <w:lastRenderedPageBreak/>
+        <w:drawing>
+          <wp:inline distT="0" distB="0" distL="0" distR="0" wp14:anchorId="14432372" wp14:editId="6EB387C1">
+            <wp:extent cx="4251960" cy="3185160"/>
+            <wp:effectExtent l="0" t="0" r="0" b="0"/>
+            <wp:docPr id="3" name="Picture 3" descr="ChartDescription automatically generated"/>
+            <wp:cNvGraphicFramePr>
+              <a:graphicFrameLocks xmlns:a="http://schemas.openxmlformats.org/drawingml/2006/main" noChangeAspect="1"/>
+            </wp:cNvGraphicFramePr>
+            <a:graphic xmlns:a="http://schemas.openxmlformats.org/drawingml/2006/main">
+              <a:graphicData uri="http://schemas.openxmlformats.org/drawingml/2006/picture">
+                <pic:pic xmlns:pic="http://schemas.openxmlformats.org/drawingml/2006/picture">
+                  <pic:nvPicPr>
+                    <pic:cNvPr id="0" name="Picture 3" descr="ChartDescription automatically generated"/>
+                    <pic:cNvPicPr>
+                      <a:picLocks noChangeAspect="1" noChangeArrowheads="1"/>
+                    </pic:cNvPicPr>
+                  </pic:nvPicPr>
+                  <pic:blipFill>
+                    <a:blip r:embed="rId19">
+                      <a:extLst>
+                        <a:ext uri="{28A0092B-C50C-407E-A947-70E740481C1C}">
+                          <a14:useLocalDpi xmlns:a14="http://schemas.microsoft.com/office/drawing/2010/main" val="0"/>
+                        </a:ext>
+                      </a:extLst>
+                    </a:blip>
+                    <a:srcRect/>
+                    <a:stretch>
+                      <a:fillRect/>
+                    </a:stretch>
+                  </pic:blipFill>
+                  <pic:spPr bwMode="auto">
+                    <a:xfrm>
+                      <a:off x="0" y="0"/>
+                      <a:ext cx="4251960" cy="3185160"/>
+                    </a:xfrm>
+                    <a:prstGeom prst="rect">
+                      <a:avLst/>
+                    </a:prstGeom>
+                    <a:noFill/>
+                    <a:ln>
+                      <a:noFill/>
+                    </a:ln>
+                  </pic:spPr>
+                </pic:pic>
+              </a:graphicData>
+            </a:graphic>
+          </wp:inline>
+        </w:drawing>
+      </w:r>
+    </w:p>
+    <w:p>
+      <w:pPr>
+        <w:spacing w:line="360" w:lineRule="auto"/>
+        <w:jc w:val="center"/>
+        <w:rPr>
+          <w:rFonts w:ascii="Times New Roman" w:eastAsia="BONOE J+ STIX Math" w:hAnsi="Times New Roman"/>
+          <w:sz w:val="24"/>
+          <w:szCs w:val="24"/>
+        </w:rPr>
+      </w:pPr>
+      <w:r>
+        <w:rPr>
+          <w:rFonts w:ascii="Times New Roman" w:eastAsia="BONOE J+ STIX Math" w:hAnsi="Times New Roman"/>
+          <w:sz w:val="24"/>
+          <w:szCs w:val="24"/>
+        </w:rPr>
+        <w:t xml:space="preserve">Fig. </w:t>
+      </w:r>
+      <w:r>
+        <w:rPr>
+          <w:rFonts w:ascii="Times New Roman" w:eastAsia="BONOE J+ STIX Math" w:hAnsi="Times New Roman"/>
+          <w:sz w:val="24"/>
+          <w:szCs w:val="24"/>
+        </w:rPr>
+        <w:t>14</w:t>
+      </w:r>
+      <w:r>
+        <w:rPr>
+          <w:rFonts w:ascii="Times New Roman" w:eastAsia="BONOE J+ STIX Math" w:hAnsi="Times New Roman"/>
+          <w:sz w:val="24"/>
+          <w:szCs w:val="24"/>
+        </w:rPr>
+        <w:t xml:space="preserve">. Comparison between the scalar flux obtained from diffusion and transport Equations </w:t>
+      </w:r>
+      <w:r>
+        <w:rPr>
+          <w:rFonts w:ascii="Times New Roman" w:eastAsia="BONOE J+ STIX Math" w:hAnsi="Times New Roman"/>
+          <w:sz w:val="24"/>
+          <w:szCs w:val="24"/>
+        </w:rPr>
+        <w:t>for</w:t>
+      </w:r>
+      <w:r>
+        <w:rPr>
+          <w:rFonts w:ascii="Times New Roman" w:eastAsia="BONOE J+ STIX Math" w:hAnsi="Times New Roman"/>
+          <w:sz w:val="24"/>
+          <w:szCs w:val="24"/>
+        </w:rPr>
+        <w:t xml:space="preserve"> M = 10.</w:t>
+      </w:r>
+    </w:p>
+    <w:p>
+      <w:pPr>
+        <w:spacing w:line="360" w:lineRule="auto"/>
+        <w:jc w:val="center"/>
+      </w:pPr>
+      <w:r>
+        <w:rPr>
+          <w:noProof/>
+        </w:rPr>
+        <w:drawing>
+          <wp:inline distT="0" distB="0" distL="0" distR="0" wp14:anchorId="786BF1EB" wp14:editId="602CB97B">
+            <wp:extent cx="4251960" cy="3185160"/>
+            <wp:effectExtent l="0" t="0" r="0" b="0"/>
+            <wp:docPr id="4" name="Picture 4" descr="ChartDescription automatically generated"/>
+            <wp:cNvGraphicFramePr>
+              <a:graphicFrameLocks xmlns:a="http://schemas.openxmlformats.org/drawingml/2006/main" noChangeAspect="1"/>
+            </wp:cNvGraphicFramePr>
+            <a:graphic xmlns:a="http://schemas.openxmlformats.org/drawingml/2006/main">
+              <a:graphicData uri="http://schemas.openxmlformats.org/drawingml/2006/picture">
+                <pic:pic xmlns:pic="http://schemas.openxmlformats.org/drawingml/2006/picture">
+                  <pic:nvPicPr>
+                    <pic:cNvPr id="0" name="Picture 4" descr="ChartDescription automatically generated"/>
+                    <pic:cNvPicPr>
+                      <a:picLocks noChangeAspect="1" noChangeArrowheads="1"/>
+                    </pic:cNvPicPr>
+                  </pic:nvPicPr>
+                  <pic:blipFill>
+                    <a:blip r:embed="rId20">
+                      <a:extLst>
+                        <a:ext uri="{28A0092B-C50C-407E-A947-70E740481C1C}">
+                          <a14:useLocalDpi xmlns:a14="http://schemas.microsoft.com/office/drawing/2010/main" val="0"/>
+                        </a:ext>
+                      </a:extLst>
+                    </a:blip>
+                    <a:srcRect/>
+                    <a:stretch>
+                      <a:fillRect/>
+                    </a:stretch>
+                  </pic:blipFill>
+                  <pic:spPr bwMode="auto">
+                    <a:xfrm>
+                      <a:off x="0" y="0"/>
+                      <a:ext cx="4251960" cy="3185160"/>
+                    </a:xfrm>
+                    <a:prstGeom prst="rect">
+                      <a:avLst/>
+                    </a:prstGeom>
+                    <a:noFill/>
+                    <a:ln>
+                      <a:noFill/>
+                    </a:ln>
+                  </pic:spPr>
+                </pic:pic>
+              </a:graphicData>
+            </a:graphic>
+          </wp:inline>
+        </w:drawing>
+      </w:r>
+    </w:p>
+    <w:p>
+      <w:pPr>
+        <w:spacing w:line="360" w:lineRule="auto"/>
+        <w:jc w:val="center"/>
+        <w:rPr>
+          <w:rFonts w:ascii="Times New Roman" w:eastAsia="BONOE J+ STIX Math" w:hAnsi="Times New Roman"/>
+          <w:sz w:val="24"/>
+          <w:szCs w:val="24"/>
+        </w:rPr>
+      </w:pPr>
+      <w:r>
+        <w:rPr>
+          <w:rFonts w:ascii="Times New Roman" w:eastAsia="BONOE J+ STIX Math" w:hAnsi="Times New Roman"/>
+          <w:sz w:val="24"/>
+          <w:szCs w:val="24"/>
+        </w:rPr>
+        <w:t xml:space="preserve">Fig. </w:t>
+      </w:r>
+      <w:r>
+        <w:rPr>
+          <w:rFonts w:ascii="Times New Roman" w:eastAsia="BONOE J+ STIX Math" w:hAnsi="Times New Roman"/>
+          <w:sz w:val="24"/>
+          <w:szCs w:val="24"/>
+        </w:rPr>
+        <w:t>15</w:t>
+      </w:r>
+      <w:r>
+        <w:rPr>
+          <w:rFonts w:ascii="Times New Roman" w:eastAsia="BONOE J+ STIX Math" w:hAnsi="Times New Roman"/>
+          <w:sz w:val="24"/>
+          <w:szCs w:val="24"/>
+        </w:rPr>
+        <w:t xml:space="preserve">. Comparison between the scalar flux obtained from diffusion and transport Equations </w:t>
+      </w:r>
+      <w:r>
+        <w:rPr>
+          <w:rFonts w:ascii="Times New Roman" w:eastAsia="BONOE J+ STIX Math" w:hAnsi="Times New Roman"/>
+          <w:sz w:val="24"/>
+          <w:szCs w:val="24"/>
+        </w:rPr>
+        <w:t>for</w:t>
+      </w:r>
+      <w:r>
+        <w:rPr>
+          <w:rFonts w:ascii="Times New Roman" w:eastAsia="BONOE J+ STIX Math" w:hAnsi="Times New Roman"/>
+          <w:sz w:val="24"/>
+          <w:szCs w:val="24"/>
+        </w:rPr>
+        <w:t xml:space="preserve"> M = 15.</w:t>
+      </w:r>
+    </w:p>
+    <w:p>
+      <w:pPr>
+        <w:spacing w:line="360" w:lineRule="auto"/>
+        <w:jc w:val="center"/>
+        <w:rPr>
+          <w:rFonts w:ascii="Times New Roman" w:eastAsia="BONOE J+ STIX Math" w:hAnsi="Times New Roman"/>
+          <w:sz w:val="24"/>
+          <w:szCs w:val="24"/>
+        </w:rPr>
+      </w:pPr>
+    </w:p>
+    <w:p>
+      <w:pPr>
+        <w:spacing w:line="360" w:lineRule="auto"/>
+        <w:jc w:val="center"/>
+      </w:pPr>
+      <w:r>
+        <w:rPr>
+          <w:noProof/>
+        </w:rPr>
+        <w:lastRenderedPageBreak/>
+        <w:drawing>
+          <wp:inline distT="0" distB="0" distL="0" distR="0" wp14:anchorId="2ED4A04A" wp14:editId="2E161359">
+            <wp:extent cx="4251960" cy="3185160"/>
+            <wp:effectExtent l="0" t="0" r="0" b="0"/>
+            <wp:docPr id="5" name="Picture 6" descr="DiagramDescription automatically generated"/>
+            <wp:cNvGraphicFramePr>
+              <a:graphicFrameLocks xmlns:a="http://schemas.openxmlformats.org/drawingml/2006/main" noChangeAspect="1"/>
+            </wp:cNvGraphicFramePr>
+            <a:graphic xmlns:a="http://schemas.openxmlformats.org/drawingml/2006/main">
+              <a:graphicData uri="http://schemas.openxmlformats.org/drawingml/2006/picture">
+                <pic:pic xmlns:pic="http://schemas.openxmlformats.org/drawingml/2006/picture">
+                  <pic:nvPicPr>
+                    <pic:cNvPr id="0" name="Picture 6" descr="DiagramDescription automatically generated"/>
                     <pic:cNvPicPr>
                       <a:picLocks noChangeAspect="1" noChangeArrowheads="1"/>
                     </pic:cNvPicPr>
@@ -8955,7 +11650,7 @@
           <w:sz w:val="24"/>
           <w:szCs w:val="24"/>
         </w:rPr>
-        <w:t xml:space="preserve">1. Comparison between the scalar flux obtained from diffusion and transport Equations </w:t>
+        <w:t>16</w:t>
       </w:r>
       <w:r>
         <w:rPr>
@@ -8963,6 +11658,14 @@
           <w:sz w:val="24"/>
           <w:szCs w:val="24"/>
         </w:rPr>
+        <w:t xml:space="preserve">. Comparison between the scalar flux obtained from diffusion and transport Equations </w:t>
+      </w:r>
+      <w:r>
+        <w:rPr>
+          <w:rFonts w:ascii="Times New Roman" w:eastAsia="BONOE J+ STIX Math" w:hAnsi="Times New Roman"/>
+          <w:sz w:val="24"/>
+          <w:szCs w:val="24"/>
+        </w:rPr>
         <w:t>for</w:t>
       </w:r>
       <w:r>
@@ -8971,7 +11674,23 @@
           <w:sz w:val="24"/>
           <w:szCs w:val="24"/>
         </w:rPr>
-        <w:t xml:space="preserve"> M = 5.</w:t>
+        <w:t xml:space="preserve"> M = </w:t>
+      </w:r>
+      <w:r>
+        <w:rPr>
+          <w:rFonts w:ascii="Times New Roman" w:eastAsia="BONOE J+ STIX Math" w:hAnsi="Times New Roman"/>
+          <w:sz w:val="24"/>
+          <w:szCs w:val="24"/>
+        </w:rPr>
+        <w:t>20</w:t>
+      </w:r>
+      <w:r>
+        <w:rPr>
+          <w:rFonts w:ascii="Times New Roman" w:eastAsia="BONOE J+ STIX Math" w:hAnsi="Times New Roman"/>
+          <w:sz w:val="24"/>
+          <w:szCs w:val="24"/>
+        </w:rPr>
+        <w:t>.</w:t>
       </w:r>
     </w:p>
     <w:p>
@@ -9000,10 +11719,10 @@
           <w:noProof/>
         </w:rPr>
         <w:drawing>
-          <wp:inline distT="0" distB="0" distL="0" distR="0" wp14:anchorId="14432372" wp14:editId="6EB387C1">
+          <wp:inline distT="0" distB="0" distL="0" distR="0" wp14:anchorId="1FF0F65B" wp14:editId="7A27BD4C">
             <wp:extent cx="4251960" cy="3185160"/>
             <wp:effectExtent l="0" t="0" r="0" b="0"/>
-            <wp:docPr id="3" name="Picture 3" descr="ChartDescription automatically generated"/>
+            <wp:docPr id="6" name="Picture 7" descr="ChartDescription automatically generated"/>
             <wp:cNvGraphicFramePr>
               <a:graphicFrameLocks xmlns:a="http://schemas.openxmlformats.org/drawingml/2006/main" noChangeAspect="1"/>
             </wp:cNvGraphicFramePr>
@@ -9011,7 +11730,7 @@
               <a:graphicData uri="http://schemas.openxmlformats.org/drawingml/2006/picture">
                 <pic:pic xmlns:pic="http://schemas.openxmlformats.org/drawingml/2006/picture">
                   <pic:nvPicPr>
-                    <pic:cNvPr id="0" name="Picture 3" descr="ChartDescription automatically generated"/>
+                    <pic:cNvPr id="0" name="Picture 7" descr="ChartDescription automatically generated"/>
                     <pic:cNvPicPr>
                       <a:picLocks noChangeAspect="1" noChangeArrowheads="1"/>
                     </pic:cNvPicPr>
@@ -9065,7 +11784,7 @@
           <w:sz w:val="24"/>
           <w:szCs w:val="24"/>
         </w:rPr>
-        <w:t xml:space="preserve">Fig. 2. Comparison between the scalar flux obtained from diffusion and transport Equations </w:t>
+        <w:t xml:space="preserve">Fig. </w:t>
       </w:r>
       <w:r>
         <w:rPr>
@@ -9073,7 +11792,7 @@
           <w:sz w:val="24"/>
           <w:szCs w:val="24"/>
         </w:rPr>
-        <w:t>for</w:t>
+        <w:t>17</w:t>
       </w:r>
       <w:r>
         <w:rPr>
@@ -9081,13 +11800,18 @@
           <w:sz w:val="24"/>
           <w:szCs w:val="24"/>
         </w:rPr>
-        <w:t xml:space="preserve"> M = 10.</w:t>
+        <w:t>. Comparison between the scalar flux obtained from diffusion and transport Equations for M = 25.</w:t>
       </w:r>
     </w:p>
     <w:p>
       <w:pPr>
         <w:spacing w:line="360" w:lineRule="auto"/>
         <w:jc w:val="center"/>
+        <w:rPr>
+          <w:rFonts w:ascii="Times New Roman" w:eastAsia="BONOE J+ STIX Math" w:hAnsi="Times New Roman"/>
+          <w:sz w:val="24"/>
+          <w:szCs w:val="24"/>
+        </w:rPr>
       </w:pPr>
       <w:r>
         <w:rPr>
@@ -9095,10 +11819,10 @@
         </w:rPr>
         <w:lastRenderedPageBreak/>
         <w:drawing>
-          <wp:inline distT="0" distB="0" distL="0" distR="0" wp14:anchorId="786BF1EB" wp14:editId="602CB97B">
+          <wp:inline distT="0" distB="0" distL="0" distR="0" wp14:anchorId="61960E4F" wp14:editId="54AFD6B9">
             <wp:extent cx="4251960" cy="3185160"/>
             <wp:effectExtent l="0" t="0" r="0" b="0"/>
-            <wp:docPr id="4" name="Picture 4" descr="ChartDescription automatically generated"/>
+            <wp:docPr id="7" name="Picture 8" descr="DiagramDescription automatically generated with medium confidence"/>
             <wp:cNvGraphicFramePr>
               <a:graphicFrameLocks xmlns:a="http://schemas.openxmlformats.org/drawingml/2006/main" noChangeAspect="1"/>
             </wp:cNvGraphicFramePr>
@@ -9106,7 +11830,7 @@
               <a:graphicData uri="http://schemas.openxmlformats.org/drawingml/2006/picture">
                 <pic:pic xmlns:pic="http://schemas.openxmlformats.org/drawingml/2006/picture">
                   <pic:nvPicPr>
-                    <pic:cNvPr id="0" name="Picture 4" descr="ChartDescription automatically generated"/>
+                    <pic:cNvPr id="0" name="Picture 8" descr="DiagramDescription automatically generated with medium confidence"/>
                     <pic:cNvPicPr>
                       <a:picLocks noChangeAspect="1" noChangeArrowheads="1"/>
                     </pic:cNvPicPr>
@@ -9160,7 +11884,7 @@
           <w:sz w:val="24"/>
           <w:szCs w:val="24"/>
         </w:rPr>
-        <w:t xml:space="preserve">Fig. 3. Comparison between the scalar flux obtained from diffusion and transport Equations </w:t>
+        <w:t xml:space="preserve">Fig. </w:t>
       </w:r>
       <w:r>
         <w:rPr>
@@ -9168,7 +11892,7 @@
           <w:sz w:val="24"/>
           <w:szCs w:val="24"/>
         </w:rPr>
-        <w:t>for</w:t>
+        <w:t>18</w:t>
       </w:r>
       <w:r>
         <w:rPr>
@@ -9176,19 +11900,8 @@
           <w:sz w:val="24"/>
           <w:szCs w:val="24"/>
         </w:rPr>
-        <w:t xml:space="preserve"> M = 15.</w:t>
-      </w:r>
-    </w:p>
-    <w:p>
-      <w:pPr>
-        <w:spacing w:line="360" w:lineRule="auto"/>
-        <w:jc w:val="center"/>
-        <w:rPr>
-          <w:rFonts w:ascii="Times New Roman" w:eastAsia="BONOE J+ STIX Math" w:hAnsi="Times New Roman"/>
-          <w:sz w:val="24"/>
-          <w:szCs w:val="24"/>
-        </w:rPr>
-      </w:pPr>
+        <w:t>. Comparison between the scalar flux obtained from diffusion and transport Equations for M = 30.</w:t>
+      </w:r>
     </w:p>
     <w:p>
       <w:pPr>
@@ -9200,10 +11913,10 @@
           <w:noProof/>
         </w:rPr>
         <w:drawing>
-          <wp:inline distT="0" distB="0" distL="0" distR="0" wp14:anchorId="2ED4A04A" wp14:editId="2E161359">
+          <wp:inline distT="0" distB="0" distL="0" distR="0" wp14:anchorId="78CD51DE" wp14:editId="77CAA99B">
             <wp:extent cx="4251960" cy="3185160"/>
             <wp:effectExtent l="0" t="0" r="0" b="0"/>
-            <wp:docPr id="5" name="Picture 6" descr="DiagramDescription automatically generated"/>
+            <wp:docPr id="8" name="Picture 9" descr="Chart, diagramDescription automatically generated with medium confidence"/>
             <wp:cNvGraphicFramePr>
               <a:graphicFrameLocks xmlns:a="http://schemas.openxmlformats.org/drawingml/2006/main" noChangeAspect="1"/>
             </wp:cNvGraphicFramePr>
@@ -9211,7 +11924,7 @@
               <a:graphicData uri="http://schemas.openxmlformats.org/drawingml/2006/picture">
                 <pic:pic xmlns:pic="http://schemas.openxmlformats.org/drawingml/2006/picture">
                   <pic:nvPicPr>
-                    <pic:cNvPr id="0" name="Picture 6" descr="DiagramDescription automatically generated"/>
+                    <pic:cNvPr id="0" name="Picture 9" descr="Chart, diagramDescription automatically generated with medium confidence"/>
                     <pic:cNvPicPr>
                       <a:picLocks noChangeAspect="1" noChangeArrowheads="1"/>
                     </pic:cNvPicPr>
@@ -9273,7 +11986,7 @@
           <w:sz w:val="24"/>
           <w:szCs w:val="24"/>
         </w:rPr>
-        <w:t>4</w:t>
+        <w:t>19</w:t>
       </w:r>
       <w:r>
         <w:rPr>
@@ -9281,39 +11994,7 @@
           <w:sz w:val="24"/>
           <w:szCs w:val="24"/>
         </w:rPr>
-        <w:t xml:space="preserve">. Comparison between the scalar flux obtained from diffusion and transport Equations </w:t>
-      </w:r>
-      <w:r>
-        <w:rPr>
-          <w:rFonts w:ascii="Times New Roman" w:eastAsia="BONOE J+ STIX Math" w:hAnsi="Times New Roman"/>
-          <w:sz w:val="24"/>
-          <w:szCs w:val="24"/>
-        </w:rPr>
-        <w:t>for</w:t>
-      </w:r>
-      <w:r>
-        <w:rPr>
-          <w:rFonts w:ascii="Times New Roman" w:eastAsia="BONOE J+ STIX Math" w:hAnsi="Times New Roman"/>
-          <w:sz w:val="24"/>
-          <w:szCs w:val="24"/>
-        </w:rPr>
-        <w:t xml:space="preserve"> M = </w:t>
-      </w:r>
-      <w:r>
-        <w:rPr>
-          <w:rFonts w:ascii="Times New Roman" w:eastAsia="BONOE J+ STIX Math" w:hAnsi="Times New Roman"/>
-          <w:sz w:val="24"/>
-          <w:szCs w:val="24"/>
-        </w:rPr>
-        <w:t>20</w:t>
-      </w:r>
-      <w:r>
-        <w:rPr>
-          <w:rFonts w:ascii="Times New Roman" w:eastAsia="BONOE J+ STIX Math" w:hAnsi="Times New Roman"/>
-          <w:sz w:val="24"/>
-          <w:szCs w:val="24"/>
-        </w:rPr>
-        <w:t>.</w:t>
+        <w:t>. Comparison between the scalar flux obtained from diffusion and transport Equations for M = 35.</w:t>
       </w:r>
     </w:p>
     <w:p>
@@ -9341,11 +12022,12 @@
         <w:rPr>
           <w:noProof/>
         </w:rPr>
+        <w:lastRenderedPageBreak/>
         <w:drawing>
-          <wp:inline distT="0" distB="0" distL="0" distR="0" wp14:anchorId="1FF0F65B" wp14:editId="7A27BD4C">
+          <wp:inline distT="0" distB="0" distL="0" distR="0" wp14:anchorId="34D9982B" wp14:editId="1AAF8303">
             <wp:extent cx="4251960" cy="3185160"/>
             <wp:effectExtent l="0" t="0" r="0" b="0"/>
-            <wp:docPr id="6" name="Picture 7" descr="ChartDescription automatically generated"/>
+            <wp:docPr id="9" name="Picture 10" descr="DiagramDescription automatically generated"/>
             <wp:cNvGraphicFramePr>
               <a:graphicFrameLocks xmlns:a="http://schemas.openxmlformats.org/drawingml/2006/main" noChangeAspect="1"/>
             </wp:cNvGraphicFramePr>
@@ -9353,7 +12035,7 @@
               <a:graphicData uri="http://schemas.openxmlformats.org/drawingml/2006/picture">
                 <pic:pic xmlns:pic="http://schemas.openxmlformats.org/drawingml/2006/picture">
                   <pic:nvPicPr>
-                    <pic:cNvPr id="0" name="Picture 7" descr="ChartDescription automatically generated"/>
+                    <pic:cNvPr id="0" name="Picture 10" descr="DiagramDescription automatically generated"/>
                     <pic:cNvPicPr>
                       <a:picLocks noChangeAspect="1" noChangeArrowheads="1"/>
                     </pic:cNvPicPr>
@@ -9407,7 +12089,23 @@
           <w:sz w:val="24"/>
           <w:szCs w:val="24"/>
         </w:rPr>
-        <w:t>Fig. 5. Comparison between the scalar flux obtained from diffusion and transport Equations for M = 25.</w:t>
+        <w:t xml:space="preserve">Fig. </w:t>
+      </w:r>
+      <w:r>
+        <w:rPr>
+          <w:rFonts w:ascii="Times New Roman" w:eastAsia="BONOE J+ STIX Math" w:hAnsi="Times New Roman"/>
+          <w:sz w:val="24"/>
+          <w:szCs w:val="24"/>
+        </w:rPr>
+        <w:t>20</w:t>
+      </w:r>
+      <w:r>
+        <w:rPr>
+          <w:rFonts w:ascii="Times New Roman" w:eastAsia="BONOE J+ STIX Math" w:hAnsi="Times New Roman"/>
+          <w:sz w:val="24"/>
+          <w:szCs w:val="24"/>
+        </w:rPr>
+        <w:t>. Comparison between the scalar flux obtained from diffusion and transport Equations for M = 40.</w:t>
       </w:r>
     </w:p>
     <w:p>
@@ -9425,10 +12123,10 @@
           <w:noProof/>
         </w:rPr>
         <w:drawing>
-          <wp:inline distT="0" distB="0" distL="0" distR="0" wp14:anchorId="61960E4F" wp14:editId="54AFD6B9">
+          <wp:inline distT="0" distB="0" distL="0" distR="0" wp14:anchorId="5A41D850" wp14:editId="2B14672E">
             <wp:extent cx="4251960" cy="3185160"/>
             <wp:effectExtent l="0" t="0" r="0" b="0"/>
-            <wp:docPr id="7" name="Picture 8" descr="DiagramDescription automatically generated with medium confidence"/>
+            <wp:docPr id="10" name="Picture 11" descr="DiagramDescription automatically generated"/>
             <wp:cNvGraphicFramePr>
               <a:graphicFrameLocks xmlns:a="http://schemas.openxmlformats.org/drawingml/2006/main" noChangeAspect="1"/>
             </wp:cNvGraphicFramePr>
@@ -9436,7 +12134,7 @@
               <a:graphicData uri="http://schemas.openxmlformats.org/drawingml/2006/picture">
                 <pic:pic xmlns:pic="http://schemas.openxmlformats.org/drawingml/2006/picture">
                   <pic:nvPicPr>
-                    <pic:cNvPr id="0" name="Picture 8" descr="DiagramDescription automatically generated with medium confidence"/>
+                    <pic:cNvPr id="0" name="Picture 11" descr="DiagramDescription automatically generated"/>
                     <pic:cNvPicPr>
                       <a:picLocks noChangeAspect="1" noChangeArrowheads="1"/>
                     </pic:cNvPicPr>
@@ -9490,7 +12188,23 @@
           <w:sz w:val="24"/>
           <w:szCs w:val="24"/>
         </w:rPr>
-        <w:t>Fig. 6. Comparison between the scalar flux obtained from diffusion and transport Equations for M = 30.</w:t>
+        <w:t xml:space="preserve">Fig. </w:t>
+      </w:r>
+      <w:r>
+        <w:rPr>
+          <w:rFonts w:ascii="Times New Roman" w:eastAsia="BONOE J+ STIX Math" w:hAnsi="Times New Roman"/>
+          <w:sz w:val="24"/>
+          <w:szCs w:val="24"/>
+        </w:rPr>
+        <w:t>21</w:t>
+      </w:r>
+      <w:r>
+        <w:rPr>
+          <w:rFonts w:ascii="Times New Roman" w:eastAsia="BONOE J+ STIX Math" w:hAnsi="Times New Roman"/>
+          <w:sz w:val="24"/>
+          <w:szCs w:val="24"/>
+        </w:rPr>
+        <w:t>. Comparison between the scalar flux obtained from diffusion and transport Equations for M = 45.</w:t>
       </w:r>
     </w:p>
     <w:p>
@@ -9503,21 +12217,16 @@
           <w:szCs w:val="24"/>
         </w:rPr>
       </w:pPr>
-    </w:p>
-    <w:p>
-      <w:pPr>
-        <w:spacing w:line="360" w:lineRule="auto"/>
-        <w:jc w:val="center"/>
-      </w:pPr>
       <w:r>
         <w:rPr>
           <w:noProof/>
         </w:rPr>
+        <w:lastRenderedPageBreak/>
         <w:drawing>
-          <wp:inline distT="0" distB="0" distL="0" distR="0" wp14:anchorId="78CD51DE" wp14:editId="77CAA99B">
+          <wp:inline distT="0" distB="0" distL="0" distR="0" wp14:anchorId="48C71BB0" wp14:editId="197E0FD3">
             <wp:extent cx="4251960" cy="3185160"/>
             <wp:effectExtent l="0" t="0" r="0" b="0"/>
-            <wp:docPr id="8" name="Picture 9" descr="Chart, diagramDescription automatically generated with medium confidence"/>
+            <wp:docPr id="11" name="Picture 1" descr="DiagramDescription automatically generated"/>
             <wp:cNvGraphicFramePr>
               <a:graphicFrameLocks xmlns:a="http://schemas.openxmlformats.org/drawingml/2006/main" noChangeAspect="1"/>
             </wp:cNvGraphicFramePr>
@@ -9525,7 +12234,7 @@
               <a:graphicData uri="http://schemas.openxmlformats.org/drawingml/2006/picture">
                 <pic:pic xmlns:pic="http://schemas.openxmlformats.org/drawingml/2006/picture">
                   <pic:nvPicPr>
-                    <pic:cNvPr id="0" name="Picture 9" descr="Chart, diagramDescription automatically generated with medium confidence"/>
+                    <pic:cNvPr id="0" name="Picture 1" descr="DiagramDescription automatically generated"/>
                     <pic:cNvPicPr>
                       <a:picLocks noChangeAspect="1" noChangeArrowheads="1"/>
                     </pic:cNvPicPr>
@@ -9579,7 +12288,23 @@
           <w:sz w:val="24"/>
           <w:szCs w:val="24"/>
         </w:rPr>
-        <w:t>Fig. 7. Comparison between the scalar flux obtained from diffusion and transport Equations for M = 35.</w:t>
+        <w:t xml:space="preserve">Fig. </w:t>
+      </w:r>
+      <w:r>
+        <w:rPr>
+          <w:rFonts w:ascii="Times New Roman" w:eastAsia="BONOE J+ STIX Math" w:hAnsi="Times New Roman"/>
+          <w:sz w:val="24"/>
+          <w:szCs w:val="24"/>
+        </w:rPr>
+        <w:t>22</w:t>
+      </w:r>
+      <w:r>
+        <w:rPr>
+          <w:rFonts w:ascii="Times New Roman" w:eastAsia="BONOE J+ STIX Math" w:hAnsi="Times New Roman"/>
+          <w:sz w:val="24"/>
+          <w:szCs w:val="24"/>
+        </w:rPr>
+        <w:t>. Comparison between the scalar flux obtained from diffusion and transport Equations for M = 50.</w:t>
       </w:r>
     </w:p>
     <w:p>
@@ -9608,10 +12333,10 @@
           <w:noProof/>
         </w:rPr>
         <w:drawing>
-          <wp:inline distT="0" distB="0" distL="0" distR="0" wp14:anchorId="34D9982B" wp14:editId="1AAF8303">
+          <wp:inline distT="0" distB="0" distL="0" distR="0" wp14:anchorId="1431BFD0" wp14:editId="53983DD7">
             <wp:extent cx="4251960" cy="3185160"/>
             <wp:effectExtent l="0" t="0" r="0" b="0"/>
-            <wp:docPr id="9" name="Picture 10" descr="DiagramDescription automatically generated"/>
+            <wp:docPr id="12" name="Picture 14" descr="Chart, line chartDescription automatically generated"/>
             <wp:cNvGraphicFramePr>
               <a:graphicFrameLocks xmlns:a="http://schemas.openxmlformats.org/drawingml/2006/main" noChangeAspect="1"/>
             </wp:cNvGraphicFramePr>
@@ -9619,7 +12344,7 @@
               <a:graphicData uri="http://schemas.openxmlformats.org/drawingml/2006/picture">
                 <pic:pic xmlns:pic="http://schemas.openxmlformats.org/drawingml/2006/picture">
                   <pic:nvPicPr>
-                    <pic:cNvPr id="0" name="Picture 10" descr="DiagramDescription automatically generated"/>
+                    <pic:cNvPr id="0" name="Picture 14" descr="Chart, line chartDescription automatically generated"/>
                     <pic:cNvPicPr>
                       <a:picLocks noChangeAspect="1" noChangeArrowheads="1"/>
                     </pic:cNvPicPr>
@@ -9673,181 +12398,28 @@
           <w:sz w:val="24"/>
           <w:szCs w:val="24"/>
         </w:rPr>
-        <w:lastRenderedPageBreak/>
-        <w:t>Fig. 8. Comparison between the scalar flux obtained from diffusion and transport Equations for M = 40.</w:t>
+        <w:t xml:space="preserve">Fig. </w:t>
+      </w:r>
+      <w:r>
+        <w:rPr>
+          <w:rFonts w:ascii="Times New Roman" w:eastAsia="BONOE J+ STIX Math" w:hAnsi="Times New Roman"/>
+          <w:sz w:val="24"/>
+          <w:szCs w:val="24"/>
+        </w:rPr>
+        <w:t>23</w:t>
+      </w:r>
+      <w:r>
+        <w:rPr>
+          <w:rFonts w:ascii="Times New Roman" w:eastAsia="BONOE J+ STIX Math" w:hAnsi="Times New Roman"/>
+          <w:sz w:val="24"/>
+          <w:szCs w:val="24"/>
+        </w:rPr>
+        <w:t>. Euclidean distance between the transport flux and diffusion flux.</w:t>
       </w:r>
     </w:p>
     <w:p>
       <w:pPr>
         <w:spacing w:line="360" w:lineRule="auto"/>
-        <w:jc w:val="center"/>
-        <w:rPr>
-          <w:rFonts w:ascii="Times New Roman" w:eastAsia="BONOE J+ STIX Math" w:hAnsi="Times New Roman"/>
-          <w:sz w:val="24"/>
-          <w:szCs w:val="24"/>
-        </w:rPr>
-      </w:pPr>
-      <w:r>
-        <w:rPr>
-          <w:noProof/>
-        </w:rPr>
-        <w:drawing>
-          <wp:inline distT="0" distB="0" distL="0" distR="0" wp14:anchorId="5A41D850" wp14:editId="2B14672E">
-            <wp:extent cx="4251960" cy="3185160"/>
-            <wp:effectExtent l="0" t="0" r="0" b="0"/>
-            <wp:docPr id="10" name="Picture 11" descr="DiagramDescription automatically generated"/>
-            <wp:cNvGraphicFramePr>
-              <a:graphicFrameLocks xmlns:a="http://schemas.openxmlformats.org/drawingml/2006/main" noChangeAspect="1"/>
-            </wp:cNvGraphicFramePr>
-            <a:graphic xmlns:a="http://schemas.openxmlformats.org/drawingml/2006/main">
-              <a:graphicData uri="http://schemas.openxmlformats.org/drawingml/2006/picture">
-                <pic:pic xmlns:pic="http://schemas.openxmlformats.org/drawingml/2006/picture">
-                  <pic:nvPicPr>
-                    <pic:cNvPr id="0" name="Picture 11" descr="DiagramDescription automatically generated"/>
-                    <pic:cNvPicPr>
-                      <a:picLocks noChangeAspect="1" noChangeArrowheads="1"/>
-                    </pic:cNvPicPr>
-                  </pic:nvPicPr>
-                  <pic:blipFill>
-                    <a:blip r:embed="rId29">
-                      <a:extLst>
-                        <a:ext uri="{28A0092B-C50C-407E-A947-70E740481C1C}">
-                          <a14:useLocalDpi xmlns:a14="http://schemas.microsoft.com/office/drawing/2010/main" val="0"/>
-                        </a:ext>
-                      </a:extLst>
-                    </a:blip>
-                    <a:srcRect/>
-                    <a:stretch>
-                      <a:fillRect/>
-                    </a:stretch>
-                  </pic:blipFill>
-                  <pic:spPr bwMode="auto">
-                    <a:xfrm>
-                      <a:off x="0" y="0"/>
-                      <a:ext cx="4251960" cy="3185160"/>
-                    </a:xfrm>
-                    <a:prstGeom prst="rect">
-                      <a:avLst/>
-                    </a:prstGeom>
-                    <a:noFill/>
-                    <a:ln>
-                      <a:noFill/>
-                    </a:ln>
-                  </pic:spPr>
-                </pic:pic>
-              </a:graphicData>
-            </a:graphic>
-          </wp:inline>
-        </w:drawing>
-      </w:r>
-    </w:p>
-    <w:p>
-      <w:pPr>
-        <w:spacing w:line="360" w:lineRule="auto"/>
-        <w:jc w:val="center"/>
-        <w:rPr>
-          <w:rFonts w:ascii="Times New Roman" w:eastAsia="BONOE J+ STIX Math" w:hAnsi="Times New Roman"/>
-          <w:sz w:val="24"/>
-          <w:szCs w:val="24"/>
-        </w:rPr>
-      </w:pPr>
-      <w:r>
-        <w:rPr>
-          <w:rFonts w:ascii="Times New Roman" w:eastAsia="BONOE J+ STIX Math" w:hAnsi="Times New Roman"/>
-          <w:sz w:val="24"/>
-          <w:szCs w:val="24"/>
-        </w:rPr>
-        <w:t>Fig. 9. Comparison between the scalar flux obtained from diffusion and transport Equations for M = 45.</w:t>
-      </w:r>
-    </w:p>
-    <w:p>
-      <w:pPr>
-        <w:spacing w:line="360" w:lineRule="auto"/>
-        <w:jc w:val="center"/>
-        <w:rPr>
-          <w:rFonts w:ascii="Times New Roman" w:eastAsia="BONOE J+ STIX Math" w:hAnsi="Times New Roman"/>
-          <w:sz w:val="24"/>
-          <w:szCs w:val="24"/>
-        </w:rPr>
-      </w:pPr>
-      <w:r>
-        <w:rPr>
-          <w:noProof/>
-        </w:rPr>
-        <w:drawing>
-          <wp:inline distT="0" distB="0" distL="0" distR="0" wp14:anchorId="48C71BB0" wp14:editId="197E0FD3">
-            <wp:extent cx="4251960" cy="3185160"/>
-            <wp:effectExtent l="0" t="0" r="0" b="0"/>
-            <wp:docPr id="11" name="Picture 1" descr="DiagramDescription automatically generated"/>
-            <wp:cNvGraphicFramePr>
-              <a:graphicFrameLocks xmlns:a="http://schemas.openxmlformats.org/drawingml/2006/main" noChangeAspect="1"/>
-            </wp:cNvGraphicFramePr>
-            <a:graphic xmlns:a="http://schemas.openxmlformats.org/drawingml/2006/main">
-              <a:graphicData uri="http://schemas.openxmlformats.org/drawingml/2006/picture">
-                <pic:pic xmlns:pic="http://schemas.openxmlformats.org/drawingml/2006/picture">
-                  <pic:nvPicPr>
-                    <pic:cNvPr id="0" name="Picture 1" descr="DiagramDescription automatically generated"/>
-                    <pic:cNvPicPr>
-                      <a:picLocks noChangeAspect="1" noChangeArrowheads="1"/>
-                    </pic:cNvPicPr>
-                  </pic:nvPicPr>
-                  <pic:blipFill>
-                    <a:blip r:embed="rId30">
-                      <a:extLst>
-                        <a:ext uri="{28A0092B-C50C-407E-A947-70E740481C1C}">
-                          <a14:useLocalDpi xmlns:a14="http://schemas.microsoft.com/office/drawing/2010/main" val="0"/>
-                        </a:ext>
-                      </a:extLst>
-                    </a:blip>
-                    <a:srcRect/>
-                    <a:stretch>
-                      <a:fillRect/>
-                    </a:stretch>
-                  </pic:blipFill>
-                  <pic:spPr bwMode="auto">
-                    <a:xfrm>
-                      <a:off x="0" y="0"/>
-                      <a:ext cx="4251960" cy="3185160"/>
-                    </a:xfrm>
-                    <a:prstGeom prst="rect">
-                      <a:avLst/>
-                    </a:prstGeom>
-                    <a:noFill/>
-                    <a:ln>
-                      <a:noFill/>
-                    </a:ln>
-                  </pic:spPr>
-                </pic:pic>
-              </a:graphicData>
-            </a:graphic>
-          </wp:inline>
-        </w:drawing>
-      </w:r>
-    </w:p>
-    <w:p>
-      <w:pPr>
-        <w:spacing w:line="360" w:lineRule="auto"/>
-        <w:jc w:val="center"/>
-        <w:rPr>
-          <w:rFonts w:ascii="Times New Roman" w:eastAsia="BONOE J+ STIX Math" w:hAnsi="Times New Roman"/>
-          <w:sz w:val="24"/>
-          <w:szCs w:val="24"/>
-        </w:rPr>
-      </w:pPr>
-      <w:r>
-        <w:rPr>
-          <w:rFonts w:ascii="Times New Roman" w:eastAsia="BONOE J+ STIX Math" w:hAnsi="Times New Roman"/>
-          <w:sz w:val="24"/>
-          <w:szCs w:val="24"/>
-        </w:rPr>
-        <w:lastRenderedPageBreak/>
-        <w:t>Fig. 10. Comparison between the scalar flux obtained from diffusion and transport Equations for M = 50.</w:t>
-      </w:r>
-    </w:p>
-    <w:p>
-      <w:pPr>
-        <w:spacing w:line="360" w:lineRule="auto"/>
-        <w:jc w:val="center"/>
         <w:rPr>
           <w:rFonts w:ascii="Times New Roman" w:eastAsia="BONOE J+ STIX Math" w:hAnsi="Times New Roman"/>
           <w:sz w:val="24"/>
@@ -9858,93 +12430,241 @@
     <w:p>
       <w:pPr>
         <w:spacing w:line="360" w:lineRule="auto"/>
-        <w:jc w:val="center"/>
+        <w:ind w:firstLine="720"/>
+        <w:jc w:val="both"/>
+        <w:rPr>
+          <w:rFonts w:ascii="Times New Roman" w:hAnsi="Times New Roman"/>
+          <w:color w:val="000000"/>
+          <w:sz w:val="24"/>
+          <w:szCs w:val="24"/>
+          <w:shd w:val="clear" w:color="auto" w:fill="FFFFFF"/>
+        </w:rPr>
+      </w:pPr>
+      <w:r>
         <w:rPr>
           <w:rFonts w:ascii="Times New Roman" w:eastAsia="BONOE J+ STIX Math" w:hAnsi="Times New Roman"/>
           <w:sz w:val="24"/>
           <w:szCs w:val="24"/>
         </w:rPr>
-      </w:pPr>
-      <w:r>
-        <w:rPr>
-          <w:noProof/>
-        </w:rPr>
-        <w:drawing>
-          <wp:inline distT="0" distB="0" distL="0" distR="0" wp14:anchorId="1431BFD0" wp14:editId="53983DD7">
-            <wp:extent cx="4251960" cy="3185160"/>
-            <wp:effectExtent l="0" t="0" r="0" b="0"/>
-            <wp:docPr id="12" name="Picture 14" descr="Chart, line chartDescription automatically generated"/>
-            <wp:cNvGraphicFramePr>
-              <a:graphicFrameLocks xmlns:a="http://schemas.openxmlformats.org/drawingml/2006/main" noChangeAspect="1"/>
-            </wp:cNvGraphicFramePr>
-            <a:graphic xmlns:a="http://schemas.openxmlformats.org/drawingml/2006/main">
-              <a:graphicData uri="http://schemas.openxmlformats.org/drawingml/2006/picture">
-                <pic:pic xmlns:pic="http://schemas.openxmlformats.org/drawingml/2006/picture">
-                  <pic:nvPicPr>
-                    <pic:cNvPr id="0" name="Picture 14" descr="Chart, line chartDescription automatically generated"/>
-                    <pic:cNvPicPr>
-                      <a:picLocks noChangeAspect="1" noChangeArrowheads="1"/>
-                    </pic:cNvPicPr>
-                  </pic:nvPicPr>
-                  <pic:blipFill>
-                    <a:blip r:embed="rId31">
-                      <a:extLst>
-                        <a:ext uri="{28A0092B-C50C-407E-A947-70E740481C1C}">
-                          <a14:useLocalDpi xmlns:a14="http://schemas.microsoft.com/office/drawing/2010/main" val="0"/>
-                        </a:ext>
-                      </a:extLst>
-                    </a:blip>
-                    <a:srcRect/>
-                    <a:stretch>
-                      <a:fillRect/>
-                    </a:stretch>
-                  </pic:blipFill>
-                  <pic:spPr bwMode="auto">
-                    <a:xfrm>
-                      <a:off x="0" y="0"/>
-                      <a:ext cx="4251960" cy="3185160"/>
-                    </a:xfrm>
-                    <a:prstGeom prst="rect">
-                      <a:avLst/>
-                    </a:prstGeom>
-                    <a:noFill/>
-                    <a:ln>
-                      <a:noFill/>
-                    </a:ln>
-                  </pic:spPr>
-                </pic:pic>
-              </a:graphicData>
-            </a:graphic>
-          </wp:inline>
-        </w:drawing>
+        <w:t>As can be seen from the Figures (Fig.1</w:t>
+      </w:r>
+      <w:r>
+        <w:rPr>
+          <w:rFonts w:ascii="Times New Roman" w:eastAsia="BONOE J+ STIX Math" w:hAnsi="Times New Roman"/>
+          <w:sz w:val="24"/>
+          <w:szCs w:val="24"/>
+        </w:rPr>
+        <w:t>3</w:t>
+      </w:r>
+      <w:r>
+        <w:rPr>
+          <w:rFonts w:ascii="Times New Roman" w:eastAsia="BONOE J+ STIX Math" w:hAnsi="Times New Roman"/>
+          <w:sz w:val="24"/>
+          <w:szCs w:val="24"/>
+        </w:rPr>
+        <w:t xml:space="preserve"> to Fig. </w:t>
+      </w:r>
+      <w:r>
+        <w:rPr>
+          <w:rFonts w:ascii="Times New Roman" w:eastAsia="BONOE J+ STIX Math" w:hAnsi="Times New Roman"/>
+          <w:sz w:val="24"/>
+          <w:szCs w:val="24"/>
+        </w:rPr>
+        <w:t>22</w:t>
+      </w:r>
+      <w:r>
+        <w:rPr>
+          <w:rFonts w:ascii="Times New Roman" w:eastAsia="BONOE J+ STIX Math" w:hAnsi="Times New Roman"/>
+          <w:sz w:val="24"/>
+          <w:szCs w:val="24"/>
+        </w:rPr>
+        <w:t xml:space="preserve">), </w:t>
+      </w:r>
+      <w:r>
+        <w:rPr>
+          <w:rFonts w:ascii="Times New Roman" w:eastAsia="BONOE J+ STIX Math" w:hAnsi="Times New Roman"/>
+          <w:sz w:val="24"/>
+          <w:szCs w:val="24"/>
+        </w:rPr>
+        <w:t xml:space="preserve">the scalar flux obtained by solving </w:t>
+      </w:r>
+      <w:r>
+        <w:rPr>
+          <w:rFonts w:ascii="Times New Roman" w:eastAsia="BONOE J+ STIX Math" w:hAnsi="Times New Roman"/>
+          <w:sz w:val="24"/>
+          <w:szCs w:val="24"/>
+        </w:rPr>
+        <w:t xml:space="preserve">the </w:t>
+      </w:r>
+      <w:r>
+        <w:rPr>
+          <w:rFonts w:ascii="Times New Roman" w:eastAsia="BONOE J+ STIX Math" w:hAnsi="Times New Roman"/>
+          <w:sz w:val="24"/>
+          <w:szCs w:val="24"/>
+        </w:rPr>
+        <w:t xml:space="preserve">diffusion equation and that obtained by solving transport equation are </w:t>
+      </w:r>
+      <w:r>
+        <w:rPr>
+          <w:rFonts w:ascii="Times New Roman" w:hAnsi="Times New Roman"/>
+          <w:color w:val="000000"/>
+          <w:sz w:val="24"/>
+          <w:szCs w:val="24"/>
+          <w:shd w:val="clear" w:color="auto" w:fill="FFFFFF"/>
+        </w:rPr>
+        <w:t>converging to each other as M increases.</w:t>
+      </w:r>
+      <w:r>
+        <w:rPr>
+          <w:rFonts w:ascii="Times New Roman" w:hAnsi="Times New Roman"/>
+          <w:color w:val="000000"/>
+          <w:sz w:val="24"/>
+          <w:szCs w:val="24"/>
+          <w:shd w:val="clear" w:color="auto" w:fill="FFFFFF"/>
+        </w:rPr>
+        <w:t xml:space="preserve"> It can be noticed that for M = 50</w:t>
+      </w:r>
+      <w:r>
+        <w:rPr>
+          <w:rFonts w:ascii="Times New Roman" w:hAnsi="Times New Roman"/>
+          <w:color w:val="000000"/>
+          <w:sz w:val="24"/>
+          <w:szCs w:val="24"/>
+          <w:shd w:val="clear" w:color="auto" w:fill="FFFFFF"/>
+        </w:rPr>
+        <w:t xml:space="preserve"> (Fig. </w:t>
+      </w:r>
+      <w:r>
+        <w:rPr>
+          <w:rFonts w:ascii="Times New Roman" w:hAnsi="Times New Roman"/>
+          <w:color w:val="000000"/>
+          <w:sz w:val="24"/>
+          <w:szCs w:val="24"/>
+          <w:shd w:val="clear" w:color="auto" w:fill="FFFFFF"/>
+        </w:rPr>
+        <w:t>22</w:t>
+      </w:r>
+      <w:r>
+        <w:rPr>
+          <w:rFonts w:ascii="Times New Roman" w:hAnsi="Times New Roman"/>
+          <w:color w:val="000000"/>
+          <w:sz w:val="24"/>
+          <w:szCs w:val="24"/>
+          <w:shd w:val="clear" w:color="auto" w:fill="FFFFFF"/>
+        </w:rPr>
+        <w:t>)</w:t>
+      </w:r>
+      <w:r>
+        <w:rPr>
+          <w:rFonts w:ascii="Times New Roman" w:hAnsi="Times New Roman"/>
+          <w:color w:val="000000"/>
+          <w:sz w:val="24"/>
+          <w:szCs w:val="24"/>
+          <w:shd w:val="clear" w:color="auto" w:fill="FFFFFF"/>
+        </w:rPr>
+        <w:t xml:space="preserve">, both scalar fluxes </w:t>
+      </w:r>
+      <w:r>
+        <w:rPr>
+          <w:rFonts w:ascii="Times New Roman" w:hAnsi="Times New Roman"/>
+          <w:color w:val="000000"/>
+          <w:sz w:val="24"/>
+          <w:szCs w:val="24"/>
+          <w:shd w:val="clear" w:color="auto" w:fill="FFFFFF"/>
+        </w:rPr>
+        <w:t xml:space="preserve">are close to </w:t>
+      </w:r>
+      <w:r>
+        <w:rPr>
+          <w:rFonts w:ascii="Times New Roman" w:hAnsi="Times New Roman"/>
+          <w:color w:val="000000"/>
+          <w:sz w:val="24"/>
+          <w:szCs w:val="24"/>
+          <w:shd w:val="clear" w:color="auto" w:fill="FFFFFF"/>
+        </w:rPr>
+        <w:t>converg</w:t>
+      </w:r>
+      <w:r>
+        <w:rPr>
+          <w:rFonts w:ascii="Times New Roman" w:hAnsi="Times New Roman"/>
+          <w:color w:val="000000"/>
+          <w:sz w:val="24"/>
+          <w:szCs w:val="24"/>
+          <w:shd w:val="clear" w:color="auto" w:fill="FFFFFF"/>
+        </w:rPr>
+        <w:t>ing</w:t>
+      </w:r>
+      <w:r>
+        <w:rPr>
+          <w:rFonts w:ascii="Times New Roman" w:hAnsi="Times New Roman"/>
+          <w:color w:val="000000"/>
+          <w:sz w:val="24"/>
+          <w:szCs w:val="24"/>
+          <w:shd w:val="clear" w:color="auto" w:fill="FFFFFF"/>
+        </w:rPr>
+        <w:t>. The trend observed in the behavior of the scalar flux obtained from both equations (diffusion and transport)</w:t>
+      </w:r>
+      <w:r>
+        <w:rPr>
+          <w:rFonts w:ascii="Times New Roman" w:hAnsi="Times New Roman"/>
+          <w:color w:val="000000"/>
+          <w:sz w:val="24"/>
+          <w:szCs w:val="24"/>
+          <w:shd w:val="clear" w:color="auto" w:fill="FFFFFF"/>
+        </w:rPr>
+        <w:t xml:space="preserve"> is hereby discussed by </w:t>
+      </w:r>
+      <w:r>
+        <w:rPr>
+          <w:rFonts w:ascii="Times New Roman" w:hAnsi="Times New Roman"/>
+          <w:color w:val="000000"/>
+          <w:sz w:val="24"/>
+          <w:szCs w:val="24"/>
+          <w:shd w:val="clear" w:color="auto" w:fill="FFFFFF"/>
+        </w:rPr>
+        <w:t>in three parts</w:t>
+      </w:r>
+      <w:r>
+        <w:rPr>
+          <w:rFonts w:ascii="Times New Roman" w:hAnsi="Times New Roman"/>
+          <w:color w:val="000000"/>
+          <w:sz w:val="24"/>
+          <w:szCs w:val="24"/>
+          <w:shd w:val="clear" w:color="auto" w:fill="FFFFFF"/>
+        </w:rPr>
+        <w:t>; WHY the trend</w:t>
+      </w:r>
+      <w:r>
+        <w:rPr>
+          <w:rFonts w:ascii="Times New Roman" w:hAnsi="Times New Roman"/>
+          <w:color w:val="000000"/>
+          <w:sz w:val="24"/>
+          <w:szCs w:val="24"/>
+          <w:shd w:val="clear" w:color="auto" w:fill="FFFFFF"/>
+        </w:rPr>
+        <w:t xml:space="preserve"> decreases</w:t>
+      </w:r>
+      <w:r>
+        <w:rPr>
+          <w:rFonts w:ascii="Times New Roman" w:hAnsi="Times New Roman"/>
+          <w:color w:val="000000"/>
+          <w:sz w:val="24"/>
+          <w:szCs w:val="24"/>
+          <w:shd w:val="clear" w:color="auto" w:fill="FFFFFF"/>
+        </w:rPr>
+        <w:t xml:space="preserve"> (behavior of the scalar flux as M increases), THE PHYSICAL INTERPRETATION of the behavior and THE MATHEMATICAL INTERPRETATION of the behavior.</w:t>
       </w:r>
     </w:p>
     <w:p>
       <w:pPr>
         <w:spacing w:line="360" w:lineRule="auto"/>
-        <w:jc w:val="center"/>
-        <w:rPr>
-          <w:rFonts w:ascii="Times New Roman" w:eastAsia="BONOE J+ STIX Math" w:hAnsi="Times New Roman"/>
-          <w:sz w:val="24"/>
-          <w:szCs w:val="24"/>
-        </w:rPr>
-      </w:pPr>
-      <w:r>
-        <w:rPr>
-          <w:rFonts w:ascii="Times New Roman" w:eastAsia="BONOE J+ STIX Math" w:hAnsi="Times New Roman"/>
-          <w:sz w:val="24"/>
-          <w:szCs w:val="24"/>
-        </w:rPr>
-        <w:t>Fig. 11. Euclidean distance between the transport flux and diffusion flux.</w:t>
-      </w:r>
-    </w:p>
-    <w:p>
-      <w:pPr>
-        <w:spacing w:line="360" w:lineRule="auto"/>
-        <w:rPr>
-          <w:rFonts w:ascii="Times New Roman" w:eastAsia="BONOE J+ STIX Math" w:hAnsi="Times New Roman"/>
-          <w:sz w:val="24"/>
-          <w:szCs w:val="24"/>
+        <w:jc w:val="both"/>
+        <w:rPr>
+          <w:rFonts w:ascii="Times New Roman" w:hAnsi="Times New Roman"/>
+          <w:color w:val="000000"/>
+          <w:sz w:val="24"/>
+          <w:szCs w:val="24"/>
+          <w:shd w:val="clear" w:color="auto" w:fill="FFFFFF"/>
         </w:rPr>
       </w:pPr>
     </w:p>
@@ -9962,74 +12682,19 @@
       </w:pPr>
       <w:r>
         <w:rPr>
-          <w:rFonts w:ascii="Times New Roman" w:eastAsia="BONOE J+ STIX Math" w:hAnsi="Times New Roman"/>
-          <w:sz w:val="24"/>
-          <w:szCs w:val="24"/>
-        </w:rPr>
-        <w:t xml:space="preserve">As can be seen from the Figures (Fig.1 to Fig. 10), </w:t>
-      </w:r>
-      <w:r>
-        <w:rPr>
-          <w:rFonts w:ascii="Times New Roman" w:eastAsia="BONOE J+ STIX Math" w:hAnsi="Times New Roman"/>
-          <w:sz w:val="24"/>
-          <w:szCs w:val="24"/>
-        </w:rPr>
-        <w:t xml:space="preserve">the scalar flux obtained by solving diffusion equation and that obtained by solving transport equation are </w:t>
-      </w:r>
-      <w:r>
-        <w:rPr>
           <w:rFonts w:ascii="Times New Roman" w:hAnsi="Times New Roman"/>
           <w:color w:val="000000"/>
           <w:sz w:val="24"/>
           <w:szCs w:val="24"/>
           <w:shd w:val="clear" w:color="auto" w:fill="FFFFFF"/>
         </w:rPr>
-        <w:t>converging to each other as M increases.</w:t>
-      </w:r>
-      <w:r>
-        <w:rPr>
-          <w:rFonts w:ascii="Times New Roman" w:hAnsi="Times New Roman"/>
-          <w:color w:val="000000"/>
-          <w:sz w:val="24"/>
-          <w:szCs w:val="24"/>
-          <w:shd w:val="clear" w:color="auto" w:fill="FFFFFF"/>
-        </w:rPr>
-        <w:t xml:space="preserve"> It can be noticed that for M = 50</w:t>
-      </w:r>
-      <w:r>
-        <w:rPr>
-          <w:rFonts w:ascii="Times New Roman" w:hAnsi="Times New Roman"/>
-          <w:color w:val="000000"/>
-          <w:sz w:val="24"/>
-          <w:szCs w:val="24"/>
-          <w:shd w:val="clear" w:color="auto" w:fill="FFFFFF"/>
-        </w:rPr>
-        <w:t xml:space="preserve"> (Fig. 10)</w:t>
-      </w:r>
-      <w:r>
-        <w:rPr>
-          <w:rFonts w:ascii="Times New Roman" w:hAnsi="Times New Roman"/>
-          <w:color w:val="000000"/>
-          <w:sz w:val="24"/>
-          <w:szCs w:val="24"/>
-          <w:shd w:val="clear" w:color="auto" w:fill="FFFFFF"/>
-        </w:rPr>
-        <w:t>, both scalar fluxes converge. The trend observed in the behavior of the scalar flux obtained from both equations (diffusion and transport)</w:t>
-      </w:r>
-      <w:r>
-        <w:rPr>
-          <w:rFonts w:ascii="Times New Roman" w:hAnsi="Times New Roman"/>
-          <w:color w:val="000000"/>
-          <w:sz w:val="24"/>
-          <w:szCs w:val="24"/>
-          <w:shd w:val="clear" w:color="auto" w:fill="FFFFFF"/>
-        </w:rPr>
-        <w:t xml:space="preserve"> is hereby discussed by answering three questions, which are; WHY the trend (behavior of the scalar flux as M increases), THE PHYSICAL INTERPRETATION of the behavior and THE MATHEMATICAL INTERPRETATION of the behavior.</w:t>
+        <w:t>WHY</w:t>
       </w:r>
     </w:p>
     <w:p>
       <w:pPr>
         <w:spacing w:line="360" w:lineRule="auto"/>
+        <w:ind w:firstLine="720"/>
         <w:jc w:val="both"/>
         <w:rPr>
           <w:rFonts w:ascii="Times New Roman" w:hAnsi="Times New Roman"/>
@@ -10039,11 +12704,7 @@
           <w:shd w:val="clear" w:color="auto" w:fill="FFFFFF"/>
         </w:rPr>
       </w:pPr>
-    </w:p>
-    <w:p>
-      <w:pPr>
-        <w:spacing w:line="360" w:lineRule="auto"/>
-        <w:jc w:val="both"/>
+      <w:r>
         <w:rPr>
           <w:rFonts w:ascii="Times New Roman" w:hAnsi="Times New Roman"/>
           <w:color w:val="000000"/>
@@ -10051,7 +12712,8 @@
           <w:szCs w:val="24"/>
           <w:shd w:val="clear" w:color="auto" w:fill="FFFFFF"/>
         </w:rPr>
-      </w:pPr>
+        <w:t xml:space="preserve">For a system to be </w:t>
+      </w:r>
       <w:r>
         <w:rPr>
           <w:rFonts w:ascii="Times New Roman" w:hAnsi="Times New Roman"/>
@@ -10060,13 +12722,9 @@
           <w:szCs w:val="24"/>
           <w:shd w:val="clear" w:color="auto" w:fill="FFFFFF"/>
         </w:rPr>
-        <w:t>WHY</w:t>
-      </w:r>
-    </w:p>
-    <w:p>
-      <w:pPr>
-        <w:spacing w:line="360" w:lineRule="auto"/>
-        <w:jc w:val="both"/>
+        <w:t>diffusive</w:t>
+      </w:r>
+      <w:r>
         <w:rPr>
           <w:rFonts w:ascii="Times New Roman" w:hAnsi="Times New Roman"/>
           <w:color w:val="000000"/>
@@ -10074,7 +12732,8 @@
           <w:szCs w:val="24"/>
           <w:shd w:val="clear" w:color="auto" w:fill="FFFFFF"/>
         </w:rPr>
-      </w:pPr>
+        <w:t xml:space="preserve"> it</w:t>
+      </w:r>
       <w:r>
         <w:rPr>
           <w:rFonts w:ascii="Times New Roman" w:hAnsi="Times New Roman"/>
@@ -10083,48 +12742,7 @@
           <w:szCs w:val="24"/>
           <w:shd w:val="clear" w:color="auto" w:fill="FFFFFF"/>
         </w:rPr>
-        <w:t xml:space="preserve">For a system to be </w:t>
-      </w:r>
-      <w:r>
-        <w:rPr>
-          <w:rFonts w:ascii="Times New Roman" w:hAnsi="Times New Roman"/>
-          <w:color w:val="000000"/>
-          <w:sz w:val="24"/>
-          <w:szCs w:val="24"/>
-          <w:shd w:val="clear" w:color="auto" w:fill="FFFFFF"/>
-        </w:rPr>
-        <w:t>diffusive</w:t>
-      </w:r>
-      <w:r>
-        <w:rPr>
-          <w:rFonts w:ascii="Times New Roman" w:hAnsi="Times New Roman"/>
-          <w:color w:val="000000"/>
-          <w:sz w:val="24"/>
-          <w:szCs w:val="24"/>
-          <w:shd w:val="clear" w:color="auto" w:fill="FFFFFF"/>
-        </w:rPr>
-        <w:t xml:space="preserve"> it</w:t>
-      </w:r>
-      <w:r>
-        <w:rPr>
-          <w:rFonts w:ascii="Times New Roman" w:hAnsi="Times New Roman"/>
-          <w:color w:val="000000"/>
-          <w:sz w:val="24"/>
-          <w:szCs w:val="24"/>
-          <w:shd w:val="clear" w:color="auto" w:fill="FFFFFF"/>
-        </w:rPr>
-        <w:t xml:space="preserve"> needs to be large enough so that particles will have enough space and time to bounce several times thereby diffusing through the system. It can be observed that </w:t>
-      </w:r>
-      <w:r>
-        <w:rPr>
-          <w:rFonts w:ascii="Times New Roman" w:hAnsi="Times New Roman"/>
-          <w:color w:val="000000"/>
-          <w:sz w:val="24"/>
-          <w:szCs w:val="24"/>
-          <w:shd w:val="clear" w:color="auto" w:fill="FFFFFF"/>
-        </w:rPr>
-        <w:lastRenderedPageBreak/>
-        <w:t xml:space="preserve">based on the statement of the question, M (the length of the slab) increases from 5, 10……50. So, since M is the length of the slab, it therefore means increasing M implies making the slab/ the system larger. Moreso, </w:t>
+        <w:t xml:space="preserve"> needs to be large enough so that particles will have enough space and time to bounce several times thereby diffusing through the system. It can be observed that based on the statement of the question, M (the length of the slab) increases from 5, 10……50. So, since M is the length of the slab, it therefore means increasing M implies making the slab/ the system larger. Moreso, </w:t>
       </w:r>
       <w:r>
         <w:rPr>
@@ -10333,6 +12951,7 @@
     <w:p>
       <w:pPr>
         <w:spacing w:line="360" w:lineRule="auto"/>
+        <w:ind w:firstLine="720"/>
         <w:jc w:val="both"/>
         <w:rPr>
           <w:rFonts w:ascii="Times New Roman" w:eastAsiaTheme="minorEastAsia" w:hAnsi="Times New Roman"/>
@@ -10510,6 +13129,7 @@
     <w:p>
       <w:pPr>
         <w:spacing w:line="360" w:lineRule="auto"/>
+        <w:ind w:firstLine="720"/>
         <w:jc w:val="both"/>
         <w:rPr>
           <w:rFonts w:ascii="Times New Roman" w:eastAsiaTheme="minorEastAsia" w:hAnsi="Times New Roman"/>
@@ -10523,7 +13143,23 @@
           <w:sz w:val="24"/>
           <w:szCs w:val="24"/>
         </w:rPr>
-        <w:t>Thirdly, in order for a system to be diffusive, the internal source needs not to be too large so as not to dominate the flux. As such, by making the source small</w:t>
+        <w:t xml:space="preserve">Thirdly, </w:t>
+      </w:r>
+      <w:r>
+        <w:rPr>
+          <w:rFonts w:ascii="Times New Roman" w:eastAsiaTheme="minorEastAsia" w:hAnsi="Times New Roman"/>
+          <w:sz w:val="24"/>
+          <w:szCs w:val="24"/>
+        </w:rPr>
+        <w:t>for</w:t>
+      </w:r>
+      <w:r>
+        <w:rPr>
+          <w:rFonts w:ascii="Times New Roman" w:eastAsiaTheme="minorEastAsia" w:hAnsi="Times New Roman"/>
+          <w:sz w:val="24"/>
+          <w:szCs w:val="24"/>
+        </w:rPr>
+        <w:t xml:space="preserve"> a system to be diffusive, the internal source needs not to be too large so as not to dominate the flux. As such, by making the source small</w:t>
       </w:r>
       <w:r>
         <w:rPr>
@@ -10646,12 +13282,14 @@
           <w:szCs w:val="24"/>
           <w:shd w:val="clear" w:color="auto" w:fill="FFFFFF"/>
         </w:rPr>
+        <w:lastRenderedPageBreak/>
         <w:t>THE PHYSICAL INTERPRETATION</w:t>
       </w:r>
     </w:p>
     <w:p>
       <w:pPr>
         <w:spacing w:line="360" w:lineRule="auto"/>
+        <w:ind w:firstLine="720"/>
         <w:jc w:val="both"/>
         <w:rPr>
           <w:rFonts w:ascii="Times New Roman" w:hAnsi="Times New Roman"/>
@@ -10669,7 +13307,47 @@
           <w:szCs w:val="24"/>
           <w:shd w:val="clear" w:color="auto" w:fill="FFFFFF"/>
         </w:rPr>
-        <w:t xml:space="preserve">As M increases, we are approaching the diffusive limit, meaning the system becomes more and more diffusive. This is consistent with the trend as presented in the plots (Fig. 1 to Fig. 10) as it is observed that as M increases, </w:t>
+        <w:t>As M increases, we are approaching the diffusive limit, meaning the system becomes more and more diffusive. This is consistent with the trend as presented in the plots (Fig. 1</w:t>
+      </w:r>
+      <w:r>
+        <w:rPr>
+          <w:rFonts w:ascii="Times New Roman" w:hAnsi="Times New Roman"/>
+          <w:color w:val="000000"/>
+          <w:sz w:val="24"/>
+          <w:szCs w:val="24"/>
+          <w:shd w:val="clear" w:color="auto" w:fill="FFFFFF"/>
+        </w:rPr>
+        <w:t>3</w:t>
+      </w:r>
+      <w:r>
+        <w:rPr>
+          <w:rFonts w:ascii="Times New Roman" w:hAnsi="Times New Roman"/>
+          <w:color w:val="000000"/>
+          <w:sz w:val="24"/>
+          <w:szCs w:val="24"/>
+          <w:shd w:val="clear" w:color="auto" w:fill="FFFFFF"/>
+        </w:rPr>
+        <w:t xml:space="preserve"> to Fig. </w:t>
+      </w:r>
+      <w:r>
+        <w:rPr>
+          <w:rFonts w:ascii="Times New Roman" w:hAnsi="Times New Roman"/>
+          <w:color w:val="000000"/>
+          <w:sz w:val="24"/>
+          <w:szCs w:val="24"/>
+          <w:shd w:val="clear" w:color="auto" w:fill="FFFFFF"/>
+        </w:rPr>
+        <w:t>22</w:t>
+      </w:r>
+      <w:r>
+        <w:rPr>
+          <w:rFonts w:ascii="Times New Roman" w:hAnsi="Times New Roman"/>
+          <w:color w:val="000000"/>
+          <w:sz w:val="24"/>
+          <w:szCs w:val="24"/>
+          <w:shd w:val="clear" w:color="auto" w:fill="FFFFFF"/>
+        </w:rPr>
+        <w:t xml:space="preserve">) as it is observed that as M increases, </w:t>
       </w:r>
       <w:r>
         <w:rPr>
@@ -10832,7 +13510,27 @@
           <w:szCs w:val="24"/>
           <w:shd w:val="clear" w:color="auto" w:fill="FFFFFF"/>
         </w:rPr>
-        <w:t>derived in the reactor theory class/note for the diffusion equation. The derivation as shown in the reactor theory class/note is presented below.</w:t>
+        <w:t>derived in the reactor theory class/note</w:t>
+      </w:r>
+      <w:r>
+        <w:rPr>
+          <w:rFonts w:ascii="Times New Roman" w:hAnsi="Times New Roman"/>
+          <w:color w:val="000000"/>
+          <w:sz w:val="24"/>
+          <w:szCs w:val="24"/>
+          <w:shd w:val="clear" w:color="auto" w:fill="FFFFFF"/>
+        </w:rPr>
+        <w:t>s</w:t>
+      </w:r>
+      <w:r>
+        <w:rPr>
+          <w:rFonts w:ascii="Times New Roman" w:hAnsi="Times New Roman"/>
+          <w:color w:val="000000"/>
+          <w:sz w:val="24"/>
+          <w:szCs w:val="24"/>
+          <w:shd w:val="clear" w:color="auto" w:fill="FFFFFF"/>
+        </w:rPr>
+        <w:t xml:space="preserve"> for the diffusion equation. The derivation as shown in the reactor theory class/note is presented below.</w:t>
       </w:r>
       <w:r>
         <w:rPr>
@@ -11165,6 +13863,8 @@
       <w:r>
         <w:rPr>
           <w:rFonts w:eastAsia="BONOE J+ STIX Math"/>
+          <w:i/>
+          <w:iCs/>
           <w:sz w:val="24"/>
           <w:szCs w:val="24"/>
         </w:rPr>
@@ -11189,7 +13889,6 @@
           <w:szCs w:val="24"/>
           <w:shd w:val="clear" w:color="auto" w:fill="FFFFFF"/>
         </w:rPr>
-        <w:lastRenderedPageBreak/>
         <w:t xml:space="preserve">then scaling the </w:t>
       </w:r>
       <w:r>
@@ -12188,6 +14887,8 @@
       <w:r>
         <w:rPr>
           <w:rFonts w:ascii="Times New Roman" w:eastAsiaTheme="minorEastAsia" w:hAnsi="Times New Roman"/>
+          <w:i/>
+          <w:iCs/>
           <w:sz w:val="24"/>
           <w:szCs w:val="24"/>
         </w:rPr>
@@ -12718,6 +15419,15 @@
           <w:szCs w:val="24"/>
         </w:rPr>
         <w:tab/>
+      </w:r>
+      <w:r>
+        <w:rPr>
+          <w:rFonts w:ascii="Times New Roman" w:eastAsia="BONOE J+ STIX Math" w:hAnsi="Times New Roman"/>
+          <w:i/>
+          <w:iCs/>
+          <w:sz w:val="24"/>
+          <w:szCs w:val="24"/>
+        </w:rPr>
         <w:t>15</w:t>
       </w:r>
     </w:p>
@@ -12748,6 +15458,7 @@
           <w:sz w:val="24"/>
           <w:szCs w:val="24"/>
         </w:rPr>
+        <w:lastRenderedPageBreak/>
         <w:t>Expanding the inverse operator in power series, we have</w:t>
       </w:r>
     </w:p>
@@ -13705,6 +16416,23 @@
           <w:szCs w:val="24"/>
         </w:rPr>
         <w:tab/>
+      </w:r>
+      <w:r>
+        <w:rPr>
+          <w:rFonts w:ascii="Times New Roman" w:eastAsia="BONOE J+ STIX Math" w:hAnsi="Times New Roman"/>
+          <w:sz w:val="24"/>
+          <w:szCs w:val="24"/>
+        </w:rPr>
+        <w:tab/>
+      </w:r>
+      <w:r>
+        <w:rPr>
+          <w:rFonts w:ascii="Times New Roman" w:eastAsia="BONOE J+ STIX Math" w:hAnsi="Times New Roman"/>
+          <w:i/>
+          <w:iCs/>
+          <w:sz w:val="24"/>
+          <w:szCs w:val="24"/>
+        </w:rPr>
         <w:t>16</w:t>
       </w:r>
     </w:p>
@@ -14217,6 +16945,13 @@
           <w:rFonts w:ascii="Times New Roman" w:eastAsia="BONOE J+ STIX Math" w:hAnsi="Times New Roman"/>
         </w:rPr>
         <w:tab/>
+      </w:r>
+      <w:r>
+        <w:rPr>
+          <w:rFonts w:ascii="Times New Roman" w:eastAsia="BONOE J+ STIX Math" w:hAnsi="Times New Roman"/>
+          <w:i/>
+          <w:iCs/>
+        </w:rPr>
         <w:t>17</w:t>
       </w:r>
     </w:p>
@@ -15084,6 +17819,19 @@
           <w:rFonts w:ascii="Times New Roman" w:eastAsia="BONOE J+ STIX Math" w:hAnsi="Times New Roman"/>
         </w:rPr>
         <w:tab/>
+      </w:r>
+      <w:r>
+        <w:rPr>
+          <w:rFonts w:ascii="Times New Roman" w:eastAsia="BONOE J+ STIX Math" w:hAnsi="Times New Roman"/>
+        </w:rPr>
+        <w:t xml:space="preserve">     </w:t>
+      </w:r>
+      <w:r>
+        <w:rPr>
+          <w:rFonts w:ascii="Times New Roman" w:eastAsia="BONOE J+ STIX Math" w:hAnsi="Times New Roman"/>
+          <w:i/>
+          <w:iCs/>
+        </w:rPr>
         <w:t>18</w:t>
       </w:r>
     </w:p>
@@ -15905,6 +18653,19 @@
           <w:rFonts w:ascii="Times New Roman" w:eastAsia="BONOE J+ STIX Math" w:hAnsi="Times New Roman"/>
         </w:rPr>
         <w:tab/>
+      </w:r>
+      <w:r>
+        <w:rPr>
+          <w:rFonts w:ascii="Times New Roman" w:eastAsia="BONOE J+ STIX Math" w:hAnsi="Times New Roman"/>
+        </w:rPr>
+        <w:t xml:space="preserve">    </w:t>
+      </w:r>
+      <w:r>
+        <w:rPr>
+          <w:rFonts w:ascii="Times New Roman" w:eastAsia="BONOE J+ STIX Math" w:hAnsi="Times New Roman"/>
+          <w:i/>
+          <w:iCs/>
+        </w:rPr>
         <w:t>19</w:t>
       </w:r>
     </w:p>
@@ -16738,6 +19499,19 @@
           <w:iCs/>
         </w:rPr>
         <w:tab/>
+      </w:r>
+      <w:r>
+        <w:rPr>
+          <w:rFonts w:ascii="Cambria Math" w:eastAsiaTheme="minorEastAsia" w:hAnsi="Cambria Math"/>
+          <w:iCs/>
+        </w:rPr>
+        <w:t xml:space="preserve">      </w:t>
+      </w:r>
+      <w:r>
+        <w:rPr>
+          <w:rFonts w:ascii="Cambria Math" w:eastAsiaTheme="minorEastAsia" w:hAnsi="Cambria Math"/>
+          <w:i/>
+        </w:rPr>
         <w:t>20</w:t>
       </w:r>
     </w:p>
@@ -16988,6 +19762,13 @@
           <w:rFonts w:ascii="Times New Roman" w:eastAsiaTheme="minorEastAsia" w:hAnsi="Times New Roman"/>
         </w:rPr>
         <w:tab/>
+      </w:r>
+      <w:r>
+        <w:rPr>
+          <w:rFonts w:ascii="Times New Roman" w:eastAsiaTheme="minorEastAsia" w:hAnsi="Times New Roman"/>
+          <w:i/>
+          <w:iCs/>
+        </w:rPr>
         <w:t>21</w:t>
       </w:r>
     </w:p>
@@ -17187,11 +19968,21 @@
         <w:rPr>
           <w:rFonts w:ascii="Times New Roman" w:eastAsiaTheme="minorEastAsia" w:hAnsi="Times New Roman"/>
         </w:rPr>
-        <w:t>). So, in this project, a code that solve</w:t>
+        <w:t>)</w:t>
       </w:r>
       <w:r>
         <w:rPr>
           <w:rFonts w:ascii="Times New Roman" w:eastAsiaTheme="minorEastAsia" w:hAnsi="Times New Roman"/>
+          <w:sz w:val="24"/>
+          <w:szCs w:val="24"/>
+        </w:rPr>
+        <w:t>. So, in this project, a code that solve</w:t>
+      </w:r>
+      <w:r>
+        <w:rPr>
+          <w:rFonts w:ascii="Times New Roman" w:eastAsiaTheme="minorEastAsia" w:hAnsi="Times New Roman"/>
+          <w:sz w:val="24"/>
+          <w:szCs w:val="24"/>
         </w:rPr>
         <w:t xml:space="preserve">d the diffusion equation and obtained the scalar flux was developed and the corresponding code for transport equation was also developed. The scalar flux obtained from the diffusion equation has been shown to be at most </w:t>
       </w:r>
@@ -17235,11 +20026,21 @@
         <w:rPr>
           <w:rFonts w:ascii="Times New Roman" w:eastAsiaTheme="minorEastAsia" w:hAnsi="Times New Roman"/>
         </w:rPr>
-        <w:t>) away from the scalar flux obtained from transport equation, which is the asymptotic limit.</w:t>
+        <w:t xml:space="preserve">) </w:t>
       </w:r>
       <w:r>
         <w:rPr>
           <w:rFonts w:ascii="Times New Roman" w:eastAsiaTheme="minorEastAsia" w:hAnsi="Times New Roman"/>
+          <w:sz w:val="24"/>
+          <w:szCs w:val="24"/>
+        </w:rPr>
+        <w:t>away from the scalar flux obtained from transport equation, which is the asymptotic limit.</w:t>
+      </w:r>
+      <w:r>
+        <w:rPr>
+          <w:rFonts w:ascii="Times New Roman" w:eastAsiaTheme="minorEastAsia" w:hAnsi="Times New Roman"/>
+          <w:sz w:val="24"/>
+          <w:szCs w:val="24"/>
         </w:rPr>
         <w:t xml:space="preserve"> It should be noted that as presented in the report,  </w:t>
       </w:r>
@@ -17247,6 +20048,8 @@
         <m:r>
           <w:rPr>
             <w:rFonts w:ascii="Cambria Math" w:hAnsi="Cambria Math"/>
+            <w:sz w:val="24"/>
+            <w:szCs w:val="24"/>
           </w:rPr>
           <m:t>ε</m:t>
         </m:r>
@@ -17254,6 +20057,8 @@
       <w:r>
         <w:rPr>
           <w:rFonts w:ascii="Times New Roman" w:eastAsiaTheme="minorEastAsia" w:hAnsi="Times New Roman"/>
+          <w:sz w:val="24"/>
+          <w:szCs w:val="24"/>
         </w:rPr>
         <w:t xml:space="preserve"> is </w:t>
       </w:r>
@@ -17264,6 +20069,8 @@
               <w:rPr>
                 <w:rFonts w:ascii="Cambria Math" w:eastAsiaTheme="minorEastAsia" w:hAnsi="Cambria Math"/>
                 <w:i/>
+                <w:sz w:val="24"/>
+                <w:szCs w:val="24"/>
               </w:rPr>
             </m:ctrlPr>
           </m:fPr>
@@ -17271,6 +20078,8 @@
             <m:r>
               <w:rPr>
                 <w:rFonts w:ascii="Cambria Math" w:eastAsiaTheme="minorEastAsia" w:hAnsi="Cambria Math"/>
+                <w:sz w:val="24"/>
+                <w:szCs w:val="24"/>
               </w:rPr>
               <m:t>1</m:t>
             </m:r>
@@ -17279,6 +20088,8 @@
             <m:r>
               <w:rPr>
                 <w:rFonts w:ascii="Cambria Math" w:eastAsiaTheme="minorEastAsia" w:hAnsi="Cambria Math"/>
+                <w:sz w:val="24"/>
+                <w:szCs w:val="24"/>
               </w:rPr>
               <m:t>M</m:t>
             </m:r>
@@ -17288,19 +20099,34 @@
       <w:r>
         <w:rPr>
           <w:rFonts w:ascii="Times New Roman" w:eastAsiaTheme="minorEastAsia" w:hAnsi="Times New Roman"/>
+          <w:sz w:val="24"/>
+          <w:szCs w:val="24"/>
         </w:rPr>
         <w:t>, where M is the length of our slab.</w:t>
       </w:r>
       <w:r>
         <w:rPr>
           <w:rFonts w:ascii="Times New Roman" w:eastAsiaTheme="minorEastAsia" w:hAnsi="Times New Roman"/>
-        </w:rPr>
-        <w:t xml:space="preserve"> So, as M increases, </w:t>
+          <w:sz w:val="24"/>
+          <w:szCs w:val="24"/>
+        </w:rPr>
+        <w:t xml:space="preserve"> So, as </w:t>
+      </w:r>
+      <w:r>
+        <w:rPr>
+          <w:rFonts w:ascii="Times New Roman" w:eastAsiaTheme="minorEastAsia" w:hAnsi="Times New Roman"/>
+          <w:sz w:val="24"/>
+          <w:szCs w:val="24"/>
+        </w:rPr>
+        <w:lastRenderedPageBreak/>
+        <w:t xml:space="preserve">M increases, </w:t>
       </w:r>
       <m:oMath>
         <m:r>
           <w:rPr>
             <w:rFonts w:ascii="Cambria Math" w:hAnsi="Cambria Math"/>
+            <w:sz w:val="24"/>
+            <w:szCs w:val="24"/>
           </w:rPr>
           <m:t>ε</m:t>
         </m:r>
@@ -17308,13 +20134,49 @@
       <w:r>
         <w:rPr>
           <w:rFonts w:ascii="Times New Roman" w:eastAsiaTheme="minorEastAsia" w:hAnsi="Times New Roman"/>
-        </w:rPr>
-        <w:t xml:space="preserve"> decreases. Meaning as we are increasing M, we are decreasing the error of the asymptotic approximation. As seen from the figures (Fig. 1 to 10), we started with the diffusion equation which is not a good approximation for the transport equation since the </w:t>
+          <w:sz w:val="24"/>
+          <w:szCs w:val="24"/>
+        </w:rPr>
+        <w:t xml:space="preserve"> decreases. Meaning as we are increasing M, we are decreasing the error of the asymptotic approximation. As seen from the figures (Fig. 1</w:t>
+      </w:r>
+      <w:r>
+        <w:rPr>
+          <w:rFonts w:ascii="Times New Roman" w:eastAsiaTheme="minorEastAsia" w:hAnsi="Times New Roman"/>
+          <w:sz w:val="24"/>
+          <w:szCs w:val="24"/>
+        </w:rPr>
+        <w:t>3</w:t>
+      </w:r>
+      <w:r>
+        <w:rPr>
+          <w:rFonts w:ascii="Times New Roman" w:eastAsiaTheme="minorEastAsia" w:hAnsi="Times New Roman"/>
+          <w:sz w:val="24"/>
+          <w:szCs w:val="24"/>
+        </w:rPr>
+        <w:t xml:space="preserve"> to </w:t>
+      </w:r>
+      <w:r>
+        <w:rPr>
+          <w:rFonts w:ascii="Times New Roman" w:eastAsiaTheme="minorEastAsia" w:hAnsi="Times New Roman"/>
+          <w:sz w:val="24"/>
+          <w:szCs w:val="24"/>
+        </w:rPr>
+        <w:t>22</w:t>
+      </w:r>
+      <w:r>
+        <w:rPr>
+          <w:rFonts w:ascii="Times New Roman" w:eastAsiaTheme="minorEastAsia" w:hAnsi="Times New Roman"/>
+          <w:sz w:val="24"/>
+          <w:szCs w:val="24"/>
+        </w:rPr>
+        <w:t xml:space="preserve">), we started with the diffusion equation which is not a good approximation for the transport equation since the </w:t>
       </w:r>
       <m:oMath>
         <m:r>
           <w:rPr>
             <w:rFonts w:ascii="Cambria Math" w:hAnsi="Cambria Math"/>
+            <w:sz w:val="24"/>
+            <w:szCs w:val="24"/>
           </w:rPr>
           <m:t xml:space="preserve">ε </m:t>
         </m:r>
@@ -17322,6 +20184,8 @@
       <w:r>
         <w:rPr>
           <w:rFonts w:ascii="Times New Roman" w:eastAsiaTheme="minorEastAsia" w:hAnsi="Times New Roman"/>
+          <w:sz w:val="24"/>
+          <w:szCs w:val="24"/>
         </w:rPr>
         <w:t xml:space="preserve"> in this case is not small (</w:t>
       </w:r>
@@ -17329,6 +20193,8 @@
         <m:r>
           <w:rPr>
             <w:rFonts w:ascii="Cambria Math" w:hAnsi="Cambria Math"/>
+            <w:sz w:val="24"/>
+            <w:szCs w:val="24"/>
           </w:rPr>
           <m:t>ε</m:t>
         </m:r>
@@ -17336,6 +20202,8 @@
       <w:r>
         <w:rPr>
           <w:rFonts w:ascii="Times New Roman" w:eastAsiaTheme="minorEastAsia" w:hAnsi="Times New Roman"/>
+          <w:sz w:val="24"/>
+          <w:szCs w:val="24"/>
         </w:rPr>
         <w:t xml:space="preserve"> =  </w:t>
       </w:r>
@@ -17346,6 +20214,8 @@
               <w:rPr>
                 <w:rFonts w:ascii="Cambria Math" w:eastAsiaTheme="minorEastAsia" w:hAnsi="Cambria Math"/>
                 <w:i/>
+                <w:sz w:val="24"/>
+                <w:szCs w:val="24"/>
               </w:rPr>
             </m:ctrlPr>
           </m:fPr>
@@ -17353,6 +20223,8 @@
             <m:r>
               <w:rPr>
                 <w:rFonts w:ascii="Cambria Math" w:eastAsiaTheme="minorEastAsia" w:hAnsi="Cambria Math"/>
+                <w:sz w:val="24"/>
+                <w:szCs w:val="24"/>
               </w:rPr>
               <m:t>1</m:t>
             </m:r>
@@ -17361,6 +20233,8 @@
             <m:r>
               <w:rPr>
                 <w:rFonts w:ascii="Cambria Math" w:eastAsiaTheme="minorEastAsia" w:hAnsi="Cambria Math"/>
+                <w:sz w:val="24"/>
+                <w:szCs w:val="24"/>
               </w:rPr>
               <m:t>M</m:t>
             </m:r>
@@ -17370,6 +20244,8 @@
       <w:r>
         <w:rPr>
           <w:rFonts w:ascii="Times New Roman" w:eastAsiaTheme="minorEastAsia" w:hAnsi="Times New Roman"/>
+          <w:sz w:val="24"/>
+          <w:szCs w:val="24"/>
         </w:rPr>
         <w:t xml:space="preserve">, M = 5, </w:t>
       </w:r>
@@ -17377,6 +20253,8 @@
         <m:r>
           <w:rPr>
             <w:rFonts w:ascii="Cambria Math" w:hAnsi="Cambria Math"/>
+            <w:sz w:val="24"/>
+            <w:szCs w:val="24"/>
           </w:rPr>
           <m:t>ε</m:t>
         </m:r>
@@ -17384,19 +20262,57 @@
       <w:r>
         <w:rPr>
           <w:rFonts w:ascii="Times New Roman" w:eastAsiaTheme="minorEastAsia" w:hAnsi="Times New Roman"/>
+          <w:sz w:val="24"/>
+          <w:szCs w:val="24"/>
         </w:rPr>
         <w:t xml:space="preserve"> = 0.2),</w:t>
       </w:r>
       <w:r>
         <w:rPr>
           <w:rFonts w:ascii="Times New Roman" w:eastAsiaTheme="minorEastAsia" w:hAnsi="Times New Roman"/>
-        </w:rPr>
-        <w:t xml:space="preserve"> as can be seen in Fig.1, the flux from diffusion drifted apart (not converge) from that of transport. But as M increases (10. 20…..50), the error (</w:t>
+          <w:sz w:val="24"/>
+          <w:szCs w:val="24"/>
+        </w:rPr>
+        <w:t xml:space="preserve"> as can be seen in Fig.1</w:t>
+      </w:r>
+      <w:r>
+        <w:rPr>
+          <w:rFonts w:ascii="Times New Roman" w:eastAsiaTheme="minorEastAsia" w:hAnsi="Times New Roman"/>
+          <w:sz w:val="24"/>
+          <w:szCs w:val="24"/>
+        </w:rPr>
+        <w:t>3</w:t>
+      </w:r>
+      <w:r>
+        <w:rPr>
+          <w:rFonts w:ascii="Times New Roman" w:eastAsiaTheme="minorEastAsia" w:hAnsi="Times New Roman"/>
+          <w:sz w:val="24"/>
+          <w:szCs w:val="24"/>
+        </w:rPr>
+        <w:t xml:space="preserve">, the flux from diffusion </w:t>
+      </w:r>
+      <w:r>
+        <w:rPr>
+          <w:rFonts w:ascii="Times New Roman" w:eastAsiaTheme="minorEastAsia" w:hAnsi="Times New Roman"/>
+          <w:sz w:val="24"/>
+          <w:szCs w:val="24"/>
+        </w:rPr>
+        <w:t>differs</w:t>
+      </w:r>
+      <w:r>
+        <w:rPr>
+          <w:rFonts w:ascii="Times New Roman" w:eastAsiaTheme="minorEastAsia" w:hAnsi="Times New Roman"/>
+          <w:sz w:val="24"/>
+          <w:szCs w:val="24"/>
+        </w:rPr>
+        <w:t xml:space="preserve"> from that of transport. But as M increases (10. 20…..50), the error (</w:t>
       </w:r>
       <m:oMath>
         <m:r>
           <w:rPr>
             <w:rFonts w:ascii="Cambria Math" w:hAnsi="Cambria Math"/>
+            <w:sz w:val="24"/>
+            <w:szCs w:val="24"/>
           </w:rPr>
           <m:t>ε</m:t>
         </m:r>
@@ -17404,18 +20320,24 @@
       <w:r>
         <w:rPr>
           <w:rFonts w:ascii="Times New Roman" w:eastAsiaTheme="minorEastAsia" w:hAnsi="Times New Roman"/>
+          <w:sz w:val="24"/>
+          <w:szCs w:val="24"/>
         </w:rPr>
         <w:t xml:space="preserve">) becomes smaller and the diffusion flux and transport flux started converging to each other. The diffusion flux and transport flux </w:t>
       </w:r>
       <w:r>
         <w:rPr>
           <w:rFonts w:ascii="Times New Roman" w:eastAsiaTheme="minorEastAsia" w:hAnsi="Times New Roman"/>
+          <w:sz w:val="24"/>
+          <w:szCs w:val="24"/>
         </w:rPr>
         <w:t>were</w:t>
       </w:r>
       <w:r>
         <w:rPr>
           <w:rFonts w:ascii="Times New Roman" w:eastAsiaTheme="minorEastAsia" w:hAnsi="Times New Roman"/>
+          <w:sz w:val="24"/>
+          <w:szCs w:val="24"/>
         </w:rPr>
         <w:t xml:space="preserve"> seen to fully converge for M = 50 (</w:t>
       </w:r>
@@ -17423,6 +20345,8 @@
         <m:r>
           <w:rPr>
             <w:rFonts w:ascii="Cambria Math" w:hAnsi="Cambria Math"/>
+            <w:sz w:val="24"/>
+            <w:szCs w:val="24"/>
           </w:rPr>
           <m:t>ε</m:t>
         </m:r>
@@ -17430,18 +20354,24 @@
       <w:r>
         <w:rPr>
           <w:rFonts w:ascii="Times New Roman" w:eastAsiaTheme="minorEastAsia" w:hAnsi="Times New Roman"/>
+          <w:sz w:val="24"/>
+          <w:szCs w:val="24"/>
         </w:rPr>
         <w:t xml:space="preserve"> = 0.02). Thi</w:t>
       </w:r>
       <w:r>
         <w:rPr>
           <w:rFonts w:ascii="Times New Roman" w:eastAsiaTheme="minorEastAsia" w:hAnsi="Times New Roman"/>
+          <w:sz w:val="24"/>
+          <w:szCs w:val="24"/>
         </w:rPr>
         <w:t>s trend was also</w:t>
       </w:r>
       <w:r>
         <w:rPr>
           <w:rFonts w:ascii="Times New Roman" w:eastAsiaTheme="minorEastAsia" w:hAnsi="Times New Roman"/>
+          <w:sz w:val="24"/>
+          <w:szCs w:val="24"/>
         </w:rPr>
         <w:t xml:space="preserve"> confirmed in the </w:t>
       </w:r>
@@ -17451,7 +20381,23 @@
           <w:sz w:val="24"/>
           <w:szCs w:val="24"/>
         </w:rPr>
-        <w:t>Euclidean distance between the transport flux and diffusion flux shown in Fig. 11.</w:t>
+        <w:t xml:space="preserve">Euclidean distance between the transport flux and diffusion flux shown in Fig. </w:t>
+      </w:r>
+      <w:r>
+        <w:rPr>
+          <w:rFonts w:ascii="Times New Roman" w:eastAsia="BONOE J+ STIX Math" w:hAnsi="Times New Roman"/>
+          <w:sz w:val="24"/>
+          <w:szCs w:val="24"/>
+        </w:rPr>
+        <w:t>23</w:t>
+      </w:r>
+      <w:r>
+        <w:rPr>
+          <w:rFonts w:ascii="Times New Roman" w:eastAsia="BONOE J+ STIX Math" w:hAnsi="Times New Roman"/>
+          <w:sz w:val="24"/>
+          <w:szCs w:val="24"/>
+        </w:rPr>
+        <w:t>.</w:t>
       </w:r>
     </w:p>
     <w:p>
@@ -17506,104 +20452,124 @@
         <w:jc w:val="both"/>
         <w:rPr>
           <w:rFonts w:ascii="Times New Roman" w:hAnsi="Times New Roman"/>
-          <w:sz w:val="24"/>
-          <w:szCs w:val="24"/>
+          <w:sz w:val="28"/>
+          <w:szCs w:val="28"/>
         </w:rPr>
       </w:pPr>
       <w:r>
         <w:rPr>
           <w:rFonts w:ascii="Times New Roman" w:hAnsi="Times New Roman"/>
           <w:color w:val="000000"/>
-        </w:rPr>
-        <w:t>This project was in two parts. In the first part of the project, a code was developed to solve a three group, heterogeneous neutron transport equation using the discrete ordinates approach. ……………………………………………</w:t>
-      </w:r>
-    </w:p>
-    <w:p>
-      <w:pPr>
-        <w:spacing w:after="0" w:line="360" w:lineRule="auto"/>
-        <w:ind w:firstLine="720"/>
-        <w:jc w:val="both"/>
-        <w:rPr>
-          <w:rFonts w:ascii="Times New Roman" w:hAnsi="Times New Roman"/>
-          <w:sz w:val="24"/>
-          <w:szCs w:val="24"/>
-        </w:rPr>
-      </w:pPr>
+          <w:sz w:val="24"/>
+          <w:szCs w:val="24"/>
+        </w:rPr>
+        <w:t>This project was in two parts. In the first part of the project, a code was developed to solve a three group, heterogeneous neutron transport equation using the discrete ordinates approach.</w:t>
+      </w:r>
       <w:r>
         <w:rPr>
           <w:rFonts w:ascii="Times New Roman" w:hAnsi="Times New Roman"/>
           <w:color w:val="000000"/>
-        </w:rPr>
-        <w:lastRenderedPageBreak/>
-        <w:t xml:space="preserve">In the second part of the project, a code </w:t>
+          <w:sz w:val="24"/>
+          <w:szCs w:val="24"/>
+        </w:rPr>
+        <w:t xml:space="preserve"> </w:t>
       </w:r>
       <w:r>
         <w:rPr>
           <w:rFonts w:ascii="Times New Roman" w:hAnsi="Times New Roman"/>
           <w:color w:val="000000"/>
-        </w:rPr>
-        <w:t>that solves</w:t>
+          <w:sz w:val="24"/>
+          <w:szCs w:val="24"/>
+        </w:rPr>
+        <w:t xml:space="preserve">In the second part of the project, a code </w:t>
       </w:r>
       <w:r>
         <w:rPr>
           <w:rFonts w:ascii="Times New Roman" w:hAnsi="Times New Roman"/>
           <w:color w:val="000000"/>
-        </w:rPr>
-        <w:t xml:space="preserve"> (calculates the scalar flux) a diffusion equation for a homogenous finite medium with no fission, vacuum boundary conditions on both sides, isotropic scattering, and homogeneous isotropic interior source </w:t>
+          <w:sz w:val="24"/>
+          <w:szCs w:val="24"/>
+        </w:rPr>
+        <w:t>that solves</w:t>
       </w:r>
       <w:r>
         <w:rPr>
           <w:rFonts w:ascii="Times New Roman" w:hAnsi="Times New Roman"/>
           <w:color w:val="000000"/>
-        </w:rPr>
-        <w:t>were</w:t>
+          <w:sz w:val="24"/>
+          <w:szCs w:val="24"/>
+        </w:rPr>
+        <w:t xml:space="preserve"> (calculates the scalar flux) a diffusion equation for a homogenous finite medium with no fission, vacuum boundary conditions on both sides, isotropic scattering, and homogeneous isotropic interior source </w:t>
       </w:r>
       <w:r>
         <w:rPr>
           <w:rFonts w:ascii="Times New Roman" w:hAnsi="Times New Roman"/>
           <w:color w:val="000000"/>
-        </w:rPr>
-        <w:t xml:space="preserve"> developed. The scalar flux we obtained for various values of </w:t>
+          <w:sz w:val="24"/>
+          <w:szCs w:val="24"/>
+        </w:rPr>
+        <w:t>were</w:t>
       </w:r>
       <w:r>
         <w:rPr>
           <w:rFonts w:ascii="Times New Roman" w:hAnsi="Times New Roman"/>
           <w:color w:val="000000"/>
-        </w:rPr>
-        <w:t>M showed</w:t>
+          <w:sz w:val="24"/>
+          <w:szCs w:val="24"/>
+        </w:rPr>
+        <w:t xml:space="preserve"> developed. The scalar flux we obtained for various values of </w:t>
       </w:r>
       <w:r>
         <w:rPr>
           <w:rFonts w:ascii="Times New Roman" w:hAnsi="Times New Roman"/>
           <w:color w:val="000000"/>
-        </w:rPr>
-        <w:t xml:space="preserve"> that the flux is at the order of epsilon square away from the transport equation. </w:t>
+          <w:sz w:val="24"/>
+          <w:szCs w:val="24"/>
+        </w:rPr>
+        <w:t>M showed</w:t>
       </w:r>
       <w:r>
         <w:rPr>
           <w:rFonts w:ascii="Times New Roman" w:hAnsi="Times New Roman"/>
           <w:color w:val="000000"/>
-        </w:rPr>
-        <w:t>Where epsilon</w:t>
+          <w:sz w:val="24"/>
+          <w:szCs w:val="24"/>
+        </w:rPr>
+        <w:t xml:space="preserve"> that the flux is at the order of epsilon square away from the transport equation. </w:t>
       </w:r>
       <w:r>
         <w:rPr>
           <w:rFonts w:ascii="Times New Roman" w:hAnsi="Times New Roman"/>
           <w:color w:val="000000"/>
-        </w:rPr>
-        <w:t xml:space="preserve"> is 1/M. It was observed that as M increases, epsilon decreases, implying that we are decreasing the error of the asymptotic approximation. </w:t>
+          <w:sz w:val="24"/>
+          <w:szCs w:val="24"/>
+        </w:rPr>
+        <w:t>Where epsilon</w:t>
       </w:r>
       <w:r>
         <w:rPr>
           <w:rFonts w:ascii="Times New Roman" w:hAnsi="Times New Roman"/>
           <w:color w:val="000000"/>
-        </w:rPr>
-        <w:t>At M</w:t>
+          <w:sz w:val="24"/>
+          <w:szCs w:val="24"/>
+        </w:rPr>
+        <w:t xml:space="preserve"> is 1/M. It was observed that as M increases, epsilon decreases, implying that we are decreasing the error of the asymptotic approximation. </w:t>
       </w:r>
       <w:r>
         <w:rPr>
           <w:rFonts w:ascii="Times New Roman" w:hAnsi="Times New Roman"/>
           <w:color w:val="000000"/>
+          <w:sz w:val="24"/>
+          <w:szCs w:val="24"/>
+        </w:rPr>
+        <w:t>At M</w:t>
+      </w:r>
+      <w:r>
+        <w:rPr>
+          <w:rFonts w:ascii="Times New Roman" w:hAnsi="Times New Roman"/>
+          <w:color w:val="000000"/>
+          <w:sz w:val="24"/>
+          <w:szCs w:val="24"/>
         </w:rPr>
         <w:t xml:space="preserve"> = 50, the error (epsilon) becomes small (0.02) and the flux from the diffusion equation and that from the transport equation converge.</w:t>
       </w:r>
@@ -17768,6 +20734,7 @@
           <w:sz w:val="24"/>
           <w:szCs w:val="24"/>
         </w:rPr>
+        <w:lastRenderedPageBreak/>
         <w:t>Lahdour, M., Bardouni, T.E., Chakir, E., Benaalilou, K., Mohammed, M., Bougueniz, H., Yaakoubi, H.E., 2019. NTP-ERSN: a new package for solving the multigroup neutron transport equation in a slab geometry. Appl. Radiat. Isot.145, 73–84.</w:t>
       </w:r>
     </w:p>
@@ -17827,6 +20794,7 @@
       </w:r>
     </w:p>
     <w:sectPr>
+      <w:footerReference w:type="default" r:id="rId29"/>
       <w:pgSz w:w="12240" w:h="15840"/>
       <w:pgMar w:top="1440" w:right="1440" w:bottom="1440" w:left="1440" w:header="720" w:footer="720" w:gutter="0"/>
       <w:cols w:space="720"/>
@@ -17836,45 +20804,6 @@
 </w:document>
 </file>
 
-<file path=word/comments.xml><?xml version="1.0" encoding="utf-8"?>
-<w:comments xmlns:wpc="http://schemas.microsoft.com/office/word/2010/wordprocessingCanvas" xmlns:cx="http://schemas.microsoft.com/office/drawing/2014/chartex" xmlns:cx1="http://schemas.microsoft.com/office/drawing/2015/9/8/chartex" xmlns:cx2="http://schemas.microsoft.com/office/drawing/2015/10/21/chartex" xmlns:cx3="http://schemas.microsoft.com/office/drawing/2016/5/9/chartex" xmlns:cx4="http://schemas.microsoft.com/office/drawing/2016/5/10/chartex" xmlns:cx5="http://schemas.microsoft.com/office/drawing/2016/5/11/chartex" xmlns:cx6="http://schemas.microsoft.com/office/drawing/2016/5/12/chartex" xmlns:cx7="http://schemas.microsoft.com/office/drawing/2016/5/13/chartex" xmlns:cx8="http://schemas.microsoft.com/office/drawing/2016/5/14/chartex" xmlns:mc="http://schemas.openxmlformats.org/markup-compatibility/2006" xmlns:aink="http://schemas.microsoft.com/office/drawing/2016/ink" xmlns:am3d="http://schemas.microsoft.com/office/drawing/2017/model3d" xmlns:o="urn:schemas-microsoft-com:office:office" xmlns:r="http://schemas.openxmlformats.org/officeDocument/2006/relationships" xmlns:m="http://schemas.openxmlformats.org/officeDocument/2006/math" xmlns:v="urn:schemas-microsoft-com:vml" xmlns:wp14="http://schemas.microsoft.com/office/word/2010/wordprocessingDrawing" xmlns:wp="http://schemas.openxmlformats.org/drawingml/2006/wordprocessingDrawing" xmlns:w10="urn:schemas-microsoft-com:office:word" xmlns:w="http://schemas.openxmlformats.org/wordprocessingml/2006/main" xmlns:w14="http://schemas.microsoft.com/office/word/2010/wordml" xmlns:w15="http://schemas.microsoft.com/office/word/2012/wordml" xmlns:w16cex="http://schemas.microsoft.com/office/word/2018/wordml/cex" xmlns:w16cid="http://schemas.microsoft.com/office/word/2016/wordml/cid" xmlns:w16="http://schemas.microsoft.com/office/word/2018/wordml" xmlns:w16sdtdh="http://schemas.microsoft.com/office/word/2020/wordml/sdtdatahash" xmlns:w16se="http://schemas.microsoft.com/office/word/2015/wordml/symex" xmlns:wpg="http://schemas.microsoft.com/office/word/2010/wordprocessingGroup" xmlns:wpi="http://schemas.microsoft.com/office/word/2010/wordprocessingInk" xmlns:wne="http://schemas.microsoft.com/office/word/2006/wordml" xmlns:wps="http://schemas.microsoft.com/office/word/2010/wordprocessingShape" mc:Ignorable="w14 w15 w16se w16cid w16 w16cex w16sdtdh wp14">
-  <w:comment w:id="0" w:author="Zachary Condon" w:date="2022-04-18T07:01:00Z" w:initials="ZC">
-    <w:p>
-      <w:pPr>
-        <w:pStyle w:val="CommentText"/>
-      </w:pPr>
-      <w:r>
-        <w:rPr>
-          <w:rStyle w:val="CommentReference"/>
-        </w:rPr>
-        <w:annotationRef/>
-      </w:r>
-      <w:r>
-        <w:t>Is the Carlson case before Lathrop applied it in radiative studies? I would think it would come after.</w:t>
-      </w:r>
-    </w:p>
-  </w:comment>
-</w:comments>
-</file>
-
-<file path=word/commentsExtended.xml><?xml version="1.0" encoding="utf-8"?>
-<w15:commentsEx xmlns:wpc="http://schemas.microsoft.com/office/word/2010/wordprocessingCanvas" xmlns:cx="http://schemas.microsoft.com/office/drawing/2014/chartex" xmlns:cx1="http://schemas.microsoft.com/office/drawing/2015/9/8/chartex" xmlns:cx2="http://schemas.microsoft.com/office/drawing/2015/10/21/chartex" xmlns:cx3="http://schemas.microsoft.com/office/drawing/2016/5/9/chartex" xmlns:cx4="http://schemas.microsoft.com/office/drawing/2016/5/10/chartex" xmlns:cx5="http://schemas.microsoft.com/office/drawing/2016/5/11/chartex" xmlns:cx6="http://schemas.microsoft.com/office/drawing/2016/5/12/chartex" xmlns:cx7="http://schemas.microsoft.com/office/drawing/2016/5/13/chartex" xmlns:cx8="http://schemas.microsoft.com/office/drawing/2016/5/14/chartex" xmlns:mc="http://schemas.openxmlformats.org/markup-compatibility/2006" xmlns:aink="http://schemas.microsoft.com/office/drawing/2016/ink" xmlns:am3d="http://schemas.microsoft.com/office/drawing/2017/model3d" xmlns:o="urn:schemas-microsoft-com:office:office" xmlns:r="http://schemas.openxmlformats.org/officeDocument/2006/relationships" xmlns:m="http://schemas.openxmlformats.org/officeDocument/2006/math" xmlns:v="urn:schemas-microsoft-com:vml" xmlns:wp14="http://schemas.microsoft.com/office/word/2010/wordprocessingDrawing" xmlns:wp="http://schemas.openxmlformats.org/drawingml/2006/wordprocessingDrawing" xmlns:w10="urn:schemas-microsoft-com:office:word" xmlns:w="http://schemas.openxmlformats.org/wordprocessingml/2006/main" xmlns:w14="http://schemas.microsoft.com/office/word/2010/wordml" xmlns:w15="http://schemas.microsoft.com/office/word/2012/wordml" xmlns:w16cex="http://schemas.microsoft.com/office/word/2018/wordml/cex" xmlns:w16cid="http://schemas.microsoft.com/office/word/2016/wordml/cid" xmlns:w16="http://schemas.microsoft.com/office/word/2018/wordml" xmlns:w16sdtdh="http://schemas.microsoft.com/office/word/2020/wordml/sdtdatahash" xmlns:w16se="http://schemas.microsoft.com/office/word/2015/wordml/symex" xmlns:wpg="http://schemas.microsoft.com/office/word/2010/wordprocessingGroup" xmlns:wpi="http://schemas.microsoft.com/office/word/2010/wordprocessingInk" xmlns:wne="http://schemas.microsoft.com/office/word/2006/wordml" xmlns:wps="http://schemas.microsoft.com/office/word/2010/wordprocessingShape" mc:Ignorable="w14 w15 w16se w16cid w16 w16cex w16sdtdh wp14">
-  <w15:commentEx w15:paraId="2F718327" w15:done="0"/>
-</w15:commentsEx>
-</file>
-
-<file path=word/commentsExtensible.xml><?xml version="1.0" encoding="utf-8"?>
-<w16cex:commentsExtensible xmlns:wpc="http://schemas.microsoft.com/office/word/2010/wordprocessingCanvas" xmlns:cx="http://schemas.microsoft.com/office/drawing/2014/chartex" xmlns:cx1="http://schemas.microsoft.com/office/drawing/2015/9/8/chartex" xmlns:cx2="http://schemas.microsoft.com/office/drawing/2015/10/21/chartex" xmlns:cx3="http://schemas.microsoft.com/office/drawing/2016/5/9/chartex" xmlns:cx4="http://schemas.microsoft.com/office/drawing/2016/5/10/chartex" xmlns:cx5="http://schemas.microsoft.com/office/drawing/2016/5/11/chartex" xmlns:cx6="http://schemas.microsoft.com/office/drawing/2016/5/12/chartex" xmlns:cx7="http://schemas.microsoft.com/office/drawing/2016/5/13/chartex" xmlns:cx8="http://schemas.microsoft.com/office/drawing/2016/5/14/chartex" xmlns:mc="http://schemas.openxmlformats.org/markup-compatibility/2006" xmlns:aink="http://schemas.microsoft.com/office/drawing/2016/ink" xmlns:am3d="http://schemas.microsoft.com/office/drawing/2017/model3d" xmlns:o="urn:schemas-microsoft-com:office:office" xmlns:r="http://schemas.openxmlformats.org/officeDocument/2006/relationships" xmlns:m="http://schemas.openxmlformats.org/officeDocument/2006/math" xmlns:v="urn:schemas-microsoft-com:vml" xmlns:wp14="http://schemas.microsoft.com/office/word/2010/wordprocessingDrawing" xmlns:wp="http://schemas.openxmlformats.org/drawingml/2006/wordprocessingDrawing" xmlns:w10="urn:schemas-microsoft-com:office:word" xmlns:w="http://schemas.openxmlformats.org/wordprocessingml/2006/main" xmlns:w14="http://schemas.microsoft.com/office/word/2010/wordml" xmlns:w15="http://schemas.microsoft.com/office/word/2012/wordml" xmlns:w16cex="http://schemas.microsoft.com/office/word/2018/wordml/cex" xmlns:w16cid="http://schemas.microsoft.com/office/word/2016/wordml/cid" xmlns:w16="http://schemas.microsoft.com/office/word/2018/wordml" xmlns:w16sdtdh="http://schemas.microsoft.com/office/word/2020/wordml/sdtdatahash" xmlns:w16se="http://schemas.microsoft.com/office/word/2015/wordml/symex" xmlns:wpg="http://schemas.microsoft.com/office/word/2010/wordprocessingGroup" xmlns:wpi="http://schemas.microsoft.com/office/word/2010/wordprocessingInk" xmlns:wne="http://schemas.microsoft.com/office/word/2006/wordml" xmlns:wps="http://schemas.microsoft.com/office/word/2010/wordprocessingShape" mc:Ignorable="w14 w15 w16se w16cid w16 w16cex w16sdtdh wp14">
-  <w16cex:commentExtensible w16cex:durableId="26078B4B" w16cex:dateUtc="2022-04-18T11:01:00Z"/>
-</w16cex:commentsExtensible>
-</file>
-
-<file path=word/commentsIds.xml><?xml version="1.0" encoding="utf-8"?>
-<w16cid:commentsIds xmlns:wpc="http://schemas.microsoft.com/office/word/2010/wordprocessingCanvas" xmlns:cx="http://schemas.microsoft.com/office/drawing/2014/chartex" xmlns:cx1="http://schemas.microsoft.com/office/drawing/2015/9/8/chartex" xmlns:cx2="http://schemas.microsoft.com/office/drawing/2015/10/21/chartex" xmlns:cx3="http://schemas.microsoft.com/office/drawing/2016/5/9/chartex" xmlns:cx4="http://schemas.microsoft.com/office/drawing/2016/5/10/chartex" xmlns:cx5="http://schemas.microsoft.com/office/drawing/2016/5/11/chartex" xmlns:cx6="http://schemas.microsoft.com/office/drawing/2016/5/12/chartex" xmlns:cx7="http://schemas.microsoft.com/office/drawing/2016/5/13/chartex" xmlns:cx8="http://schemas.microsoft.com/office/drawing/2016/5/14/chartex" xmlns:mc="http://schemas.openxmlformats.org/markup-compatibility/2006" xmlns:aink="http://schemas.microsoft.com/office/drawing/2016/ink" xmlns:am3d="http://schemas.microsoft.com/office/drawing/2017/model3d" xmlns:o="urn:schemas-microsoft-com:office:office" xmlns:r="http://schemas.openxmlformats.org/officeDocument/2006/relationships" xmlns:m="http://schemas.openxmlformats.org/officeDocument/2006/math" xmlns:v="urn:schemas-microsoft-com:vml" xmlns:wp14="http://schemas.microsoft.com/office/word/2010/wordprocessingDrawing" xmlns:wp="http://schemas.openxmlformats.org/drawingml/2006/wordprocessingDrawing" xmlns:w10="urn:schemas-microsoft-com:office:word" xmlns:w="http://schemas.openxmlformats.org/wordprocessingml/2006/main" xmlns:w14="http://schemas.microsoft.com/office/word/2010/wordml" xmlns:w15="http://schemas.microsoft.com/office/word/2012/wordml" xmlns:w16cex="http://schemas.microsoft.com/office/word/2018/wordml/cex" xmlns:w16cid="http://schemas.microsoft.com/office/word/2016/wordml/cid" xmlns:w16="http://schemas.microsoft.com/office/word/2018/wordml" xmlns:w16sdtdh="http://schemas.microsoft.com/office/word/2020/wordml/sdtdatahash" xmlns:w16se="http://schemas.microsoft.com/office/word/2015/wordml/symex" xmlns:wpg="http://schemas.microsoft.com/office/word/2010/wordprocessingGroup" xmlns:wpi="http://schemas.microsoft.com/office/word/2010/wordprocessingInk" xmlns:wne="http://schemas.microsoft.com/office/word/2006/wordml" xmlns:wps="http://schemas.microsoft.com/office/word/2010/wordprocessingShape" mc:Ignorable="w14 w15 w16se w16cid w16 w16cex w16sdtdh wp14">
-  <w16cid:commentId w16cid:paraId="2F718327" w16cid:durableId="26078B4B"/>
-</w16cid:commentsIds>
-</file>
-
 <file path=word/endnotes.xml><?xml version="1.0" encoding="utf-8"?>
 <w:endnotes xmlns:wpc="http://schemas.microsoft.com/office/word/2010/wordprocessingCanvas" xmlns:cx="http://schemas.microsoft.com/office/drawing/2014/chartex" xmlns:cx1="http://schemas.microsoft.com/office/drawing/2015/9/8/chartex" xmlns:cx2="http://schemas.microsoft.com/office/drawing/2015/10/21/chartex" xmlns:cx3="http://schemas.microsoft.com/office/drawing/2016/5/9/chartex" xmlns:cx4="http://schemas.microsoft.com/office/drawing/2016/5/10/chartex" xmlns:cx5="http://schemas.microsoft.com/office/drawing/2016/5/11/chartex" xmlns:cx6="http://schemas.microsoft.com/office/drawing/2016/5/12/chartex" xmlns:cx7="http://schemas.microsoft.com/office/drawing/2016/5/13/chartex" xmlns:cx8="http://schemas.microsoft.com/office/drawing/2016/5/14/chartex" xmlns:mc="http://schemas.openxmlformats.org/markup-compatibility/2006" xmlns:aink="http://schemas.microsoft.com/office/drawing/2016/ink" xmlns:am3d="http://schemas.microsoft.com/office/drawing/2017/model3d" xmlns:o="urn:schemas-microsoft-com:office:office" xmlns:r="http://schemas.openxmlformats.org/officeDocument/2006/relationships" xmlns:m="http://schemas.openxmlformats.org/officeDocument/2006/math" xmlns:v="urn:schemas-microsoft-com:vml" xmlns:wp14="http://schemas.microsoft.com/office/word/2010/wordprocessingDrawing" xmlns:wp="http://schemas.openxmlformats.org/drawingml/2006/wordprocessingDrawing" xmlns:w10="urn:schemas-microsoft-com:office:word" xmlns:w="http://schemas.openxmlformats.org/wordprocessingml/2006/main" xmlns:w14="http://schemas.microsoft.com/office/word/2010/wordml" xmlns:w15="http://schemas.microsoft.com/office/word/2012/wordml" xmlns:w16cex="http://schemas.microsoft.com/office/word/2018/wordml/cex" xmlns:w16cid="http://schemas.microsoft.com/office/word/2016/wordml/cid" xmlns:w16="http://schemas.microsoft.com/office/word/2018/wordml" xmlns:w16sdtdh="http://schemas.microsoft.com/office/word/2020/wordml/sdtdatahash" xmlns:w16se="http://schemas.microsoft.com/office/word/2015/wordml/symex" xmlns:wpg="http://schemas.microsoft.com/office/word/2010/wordprocessingGroup" xmlns:wpi="http://schemas.microsoft.com/office/word/2010/wordprocessingInk" xmlns:wne="http://schemas.microsoft.com/office/word/2006/wordml" xmlns:wps="http://schemas.microsoft.com/office/word/2010/wordprocessingShape" mc:Ignorable="w14 w15 w16se w16cid w16 w16cex w16sdtdh wp14">
   <w:endnote w:type="separator" w:id="-1">
@@ -17898,6 +20827,59 @@
     </w:p>
   </w:endnote>
 </w:endnotes>
+</file>
+
+<file path=word/footer1.xml><?xml version="1.0" encoding="utf-8"?>
+<w:ftr xmlns:wpc="http://schemas.microsoft.com/office/word/2010/wordprocessingCanvas" xmlns:cx="http://schemas.microsoft.com/office/drawing/2014/chartex" xmlns:cx1="http://schemas.microsoft.com/office/drawing/2015/9/8/chartex" xmlns:cx2="http://schemas.microsoft.com/office/drawing/2015/10/21/chartex" xmlns:cx3="http://schemas.microsoft.com/office/drawing/2016/5/9/chartex" xmlns:cx4="http://schemas.microsoft.com/office/drawing/2016/5/10/chartex" xmlns:cx5="http://schemas.microsoft.com/office/drawing/2016/5/11/chartex" xmlns:cx6="http://schemas.microsoft.com/office/drawing/2016/5/12/chartex" xmlns:cx7="http://schemas.microsoft.com/office/drawing/2016/5/13/chartex" xmlns:cx8="http://schemas.microsoft.com/office/drawing/2016/5/14/chartex" xmlns:mc="http://schemas.openxmlformats.org/markup-compatibility/2006" xmlns:aink="http://schemas.microsoft.com/office/drawing/2016/ink" xmlns:am3d="http://schemas.microsoft.com/office/drawing/2017/model3d" xmlns:o="urn:schemas-microsoft-com:office:office" xmlns:r="http://schemas.openxmlformats.org/officeDocument/2006/relationships" xmlns:m="http://schemas.openxmlformats.org/officeDocument/2006/math" xmlns:v="urn:schemas-microsoft-com:vml" xmlns:wp14="http://schemas.microsoft.com/office/word/2010/wordprocessingDrawing" xmlns:wp="http://schemas.openxmlformats.org/drawingml/2006/wordprocessingDrawing" xmlns:w10="urn:schemas-microsoft-com:office:word" xmlns:w="http://schemas.openxmlformats.org/wordprocessingml/2006/main" xmlns:w14="http://schemas.microsoft.com/office/word/2010/wordml" xmlns:w15="http://schemas.microsoft.com/office/word/2012/wordml" xmlns:w16cex="http://schemas.microsoft.com/office/word/2018/wordml/cex" xmlns:w16cid="http://schemas.microsoft.com/office/word/2016/wordml/cid" xmlns:w16="http://schemas.microsoft.com/office/word/2018/wordml" xmlns:w16sdtdh="http://schemas.microsoft.com/office/word/2020/wordml/sdtdatahash" xmlns:w16se="http://schemas.microsoft.com/office/word/2015/wordml/symex" xmlns:wpg="http://schemas.microsoft.com/office/word/2010/wordprocessingGroup" xmlns:wpi="http://schemas.microsoft.com/office/word/2010/wordprocessingInk" xmlns:wne="http://schemas.microsoft.com/office/word/2006/wordml" xmlns:wps="http://schemas.microsoft.com/office/word/2010/wordprocessingShape" mc:Ignorable="w14 w15 w16se w16cid w16 w16cex w16sdtdh wp14">
+  <w:sdt>
+    <w:sdtPr>
+      <w:id w:val="-1855414129"/>
+      <w:docPartObj>
+        <w:docPartGallery w:val="Page Numbers (Bottom of Page)"/>
+        <w:docPartUnique/>
+      </w:docPartObj>
+    </w:sdtPr>
+    <w:sdtEndPr>
+      <w:rPr>
+        <w:noProof/>
+      </w:rPr>
+    </w:sdtEndPr>
+    <w:sdtContent>
+      <w:p>
+        <w:pPr>
+          <w:pStyle w:val="Footer"/>
+          <w:jc w:val="center"/>
+        </w:pPr>
+        <w:r>
+          <w:fldChar w:fldCharType="begin"/>
+        </w:r>
+        <w:r>
+          <w:instrText xml:space="preserve"> PAGE   \* MERGEFORMAT </w:instrText>
+        </w:r>
+        <w:r>
+          <w:fldChar w:fldCharType="separate"/>
+        </w:r>
+        <w:r>
+          <w:rPr>
+            <w:noProof/>
+          </w:rPr>
+          <w:t>2</w:t>
+        </w:r>
+        <w:r>
+          <w:rPr>
+            <w:noProof/>
+          </w:rPr>
+          <w:fldChar w:fldCharType="end"/>
+        </w:r>
+      </w:p>
+    </w:sdtContent>
+  </w:sdt>
+  <w:p>
+    <w:pPr>
+      <w:pStyle w:val="Footer"/>
+    </w:pPr>
+  </w:p>
+</w:ftr>
 </file>
 
 <file path=word/footnotes.xml><?xml version="1.0" encoding="utf-8"?>
@@ -17925,12 +20907,98 @@
 </w:footnotes>
 </file>
 
-<file path=word/people.xml><?xml version="1.0" encoding="utf-8"?>
-<w15:people xmlns:wpc="http://schemas.microsoft.com/office/word/2010/wordprocessingCanvas" xmlns:cx="http://schemas.microsoft.com/office/drawing/2014/chartex" xmlns:cx1="http://schemas.microsoft.com/office/drawing/2015/9/8/chartex" xmlns:cx2="http://schemas.microsoft.com/office/drawing/2015/10/21/chartex" xmlns:cx3="http://schemas.microsoft.com/office/drawing/2016/5/9/chartex" xmlns:cx4="http://schemas.microsoft.com/office/drawing/2016/5/10/chartex" xmlns:cx5="http://schemas.microsoft.com/office/drawing/2016/5/11/chartex" xmlns:cx6="http://schemas.microsoft.com/office/drawing/2016/5/12/chartex" xmlns:cx7="http://schemas.microsoft.com/office/drawing/2016/5/13/chartex" xmlns:cx8="http://schemas.microsoft.com/office/drawing/2016/5/14/chartex" xmlns:mc="http://schemas.openxmlformats.org/markup-compatibility/2006" xmlns:aink="http://schemas.microsoft.com/office/drawing/2016/ink" xmlns:am3d="http://schemas.microsoft.com/office/drawing/2017/model3d" xmlns:o="urn:schemas-microsoft-com:office:office" xmlns:r="http://schemas.openxmlformats.org/officeDocument/2006/relationships" xmlns:m="http://schemas.openxmlformats.org/officeDocument/2006/math" xmlns:v="urn:schemas-microsoft-com:vml" xmlns:wp14="http://schemas.microsoft.com/office/word/2010/wordprocessingDrawing" xmlns:wp="http://schemas.openxmlformats.org/drawingml/2006/wordprocessingDrawing" xmlns:w10="urn:schemas-microsoft-com:office:word" xmlns:w="http://schemas.openxmlformats.org/wordprocessingml/2006/main" xmlns:w14="http://schemas.microsoft.com/office/word/2010/wordml" xmlns:w15="http://schemas.microsoft.com/office/word/2012/wordml" xmlns:w16cex="http://schemas.microsoft.com/office/word/2018/wordml/cex" xmlns:w16cid="http://schemas.microsoft.com/office/word/2016/wordml/cid" xmlns:w16="http://schemas.microsoft.com/office/word/2018/wordml" xmlns:w16sdtdh="http://schemas.microsoft.com/office/word/2020/wordml/sdtdatahash" xmlns:w16se="http://schemas.microsoft.com/office/word/2015/wordml/symex" xmlns:wpg="http://schemas.microsoft.com/office/word/2010/wordprocessingGroup" xmlns:wpi="http://schemas.microsoft.com/office/word/2010/wordprocessingInk" xmlns:wne="http://schemas.microsoft.com/office/word/2006/wordml" xmlns:wps="http://schemas.microsoft.com/office/word/2010/wordprocessingShape" mc:Ignorable="w14 w15 w16se w16cid w16 w16cex w16sdtdh wp14">
-  <w15:person w15:author="Zachary Condon">
-    <w15:presenceInfo w15:providerId="Windows Live" w15:userId="dc237c83fe63c3c6"/>
-  </w15:person>
-</w15:people>
+<file path=word/numbering.xml><?xml version="1.0" encoding="utf-8"?>
+<w:numbering xmlns:wpc="http://schemas.microsoft.com/office/word/2010/wordprocessingCanvas" xmlns:cx="http://schemas.microsoft.com/office/drawing/2014/chartex" xmlns:cx1="http://schemas.microsoft.com/office/drawing/2015/9/8/chartex" xmlns:cx2="http://schemas.microsoft.com/office/drawing/2015/10/21/chartex" xmlns:cx3="http://schemas.microsoft.com/office/drawing/2016/5/9/chartex" xmlns:cx4="http://schemas.microsoft.com/office/drawing/2016/5/10/chartex" xmlns:cx5="http://schemas.microsoft.com/office/drawing/2016/5/11/chartex" xmlns:cx6="http://schemas.microsoft.com/office/drawing/2016/5/12/chartex" xmlns:cx7="http://schemas.microsoft.com/office/drawing/2016/5/13/chartex" xmlns:cx8="http://schemas.microsoft.com/office/drawing/2016/5/14/chartex" xmlns:mc="http://schemas.openxmlformats.org/markup-compatibility/2006" xmlns:aink="http://schemas.microsoft.com/office/drawing/2016/ink" xmlns:am3d="http://schemas.microsoft.com/office/drawing/2017/model3d" xmlns:o="urn:schemas-microsoft-com:office:office" xmlns:r="http://schemas.openxmlformats.org/officeDocument/2006/relationships" xmlns:m="http://schemas.openxmlformats.org/officeDocument/2006/math" xmlns:v="urn:schemas-microsoft-com:vml" xmlns:wp14="http://schemas.microsoft.com/office/word/2010/wordprocessingDrawing" xmlns:wp="http://schemas.openxmlformats.org/drawingml/2006/wordprocessingDrawing" xmlns:w10="urn:schemas-microsoft-com:office:word" xmlns:w="http://schemas.openxmlformats.org/wordprocessingml/2006/main" xmlns:w14="http://schemas.microsoft.com/office/word/2010/wordml" xmlns:w15="http://schemas.microsoft.com/office/word/2012/wordml" xmlns:w16cex="http://schemas.microsoft.com/office/word/2018/wordml/cex" xmlns:w16cid="http://schemas.microsoft.com/office/word/2016/wordml/cid" xmlns:w16="http://schemas.microsoft.com/office/word/2018/wordml" xmlns:w16sdtdh="http://schemas.microsoft.com/office/word/2020/wordml/sdtdatahash" xmlns:w16se="http://schemas.microsoft.com/office/word/2015/wordml/symex" xmlns:wpg="http://schemas.microsoft.com/office/word/2010/wordprocessingGroup" xmlns:wpi="http://schemas.microsoft.com/office/word/2010/wordprocessingInk" xmlns:wne="http://schemas.microsoft.com/office/word/2006/wordml" xmlns:wps="http://schemas.microsoft.com/office/word/2010/wordprocessingShape" mc:Ignorable="w14 w15 w16se w16cid w16 w16cex w16sdtdh wp14">
+  <w:abstractNum w:abstractNumId="0" w15:restartNumberingAfterBreak="0">
+    <w:nsid w:val="3283175A"/>
+    <w:multiLevelType w:val="hybridMultilevel"/>
+    <w:tmpl w:val="F61C18EE"/>
+    <w:lvl w:ilvl="0" w:tplc="0409000F">
+      <w:start w:val="1"/>
+      <w:numFmt w:val="decimal"/>
+      <w:lvlText w:val="%1."/>
+      <w:lvlJc w:val="left"/>
+      <w:pPr>
+        <w:ind w:left="720" w:hanging="360"/>
+      </w:pPr>
+    </w:lvl>
+    <w:lvl w:ilvl="1" w:tplc="04090019">
+      <w:start w:val="1"/>
+      <w:numFmt w:val="lowerLetter"/>
+      <w:lvlText w:val="%2."/>
+      <w:lvlJc w:val="left"/>
+      <w:pPr>
+        <w:ind w:left="1440" w:hanging="360"/>
+      </w:pPr>
+    </w:lvl>
+    <w:lvl w:ilvl="2" w:tplc="0409001B">
+      <w:start w:val="1"/>
+      <w:numFmt w:val="lowerRoman"/>
+      <w:lvlText w:val="%3."/>
+      <w:lvlJc w:val="right"/>
+      <w:pPr>
+        <w:ind w:left="2160" w:hanging="180"/>
+      </w:pPr>
+    </w:lvl>
+    <w:lvl w:ilvl="3" w:tplc="0409000F" w:tentative="1">
+      <w:start w:val="1"/>
+      <w:numFmt w:val="decimal"/>
+      <w:lvlText w:val="%4."/>
+      <w:lvlJc w:val="left"/>
+      <w:pPr>
+        <w:ind w:left="2880" w:hanging="360"/>
+      </w:pPr>
+    </w:lvl>
+    <w:lvl w:ilvl="4" w:tplc="04090019" w:tentative="1">
+      <w:start w:val="1"/>
+      <w:numFmt w:val="lowerLetter"/>
+      <w:lvlText w:val="%5."/>
+      <w:lvlJc w:val="left"/>
+      <w:pPr>
+        <w:ind w:left="3600" w:hanging="360"/>
+      </w:pPr>
+    </w:lvl>
+    <w:lvl w:ilvl="5" w:tplc="0409001B" w:tentative="1">
+      <w:start w:val="1"/>
+      <w:numFmt w:val="lowerRoman"/>
+      <w:lvlText w:val="%6."/>
+      <w:lvlJc w:val="right"/>
+      <w:pPr>
+        <w:ind w:left="4320" w:hanging="180"/>
+      </w:pPr>
+    </w:lvl>
+    <w:lvl w:ilvl="6" w:tplc="0409000F" w:tentative="1">
+      <w:start w:val="1"/>
+      <w:numFmt w:val="decimal"/>
+      <w:lvlText w:val="%7."/>
+      <w:lvlJc w:val="left"/>
+      <w:pPr>
+        <w:ind w:left="5040" w:hanging="360"/>
+      </w:pPr>
+    </w:lvl>
+    <w:lvl w:ilvl="7" w:tplc="04090019" w:tentative="1">
+      <w:start w:val="1"/>
+      <w:numFmt w:val="lowerLetter"/>
+      <w:lvlText w:val="%8."/>
+      <w:lvlJc w:val="left"/>
+      <w:pPr>
+        <w:ind w:left="5760" w:hanging="360"/>
+      </w:pPr>
+    </w:lvl>
+    <w:lvl w:ilvl="8" w:tplc="0409001B" w:tentative="1">
+      <w:start w:val="1"/>
+      <w:numFmt w:val="lowerRoman"/>
+      <w:lvlText w:val="%9."/>
+      <w:lvlJc w:val="right"/>
+      <w:pPr>
+        <w:ind w:left="6480" w:hanging="180"/>
+      </w:pPr>
+    </w:lvl>
+  </w:abstractNum>
+  <w:num w:numId="1" w16cid:durableId="324474562">
+    <w:abstractNumId w:val="0"/>
+  </w:num>
+</w:numbering>
 </file>
 
 <file path=word/styles.xml><?xml version="1.0" encoding="utf-8"?>
@@ -18359,6 +21427,7 @@
   <w:style w:type="character" w:default="1" w:styleId="DefaultParagraphFont">
     <w:name w:val="Default Paragraph Font"/>
     <w:uiPriority w:val="1"/>
+    <w:semiHidden/>
     <w:unhideWhenUsed/>
   </w:style>
   <w:style w:type="table" w:default="1" w:styleId="TableNormal">
@@ -18575,6 +21644,56 @@
       <w:bCs/>
       <w:sz w:val="20"/>
       <w:szCs w:val="20"/>
+    </w:rPr>
+  </w:style>
+  <w:style w:type="paragraph" w:styleId="Header">
+    <w:name w:val="header"/>
+    <w:basedOn w:val="Normal"/>
+    <w:link w:val="HeaderChar"/>
+    <w:uiPriority w:val="99"/>
+    <w:unhideWhenUsed/>
+    <w:rsid w:val="0021327E"/>
+    <w:pPr>
+      <w:tabs>
+        <w:tab w:val="center" w:pos="4680"/>
+        <w:tab w:val="right" w:pos="9360"/>
+      </w:tabs>
+      <w:spacing w:after="0" w:line="240" w:lineRule="auto"/>
+    </w:pPr>
+  </w:style>
+  <w:style w:type="character" w:customStyle="1" w:styleId="HeaderChar">
+    <w:name w:val="Header Char"/>
+    <w:basedOn w:val="DefaultParagraphFont"/>
+    <w:link w:val="Header"/>
+    <w:uiPriority w:val="99"/>
+    <w:rsid w:val="0021327E"/>
+    <w:rPr>
+      <w:rFonts w:cs="Times New Roman"/>
+    </w:rPr>
+  </w:style>
+  <w:style w:type="paragraph" w:styleId="Footer">
+    <w:name w:val="footer"/>
+    <w:basedOn w:val="Normal"/>
+    <w:link w:val="FooterChar"/>
+    <w:uiPriority w:val="99"/>
+    <w:unhideWhenUsed/>
+    <w:rsid w:val="0021327E"/>
+    <w:pPr>
+      <w:tabs>
+        <w:tab w:val="center" w:pos="4680"/>
+        <w:tab w:val="right" w:pos="9360"/>
+      </w:tabs>
+      <w:spacing w:after="0" w:line="240" w:lineRule="auto"/>
+    </w:pPr>
+  </w:style>
+  <w:style w:type="character" w:customStyle="1" w:styleId="FooterChar">
+    <w:name w:val="Footer Char"/>
+    <w:basedOn w:val="DefaultParagraphFont"/>
+    <w:link w:val="Footer"/>
+    <w:uiPriority w:val="99"/>
+    <w:rsid w:val="0021327E"/>
+    <w:rPr>
+      <w:rFonts w:cs="Times New Roman"/>
     </w:rPr>
   </w:style>
 </w:styles>
